--- a/Brief_Documentation-Spring Boot User Management App.docx
+++ b/Brief_Documentation-Spring Boot User Management App.docx
@@ -9,8 +9,6 @@
         <w:spacing w:before="0" w:line="390" w:lineRule="atLeast"/>
         <w:jc w:val="center"/>
       </w:pPr>
-      <w:bookmarkStart w:id="0" w:name="_GoBack"/>
-      <w:bookmarkEnd w:id="0"/>
       <w:r>
         <w:rPr>
           <w:rFonts w:ascii="Liberation Serif" w:eastAsia="SimSun" w:hAnsi="Liberation Serif" w:cs="Arial"/>
@@ -55,10 +53,7 @@
         </w:rPr>
       </w:pPr>
       <w:r>
-        <w:t xml:space="preserve">Current application consumes and returns data in JSON </w:t>
-      </w:r>
-      <w:r>
-        <w:t>format.</w:t>
+        <w:t>Current application consumes and returns data in JSON format.</w:t>
       </w:r>
     </w:p>
     <w:p>
@@ -157,10 +152,7 @@
         <w:t xml:space="preserve">How to use - </w:t>
       </w:r>
       <w:r>
-        <w:t xml:space="preserve">when the database is still empty </w:t>
-      </w:r>
-      <w:r>
-        <w:t>field</w:t>
+        <w:t>when the database is still empty field</w:t>
       </w:r>
       <w:r>
         <w:rPr>
@@ -168,11 +160,19 @@
         </w:rPr>
         <w:t xml:space="preserve"> </w:t>
       </w:r>
+      <w:proofErr w:type="spellStart"/>
       <w:r>
         <w:rPr>
           <w:i/>
         </w:rPr>
-        <w:t xml:space="preserve">alreadySetup </w:t>
+        <w:t>alreadySetup</w:t>
+      </w:r>
+      <w:proofErr w:type="spellEnd"/>
+      <w:r>
+        <w:rPr>
+          <w:i/>
+        </w:rPr>
+        <w:t xml:space="preserve"> </w:t>
       </w:r>
       <w:r>
         <w:t>(row 35 in the file)</w:t>
@@ -226,11 +226,19 @@
       <w:r>
         <w:t xml:space="preserve">Once the database is initialized setting field </w:t>
       </w:r>
+      <w:proofErr w:type="spellStart"/>
       <w:r>
         <w:rPr>
           <w:i/>
         </w:rPr>
-        <w:t xml:space="preserve">alreadySetup </w:t>
+        <w:t>alreadySetup</w:t>
+      </w:r>
+      <w:proofErr w:type="spellEnd"/>
+      <w:r>
+        <w:rPr>
+          <w:i/>
+        </w:rPr>
+        <w:t xml:space="preserve"> </w:t>
       </w:r>
       <w:r>
         <w:t xml:space="preserve">to </w:t>
@@ -258,14 +266,7 @@
           <w:b/>
           <w:shd w:val="clear" w:color="auto" w:fill="FFFF00"/>
         </w:rPr>
-        <w:t>Authen</w:t>
-      </w:r>
-      <w:r>
-        <w:rPr>
-          <w:b/>
-          <w:shd w:val="clear" w:color="auto" w:fill="FFFF00"/>
-        </w:rPr>
-        <w:t>tication</w:t>
+        <w:t>Authentication</w:t>
       </w:r>
       <w:r>
         <w:rPr>
@@ -316,10 +317,7 @@
         </w:rPr>
       </w:pPr>
       <w:r>
-        <w:t>Application’s supported features including corr</w:t>
-      </w:r>
-      <w:r>
-        <w:t>esponding requests necessary with additional requirements and limitations are described in Table 1 below.</w:t>
+        <w:t>Application’s supported features including corresponding requests necessary with additional requirements and limitations are described in Table 1 below.</w:t>
       </w:r>
     </w:p>
     <w:p>
@@ -357,12 +355,6 @@
         <w:gridCol w:w="3590"/>
       </w:tblGrid>
       <w:tr>
-        <w:tblPrEx>
-          <w:tblCellMar>
-            <w:top w:w="0" w:type="dxa"/>
-            <w:bottom w:w="0" w:type="dxa"/>
-          </w:tblCellMar>
-        </w:tblPrEx>
         <w:tc>
           <w:tcPr>
             <w:tcW w:w="623" w:type="dxa"/>
@@ -462,8 +454,17 @@
                 <w:b/>
                 <w:color w:val="FFFFFF"/>
               </w:rPr>
-              <w:t>Request Url</w:t>
-            </w:r>
+              <w:t xml:space="preserve">Request </w:t>
+            </w:r>
+            <w:proofErr w:type="spellStart"/>
+            <w:r>
+              <w:rPr>
+                <w:b/>
+                <w:color w:val="FFFFFF"/>
+              </w:rPr>
+              <w:t>Url</w:t>
+            </w:r>
+            <w:proofErr w:type="spellEnd"/>
           </w:p>
         </w:tc>
         <w:tc>
@@ -574,12 +575,6 @@
         </w:tc>
       </w:tr>
       <w:tr>
-        <w:tblPrEx>
-          <w:tblCellMar>
-            <w:top w:w="0" w:type="dxa"/>
-            <w:bottom w:w="0" w:type="dxa"/>
-          </w:tblCellMar>
-        </w:tblPrEx>
         <w:trPr>
           <w:trHeight w:val="3318"/>
         </w:trPr>
@@ -839,7 +834,23 @@
                 <w:szCs w:val="18"/>
               </w:rPr>
               <w:tab/>
-              <w:t>"passwordConfirm": "12345",</w:t>
+              <w:t>"</w:t>
+            </w:r>
+            <w:proofErr w:type="spellStart"/>
+            <w:r>
+              <w:rPr>
+                <w:sz w:val="18"/>
+                <w:szCs w:val="18"/>
+              </w:rPr>
+              <w:t>passwordConfirm</w:t>
+            </w:r>
+            <w:proofErr w:type="spellEnd"/>
+            <w:r>
+              <w:rPr>
+                <w:sz w:val="18"/>
+                <w:szCs w:val="18"/>
+              </w:rPr>
+              <w:t>": "12345",</w:t>
             </w:r>
           </w:p>
           <w:p>
@@ -857,7 +868,23 @@
                 <w:szCs w:val="18"/>
               </w:rPr>
               <w:tab/>
-              <w:t>"roleId": "1"</w:t>
+              <w:t>"</w:t>
+            </w:r>
+            <w:proofErr w:type="spellStart"/>
+            <w:r>
+              <w:rPr>
+                <w:sz w:val="18"/>
+                <w:szCs w:val="18"/>
+              </w:rPr>
+              <w:t>roleId</w:t>
+            </w:r>
+            <w:proofErr w:type="spellEnd"/>
+            <w:r>
+              <w:rPr>
+                <w:sz w:val="18"/>
+                <w:szCs w:val="18"/>
+              </w:rPr>
+              <w:t>": "1"</w:t>
             </w:r>
           </w:p>
           <w:p>
@@ -969,31 +996,40 @@
                 <w:sz w:val="22"/>
                 <w:szCs w:val="22"/>
               </w:rPr>
-              <w:t>- roleId = 1</w:t>
-            </w:r>
-          </w:p>
-          <w:p>
-            <w:pPr>
-              <w:spacing w:line="312" w:lineRule="auto"/>
-              <w:rPr>
-                <w:rFonts w:hint="eastAsia"/>
-                <w:sz w:val="22"/>
-                <w:szCs w:val="22"/>
-              </w:rPr>
-            </w:pPr>
-            <w:r>
-              <w:rPr>
-                <w:sz w:val="22"/>
-                <w:szCs w:val="22"/>
-              </w:rPr>
-              <w:t xml:space="preserve">Providing of Administrator authorization token in request </w:t>
-            </w:r>
-            <w:r>
-              <w:rPr>
-                <w:sz w:val="22"/>
-                <w:szCs w:val="22"/>
-              </w:rPr>
-              <w:t xml:space="preserve">headers is required. </w:t>
+              <w:t xml:space="preserve">- </w:t>
+            </w:r>
+            <w:proofErr w:type="spellStart"/>
+            <w:r>
+              <w:rPr>
+                <w:sz w:val="22"/>
+                <w:szCs w:val="22"/>
+              </w:rPr>
+              <w:t>roleId</w:t>
+            </w:r>
+            <w:proofErr w:type="spellEnd"/>
+            <w:r>
+              <w:rPr>
+                <w:sz w:val="22"/>
+                <w:szCs w:val="22"/>
+              </w:rPr>
+              <w:t xml:space="preserve"> = 1</w:t>
+            </w:r>
+          </w:p>
+          <w:p>
+            <w:pPr>
+              <w:spacing w:line="312" w:lineRule="auto"/>
+              <w:rPr>
+                <w:rFonts w:hint="eastAsia"/>
+                <w:sz w:val="22"/>
+                <w:szCs w:val="22"/>
+              </w:rPr>
+            </w:pPr>
+            <w:r>
+              <w:rPr>
+                <w:sz w:val="22"/>
+                <w:szCs w:val="22"/>
+              </w:rPr>
+              <w:t xml:space="preserve">Providing of Administrator authorization token in request headers is required. </w:t>
             </w:r>
           </w:p>
           <w:p>
@@ -1092,12 +1128,6 @@
         <w:gridCol w:w="3707"/>
       </w:tblGrid>
       <w:tr>
-        <w:tblPrEx>
-          <w:tblCellMar>
-            <w:top w:w="0" w:type="dxa"/>
-            <w:bottom w:w="0" w:type="dxa"/>
-          </w:tblCellMar>
-        </w:tblPrEx>
         <w:tc>
           <w:tcPr>
             <w:tcW w:w="637" w:type="dxa"/>
@@ -1199,8 +1229,17 @@
                 <w:b/>
                 <w:color w:val="FFFFFF"/>
               </w:rPr>
-              <w:t>Request Url</w:t>
-            </w:r>
+              <w:t xml:space="preserve">Request </w:t>
+            </w:r>
+            <w:proofErr w:type="spellStart"/>
+            <w:r>
+              <w:rPr>
+                <w:b/>
+                <w:color w:val="FFFFFF"/>
+              </w:rPr>
+              <w:t>Url</w:t>
+            </w:r>
+            <w:proofErr w:type="spellEnd"/>
           </w:p>
         </w:tc>
         <w:tc>
@@ -1306,25 +1345,12 @@
                 <w:b/>
                 <w:color w:val="FFFFFF"/>
               </w:rPr>
-              <w:t xml:space="preserve">Requirements &amp; </w:t>
-            </w:r>
-            <w:r>
-              <w:rPr>
-                <w:b/>
-                <w:color w:val="FFFFFF"/>
-              </w:rPr>
-              <w:t>Remarks</w:t>
+              <w:t>Requirements &amp; Remarks</w:t>
             </w:r>
           </w:p>
         </w:tc>
       </w:tr>
       <w:tr>
-        <w:tblPrEx>
-          <w:tblCellMar>
-            <w:top w:w="0" w:type="dxa"/>
-            <w:bottom w:w="0" w:type="dxa"/>
-          </w:tblCellMar>
-        </w:tblPrEx>
         <w:trPr>
           <w:trHeight w:val="447"/>
         </w:trPr>
@@ -1563,7 +1589,23 @@
                 <w:szCs w:val="18"/>
               </w:rPr>
               <w:tab/>
-              <w:t>"passwordConfirm": "12345",</w:t>
+              <w:t>"</w:t>
+            </w:r>
+            <w:proofErr w:type="spellStart"/>
+            <w:r>
+              <w:rPr>
+                <w:sz w:val="18"/>
+                <w:szCs w:val="18"/>
+              </w:rPr>
+              <w:t>passwordConfirm</w:t>
+            </w:r>
+            <w:proofErr w:type="spellEnd"/>
+            <w:r>
+              <w:rPr>
+                <w:sz w:val="18"/>
+                <w:szCs w:val="18"/>
+              </w:rPr>
+              <w:t>": "12345",</w:t>
             </w:r>
           </w:p>
           <w:p>
@@ -1581,7 +1623,23 @@
                 <w:szCs w:val="18"/>
               </w:rPr>
               <w:tab/>
-              <w:t>"roleId": "2"</w:t>
+              <w:t>"</w:t>
+            </w:r>
+            <w:proofErr w:type="spellStart"/>
+            <w:r>
+              <w:rPr>
+                <w:sz w:val="18"/>
+                <w:szCs w:val="18"/>
+              </w:rPr>
+              <w:t>roleId</w:t>
+            </w:r>
+            <w:proofErr w:type="spellEnd"/>
+            <w:r>
+              <w:rPr>
+                <w:sz w:val="18"/>
+                <w:szCs w:val="18"/>
+              </w:rPr>
+              <w:t>": "2"</w:t>
             </w:r>
           </w:p>
           <w:p>
@@ -1670,7 +1728,25 @@
                 <w:sz w:val="22"/>
                 <w:szCs w:val="22"/>
               </w:rPr>
-              <w:t>- roleId = 2</w:t>
+              <w:t xml:space="preserve">- </w:t>
+            </w:r>
+            <w:proofErr w:type="spellStart"/>
+            <w:r>
+              <w:rPr>
+                <w:rFonts w:ascii="Times New Roman" w:hAnsi="Times New Roman" w:cs="Times New Roman"/>
+                <w:sz w:val="22"/>
+                <w:szCs w:val="22"/>
+              </w:rPr>
+              <w:t>roleId</w:t>
+            </w:r>
+            <w:proofErr w:type="spellEnd"/>
+            <w:r>
+              <w:rPr>
+                <w:rFonts w:ascii="Times New Roman" w:hAnsi="Times New Roman" w:cs="Times New Roman"/>
+                <w:sz w:val="22"/>
+                <w:szCs w:val="22"/>
+              </w:rPr>
+              <w:t xml:space="preserve"> = 2</w:t>
             </w:r>
           </w:p>
           <w:p>
@@ -1706,26 +1782,12 @@
                 <w:sz w:val="22"/>
                 <w:szCs w:val="22"/>
               </w:rPr>
-              <w:t>The additional</w:t>
-            </w:r>
-            <w:r>
-              <w:rPr>
-                <w:rFonts w:ascii="Times New Roman" w:hAnsi="Times New Roman" w:cs="Times New Roman"/>
-                <w:sz w:val="22"/>
-                <w:szCs w:val="22"/>
-              </w:rPr>
-              <w:t xml:space="preserve"> Employer values necessary are provided with Employer’s update request!</w:t>
+              <w:t>The additional Employer values necessary are provided with Employer’s update request!</w:t>
             </w:r>
           </w:p>
         </w:tc>
       </w:tr>
       <w:tr>
-        <w:tblPrEx>
-          <w:tblCellMar>
-            <w:top w:w="0" w:type="dxa"/>
-            <w:bottom w:w="0" w:type="dxa"/>
-          </w:tblCellMar>
-        </w:tblPrEx>
         <w:trPr>
           <w:trHeight w:val="400"/>
         </w:trPr>
@@ -1965,7 +2027,23 @@
                 <w:szCs w:val="18"/>
               </w:rPr>
               <w:tab/>
-              <w:t>"passwordConfirm": "12345",</w:t>
+              <w:t>"</w:t>
+            </w:r>
+            <w:proofErr w:type="spellStart"/>
+            <w:r>
+              <w:rPr>
+                <w:sz w:val="18"/>
+                <w:szCs w:val="18"/>
+              </w:rPr>
+              <w:t>passwordConfirm</w:t>
+            </w:r>
+            <w:proofErr w:type="spellEnd"/>
+            <w:r>
+              <w:rPr>
+                <w:sz w:val="18"/>
+                <w:szCs w:val="18"/>
+              </w:rPr>
+              <w:t>": "12345",</w:t>
             </w:r>
           </w:p>
           <w:p>
@@ -1983,7 +2061,23 @@
                 <w:szCs w:val="18"/>
               </w:rPr>
               <w:tab/>
-              <w:t>"roleId": "3"</w:t>
+              <w:t>"</w:t>
+            </w:r>
+            <w:proofErr w:type="spellStart"/>
+            <w:r>
+              <w:rPr>
+                <w:sz w:val="18"/>
+                <w:szCs w:val="18"/>
+              </w:rPr>
+              <w:t>roleId</w:t>
+            </w:r>
+            <w:proofErr w:type="spellEnd"/>
+            <w:r>
+              <w:rPr>
+                <w:sz w:val="18"/>
+                <w:szCs w:val="18"/>
+              </w:rPr>
+              <w:t>": "3"</w:t>
             </w:r>
           </w:p>
           <w:p>
@@ -2054,15 +2148,7 @@
                 <w:sz w:val="22"/>
                 <w:szCs w:val="22"/>
               </w:rPr>
-              <w:t>- password</w:t>
-            </w:r>
-            <w:r>
-              <w:rPr>
-                <w:rFonts w:ascii="Times New Roman" w:hAnsi="Times New Roman" w:cs="Times New Roman"/>
-                <w:sz w:val="22"/>
-                <w:szCs w:val="22"/>
-              </w:rPr>
-              <w:t xml:space="preserve"> – 5 ÷ 15 symbols</w:t>
+              <w:t>- password – 5 ÷ 15 symbols</w:t>
             </w:r>
           </w:p>
           <w:p>
@@ -2080,7 +2166,25 @@
                 <w:sz w:val="22"/>
                 <w:szCs w:val="22"/>
               </w:rPr>
-              <w:t>- roleId = 2</w:t>
+              <w:t xml:space="preserve">- </w:t>
+            </w:r>
+            <w:proofErr w:type="spellStart"/>
+            <w:r>
+              <w:rPr>
+                <w:rFonts w:ascii="Times New Roman" w:hAnsi="Times New Roman" w:cs="Times New Roman"/>
+                <w:sz w:val="22"/>
+                <w:szCs w:val="22"/>
+              </w:rPr>
+              <w:t>roleId</w:t>
+            </w:r>
+            <w:proofErr w:type="spellEnd"/>
+            <w:r>
+              <w:rPr>
+                <w:rFonts w:ascii="Times New Roman" w:hAnsi="Times New Roman" w:cs="Times New Roman"/>
+                <w:sz w:val="22"/>
+                <w:szCs w:val="22"/>
+              </w:rPr>
+              <w:t xml:space="preserve"> = 2</w:t>
             </w:r>
           </w:p>
           <w:p>
@@ -2122,12 +2226,6 @@
         </w:tc>
       </w:tr>
       <w:tr>
-        <w:tblPrEx>
-          <w:tblCellMar>
-            <w:top w:w="0" w:type="dxa"/>
-            <w:bottom w:w="0" w:type="dxa"/>
-          </w:tblCellMar>
-        </w:tblPrEx>
         <w:tc>
           <w:tcPr>
             <w:tcW w:w="637" w:type="dxa"/>
@@ -2408,27 +2506,12 @@
                 <w:sz w:val="22"/>
                 <w:szCs w:val="22"/>
               </w:rPr>
-              <w:t xml:space="preserve">Returns JWT in response </w:t>
-            </w:r>
-            <w:r>
-              <w:rPr>
-                <w:rFonts w:ascii="Times New Roman" w:hAnsi="Times New Roman" w:cs="Times New Roman"/>
-                <w:color w:val="000000"/>
-                <w:sz w:val="22"/>
-                <w:szCs w:val="22"/>
-              </w:rPr>
-              <w:t>headers if successful.</w:t>
+              <w:t>Returns JWT in response headers if successful.</w:t>
             </w:r>
           </w:p>
         </w:tc>
       </w:tr>
       <w:tr>
-        <w:tblPrEx>
-          <w:tblCellMar>
-            <w:top w:w="0" w:type="dxa"/>
-            <w:bottom w:w="0" w:type="dxa"/>
-          </w:tblCellMar>
-        </w:tblPrEx>
         <w:tc>
           <w:tcPr>
             <w:tcW w:w="637" w:type="dxa"/>
@@ -2546,7 +2629,25 @@
                 <w:sz w:val="22"/>
                 <w:szCs w:val="22"/>
               </w:rPr>
-              <w:t>/users/list_all_users?page=0&amp;size=4</w:t>
+              <w:t>/users/</w:t>
+            </w:r>
+            <w:proofErr w:type="spellStart"/>
+            <w:r>
+              <w:rPr>
+                <w:rFonts w:ascii="Times New Roman" w:hAnsi="Times New Roman" w:cs="Times New Roman"/>
+                <w:sz w:val="22"/>
+                <w:szCs w:val="22"/>
+              </w:rPr>
+              <w:t>list_all_users?page</w:t>
+            </w:r>
+            <w:proofErr w:type="spellEnd"/>
+            <w:r>
+              <w:rPr>
+                <w:rFonts w:ascii="Times New Roman" w:hAnsi="Times New Roman" w:cs="Times New Roman"/>
+                <w:sz w:val="22"/>
+                <w:szCs w:val="22"/>
+              </w:rPr>
+              <w:t>=0&amp;size=4</w:t>
             </w:r>
           </w:p>
         </w:tc>
@@ -2713,10 +2814,7 @@
         <w:t xml:space="preserve">Table 1: </w:t>
       </w:r>
       <w:r>
-        <w:t xml:space="preserve">Application supported </w:t>
-      </w:r>
-      <w:r>
-        <w:t>features.</w:t>
+        <w:t>Application supported features.</w:t>
       </w:r>
     </w:p>
     <w:tbl>
@@ -2738,12 +2836,6 @@
         <w:gridCol w:w="3686"/>
       </w:tblGrid>
       <w:tr>
-        <w:tblPrEx>
-          <w:tblCellMar>
-            <w:top w:w="0" w:type="dxa"/>
-            <w:bottom w:w="0" w:type="dxa"/>
-          </w:tblCellMar>
-        </w:tblPrEx>
         <w:tc>
           <w:tcPr>
             <w:tcW w:w="562" w:type="dxa"/>
@@ -2846,8 +2938,17 @@
                 <w:b/>
                 <w:color w:val="FFFFFF"/>
               </w:rPr>
-              <w:t>Request Url</w:t>
-            </w:r>
+              <w:t xml:space="preserve">Request </w:t>
+            </w:r>
+            <w:proofErr w:type="spellStart"/>
+            <w:r>
+              <w:rPr>
+                <w:b/>
+                <w:color w:val="FFFFFF"/>
+              </w:rPr>
+              <w:t>Url</w:t>
+            </w:r>
+            <w:proofErr w:type="spellEnd"/>
           </w:p>
         </w:tc>
         <w:tc>
@@ -2959,12 +3060,6 @@
         </w:tc>
       </w:tr>
       <w:tr>
-        <w:tblPrEx>
-          <w:tblCellMar>
-            <w:top w:w="0" w:type="dxa"/>
-            <w:bottom w:w="0" w:type="dxa"/>
-          </w:tblCellMar>
-        </w:tblPrEx>
         <w:trPr>
           <w:trHeight w:val="779"/>
         </w:trPr>
@@ -3060,7 +3155,25 @@
                 <w:sz w:val="22"/>
                 <w:szCs w:val="22"/>
               </w:rPr>
-              <w:t>/employers/list_employers?page=0&amp;size=4</w:t>
+              <w:t>/employers/</w:t>
+            </w:r>
+            <w:proofErr w:type="spellStart"/>
+            <w:r>
+              <w:rPr>
+                <w:rFonts w:ascii="Times New Roman" w:hAnsi="Times New Roman" w:cs="Times New Roman"/>
+                <w:sz w:val="22"/>
+                <w:szCs w:val="22"/>
+              </w:rPr>
+              <w:t>list_employers?page</w:t>
+            </w:r>
+            <w:proofErr w:type="spellEnd"/>
+            <w:r>
+              <w:rPr>
+                <w:rFonts w:ascii="Times New Roman" w:hAnsi="Times New Roman" w:cs="Times New Roman"/>
+                <w:sz w:val="22"/>
+                <w:szCs w:val="22"/>
+              </w:rPr>
+              <w:t>=0&amp;size=4</w:t>
             </w:r>
           </w:p>
         </w:tc>
@@ -3197,25 +3310,12 @@
                 <w:sz w:val="22"/>
                 <w:szCs w:val="22"/>
               </w:rPr>
-              <w:t xml:space="preserve">No access for Employers and </w:t>
-            </w:r>
-            <w:r>
-              <w:rPr>
-                <w:sz w:val="22"/>
-                <w:szCs w:val="22"/>
-              </w:rPr>
-              <w:t>Employees!</w:t>
+              <w:t>No access for Employers and Employees!</w:t>
             </w:r>
           </w:p>
         </w:tc>
       </w:tr>
       <w:tr>
-        <w:tblPrEx>
-          <w:tblCellMar>
-            <w:top w:w="0" w:type="dxa"/>
-            <w:bottom w:w="0" w:type="dxa"/>
-          </w:tblCellMar>
-        </w:tblPrEx>
         <w:trPr>
           <w:trHeight w:val="447"/>
         </w:trPr>
@@ -3313,7 +3413,25 @@
                 <w:sz w:val="22"/>
                 <w:szCs w:val="22"/>
               </w:rPr>
-              <w:t>/employees/list_all_employees?page=0&amp;size=4</w:t>
+              <w:t>/employees/</w:t>
+            </w:r>
+            <w:proofErr w:type="spellStart"/>
+            <w:r>
+              <w:rPr>
+                <w:rFonts w:ascii="Times New Roman" w:hAnsi="Times New Roman" w:cs="Times New Roman"/>
+                <w:sz w:val="22"/>
+                <w:szCs w:val="22"/>
+              </w:rPr>
+              <w:t>list_all_employees?page</w:t>
+            </w:r>
+            <w:proofErr w:type="spellEnd"/>
+            <w:r>
+              <w:rPr>
+                <w:rFonts w:ascii="Times New Roman" w:hAnsi="Times New Roman" w:cs="Times New Roman"/>
+                <w:sz w:val="22"/>
+                <w:szCs w:val="22"/>
+              </w:rPr>
+              <w:t>=0&amp;size=4</w:t>
             </w:r>
           </w:p>
         </w:tc>
@@ -3453,12 +3571,6 @@
         </w:tc>
       </w:tr>
       <w:tr>
-        <w:tblPrEx>
-          <w:tblCellMar>
-            <w:top w:w="0" w:type="dxa"/>
-            <w:bottom w:w="0" w:type="dxa"/>
-          </w:tblCellMar>
-        </w:tblPrEx>
         <w:trPr>
           <w:trHeight w:val="447"/>
         </w:trPr>
@@ -3582,15 +3694,63 @@
                 <w:sz w:val="22"/>
                 <w:szCs w:val="22"/>
               </w:rPr>
-              <w:t>{employer_id}</w:t>
-            </w:r>
-            <w:r>
-              <w:rPr>
-                <w:rFonts w:ascii="Times New Roman" w:hAnsi="Times New Roman" w:cs="Times New Roman"/>
-                <w:sz w:val="22"/>
-                <w:szCs w:val="22"/>
-              </w:rPr>
-              <w:t>/list_employees?page=0&amp;size=4</w:t>
+              <w:t>{</w:t>
+            </w:r>
+            <w:proofErr w:type="spellStart"/>
+            <w:r>
+              <w:rPr>
+                <w:rFonts w:ascii="Times New Roman" w:hAnsi="Times New Roman" w:cs="Times New Roman"/>
+                <w:b/>
+                <w:sz w:val="22"/>
+                <w:szCs w:val="22"/>
+              </w:rPr>
+              <w:t>employer_id</w:t>
+            </w:r>
+            <w:proofErr w:type="spellEnd"/>
+            <w:r>
+              <w:rPr>
+                <w:rFonts w:ascii="Times New Roman" w:hAnsi="Times New Roman" w:cs="Times New Roman"/>
+                <w:b/>
+                <w:sz w:val="22"/>
+                <w:szCs w:val="22"/>
+              </w:rPr>
+              <w:t>}</w:t>
+            </w:r>
+            <w:r>
+              <w:rPr>
+                <w:rFonts w:ascii="Times New Roman" w:hAnsi="Times New Roman" w:cs="Times New Roman"/>
+                <w:sz w:val="22"/>
+                <w:szCs w:val="22"/>
+              </w:rPr>
+              <w:t>/</w:t>
+            </w:r>
+            <w:proofErr w:type="spellStart"/>
+            <w:r>
+              <w:rPr>
+                <w:rFonts w:ascii="Times New Roman" w:hAnsi="Times New Roman" w:cs="Times New Roman"/>
+                <w:sz w:val="22"/>
+                <w:szCs w:val="22"/>
+              </w:rPr>
+              <w:t>list_</w:t>
+            </w:r>
+            <w:proofErr w:type="gramStart"/>
+            <w:r>
+              <w:rPr>
+                <w:rFonts w:ascii="Times New Roman" w:hAnsi="Times New Roman" w:cs="Times New Roman"/>
+                <w:sz w:val="22"/>
+                <w:szCs w:val="22"/>
+              </w:rPr>
+              <w:t>employees?page</w:t>
+            </w:r>
+            <w:proofErr w:type="spellEnd"/>
+            <w:proofErr w:type="gramEnd"/>
+            <w:r>
+              <w:rPr>
+                <w:rFonts w:ascii="Times New Roman" w:hAnsi="Times New Roman" w:cs="Times New Roman"/>
+                <w:sz w:val="22"/>
+                <w:szCs w:val="22"/>
+              </w:rPr>
+              <w:t>=0&amp;size=4</w:t>
             </w:r>
           </w:p>
           <w:p>
@@ -3637,7 +3797,27 @@
                 <w:sz w:val="22"/>
                 <w:szCs w:val="22"/>
               </w:rPr>
-              <w:t xml:space="preserve">{employer_id} </w:t>
+              <w:t>{</w:t>
+            </w:r>
+            <w:proofErr w:type="spellStart"/>
+            <w:r>
+              <w:rPr>
+                <w:rFonts w:ascii="Times New Roman" w:hAnsi="Times New Roman" w:cs="Times New Roman"/>
+                <w:b/>
+                <w:sz w:val="22"/>
+                <w:szCs w:val="22"/>
+              </w:rPr>
+              <w:t>employer_id</w:t>
+            </w:r>
+            <w:proofErr w:type="spellEnd"/>
+            <w:r>
+              <w:rPr>
+                <w:rFonts w:ascii="Times New Roman" w:hAnsi="Times New Roman" w:cs="Times New Roman"/>
+                <w:b/>
+                <w:sz w:val="22"/>
+                <w:szCs w:val="22"/>
+              </w:rPr>
+              <w:t xml:space="preserve">} </w:t>
             </w:r>
             <w:r>
               <w:rPr>
@@ -3788,12 +3968,6 @@
         </w:tc>
       </w:tr>
       <w:tr>
-        <w:tblPrEx>
-          <w:tblCellMar>
-            <w:top w:w="0" w:type="dxa"/>
-            <w:bottom w:w="0" w:type="dxa"/>
-          </w:tblCellMar>
-        </w:tblPrEx>
         <w:trPr>
           <w:trHeight w:val="400"/>
         </w:trPr>
@@ -3900,16 +4074,46 @@
                 <w:sz w:val="22"/>
                 <w:szCs w:val="22"/>
               </w:rPr>
-              <w:t>{employer_id}</w:t>
-            </w:r>
-            <w:r>
-              <w:rPr>
-                <w:rFonts w:ascii="Times New Roman" w:hAnsi="Times New Roman" w:cs="Times New Roman"/>
-                <w:sz w:val="22"/>
-                <w:szCs w:val="22"/>
-              </w:rPr>
-              <w:t>/count_employees</w:t>
-            </w:r>
+              <w:t>{</w:t>
+            </w:r>
+            <w:proofErr w:type="spellStart"/>
+            <w:r>
+              <w:rPr>
+                <w:rFonts w:ascii="Times New Roman" w:hAnsi="Times New Roman" w:cs="Times New Roman"/>
+                <w:b/>
+                <w:sz w:val="22"/>
+                <w:szCs w:val="22"/>
+              </w:rPr>
+              <w:t>employer_id</w:t>
+            </w:r>
+            <w:proofErr w:type="spellEnd"/>
+            <w:r>
+              <w:rPr>
+                <w:rFonts w:ascii="Times New Roman" w:hAnsi="Times New Roman" w:cs="Times New Roman"/>
+                <w:b/>
+                <w:sz w:val="22"/>
+                <w:szCs w:val="22"/>
+              </w:rPr>
+              <w:t>}</w:t>
+            </w:r>
+            <w:r>
+              <w:rPr>
+                <w:rFonts w:ascii="Times New Roman" w:hAnsi="Times New Roman" w:cs="Times New Roman"/>
+                <w:sz w:val="22"/>
+                <w:szCs w:val="22"/>
+              </w:rPr>
+              <w:t>/</w:t>
+            </w:r>
+            <w:proofErr w:type="spellStart"/>
+            <w:r>
+              <w:rPr>
+                <w:rFonts w:ascii="Times New Roman" w:hAnsi="Times New Roman" w:cs="Times New Roman"/>
+                <w:sz w:val="22"/>
+                <w:szCs w:val="22"/>
+              </w:rPr>
+              <w:t>count_employees</w:t>
+            </w:r>
+            <w:proofErr w:type="spellEnd"/>
           </w:p>
           <w:p>
             <w:pPr>
@@ -3955,7 +4159,27 @@
                 <w:sz w:val="22"/>
                 <w:szCs w:val="22"/>
               </w:rPr>
-              <w:t xml:space="preserve">{employer_id} </w:t>
+              <w:t>{</w:t>
+            </w:r>
+            <w:proofErr w:type="spellStart"/>
+            <w:r>
+              <w:rPr>
+                <w:rFonts w:ascii="Times New Roman" w:hAnsi="Times New Roman" w:cs="Times New Roman"/>
+                <w:b/>
+                <w:sz w:val="22"/>
+                <w:szCs w:val="22"/>
+              </w:rPr>
+              <w:t>employer_id</w:t>
+            </w:r>
+            <w:proofErr w:type="spellEnd"/>
+            <w:r>
+              <w:rPr>
+                <w:rFonts w:ascii="Times New Roman" w:hAnsi="Times New Roman" w:cs="Times New Roman"/>
+                <w:b/>
+                <w:sz w:val="22"/>
+                <w:szCs w:val="22"/>
+              </w:rPr>
+              <w:t xml:space="preserve">} </w:t>
             </w:r>
             <w:r>
               <w:rPr>
@@ -4085,14 +4309,7 @@
                 <w:sz w:val="22"/>
                 <w:szCs w:val="22"/>
               </w:rPr>
-              <w:t xml:space="preserve">Employer can see only the count of his own </w:t>
-            </w:r>
-            <w:r>
-              <w:rPr>
-                <w:sz w:val="22"/>
-                <w:szCs w:val="22"/>
-              </w:rPr>
-              <w:t>Employees!</w:t>
+              <w:t>Employer can see only the count of his own Employees!</w:t>
             </w:r>
           </w:p>
           <w:p>
@@ -4174,12 +4391,6 @@
         <w:gridCol w:w="3686"/>
       </w:tblGrid>
       <w:tr>
-        <w:tblPrEx>
-          <w:tblCellMar>
-            <w:top w:w="0" w:type="dxa"/>
-            <w:bottom w:w="0" w:type="dxa"/>
-          </w:tblCellMar>
-        </w:tblPrEx>
         <w:tc>
           <w:tcPr>
             <w:tcW w:w="562" w:type="dxa"/>
@@ -4282,8 +4493,17 @@
                 <w:b/>
                 <w:color w:val="FFFFFF"/>
               </w:rPr>
-              <w:t>Request Url</w:t>
-            </w:r>
+              <w:t xml:space="preserve">Request </w:t>
+            </w:r>
+            <w:proofErr w:type="spellStart"/>
+            <w:r>
+              <w:rPr>
+                <w:b/>
+                <w:color w:val="FFFFFF"/>
+              </w:rPr>
+              <w:t>Url</w:t>
+            </w:r>
+            <w:proofErr w:type="spellEnd"/>
           </w:p>
         </w:tc>
         <w:tc>
@@ -4395,12 +4615,6 @@
         </w:tc>
       </w:tr>
       <w:tr>
-        <w:tblPrEx>
-          <w:tblCellMar>
-            <w:top w:w="0" w:type="dxa"/>
-            <w:bottom w:w="0" w:type="dxa"/>
-          </w:tblCellMar>
-        </w:tblPrEx>
         <w:trPr>
           <w:trHeight w:val="779"/>
         </w:trPr>
@@ -4526,16 +4740,54 @@
                 <w:sz w:val="22"/>
                 <w:szCs w:val="22"/>
               </w:rPr>
-              <w:t>/employers/update_employer/</w:t>
-            </w:r>
-            <w:r>
-              <w:rPr>
-                <w:rFonts w:ascii="Times New Roman" w:hAnsi="Times New Roman" w:cs="Times New Roman"/>
-                <w:b/>
-                <w:sz w:val="22"/>
-                <w:szCs w:val="22"/>
-              </w:rPr>
-              <w:t>{employer_id}</w:t>
+              <w:t>/employers/</w:t>
+            </w:r>
+            <w:proofErr w:type="spellStart"/>
+            <w:r>
+              <w:rPr>
+                <w:rFonts w:ascii="Times New Roman" w:hAnsi="Times New Roman" w:cs="Times New Roman"/>
+                <w:sz w:val="22"/>
+                <w:szCs w:val="22"/>
+              </w:rPr>
+              <w:t>update_employer</w:t>
+            </w:r>
+            <w:proofErr w:type="spellEnd"/>
+            <w:r>
+              <w:rPr>
+                <w:rFonts w:ascii="Times New Roman" w:hAnsi="Times New Roman" w:cs="Times New Roman"/>
+                <w:sz w:val="22"/>
+                <w:szCs w:val="22"/>
+              </w:rPr>
+              <w:t>/</w:t>
+            </w:r>
+            <w:r>
+              <w:rPr>
+                <w:rFonts w:ascii="Times New Roman" w:hAnsi="Times New Roman" w:cs="Times New Roman"/>
+                <w:b/>
+                <w:sz w:val="22"/>
+                <w:szCs w:val="22"/>
+              </w:rPr>
+              <w:t>{</w:t>
+            </w:r>
+            <w:proofErr w:type="spellStart"/>
+            <w:r>
+              <w:rPr>
+                <w:rFonts w:ascii="Times New Roman" w:hAnsi="Times New Roman" w:cs="Times New Roman"/>
+                <w:b/>
+                <w:sz w:val="22"/>
+                <w:szCs w:val="22"/>
+              </w:rPr>
+              <w:t>employer_id</w:t>
+            </w:r>
+            <w:proofErr w:type="spellEnd"/>
+            <w:r>
+              <w:rPr>
+                <w:rFonts w:ascii="Times New Roman" w:hAnsi="Times New Roman" w:cs="Times New Roman"/>
+                <w:b/>
+                <w:sz w:val="22"/>
+                <w:szCs w:val="22"/>
+              </w:rPr>
+              <w:t>}</w:t>
             </w:r>
           </w:p>
           <w:p>
@@ -4583,23 +4835,35 @@
                 <w:sz w:val="22"/>
                 <w:szCs w:val="22"/>
               </w:rPr>
-              <w:t xml:space="preserve">{employer_id} </w:t>
-            </w:r>
-            <w:r>
-              <w:rPr>
-                <w:rFonts w:ascii="Times New Roman" w:hAnsi="Times New Roman" w:cs="Times New Roman"/>
-                <w:sz w:val="22"/>
-                <w:szCs w:val="22"/>
-              </w:rPr>
-              <w:t xml:space="preserve">must be replaced </w:t>
-            </w:r>
-            <w:r>
-              <w:rPr>
-                <w:rFonts w:ascii="Times New Roman" w:hAnsi="Times New Roman" w:cs="Times New Roman"/>
-                <w:sz w:val="22"/>
-                <w:szCs w:val="22"/>
-              </w:rPr>
-              <w:t>with id number.</w:t>
+              <w:t>{</w:t>
+            </w:r>
+            <w:proofErr w:type="spellStart"/>
+            <w:r>
+              <w:rPr>
+                <w:rFonts w:ascii="Times New Roman" w:hAnsi="Times New Roman" w:cs="Times New Roman"/>
+                <w:b/>
+                <w:sz w:val="22"/>
+                <w:szCs w:val="22"/>
+              </w:rPr>
+              <w:t>employer_id</w:t>
+            </w:r>
+            <w:proofErr w:type="spellEnd"/>
+            <w:r>
+              <w:rPr>
+                <w:rFonts w:ascii="Times New Roman" w:hAnsi="Times New Roman" w:cs="Times New Roman"/>
+                <w:b/>
+                <w:sz w:val="22"/>
+                <w:szCs w:val="22"/>
+              </w:rPr>
+              <w:t xml:space="preserve">} </w:t>
+            </w:r>
+            <w:r>
+              <w:rPr>
+                <w:rFonts w:ascii="Times New Roman" w:hAnsi="Times New Roman" w:cs="Times New Roman"/>
+                <w:sz w:val="22"/>
+                <w:szCs w:val="22"/>
+              </w:rPr>
+              <w:t>must be replaced with id number.</w:t>
             </w:r>
           </w:p>
         </w:tc>
@@ -4706,43 +4970,97 @@
                 <w:sz w:val="18"/>
                 <w:szCs w:val="18"/>
               </w:rPr>
-              <w:t xml:space="preserve">        "firstName": "Bill",</w:t>
-            </w:r>
-          </w:p>
-          <w:p>
-            <w:pPr>
-              <w:spacing w:line="312" w:lineRule="auto"/>
-              <w:rPr>
-                <w:rFonts w:ascii="Times New Roman" w:hAnsi="Times New Roman" w:cs="Times New Roman"/>
-                <w:sz w:val="18"/>
-                <w:szCs w:val="18"/>
-              </w:rPr>
-            </w:pPr>
-            <w:r>
-              <w:rPr>
-                <w:rFonts w:ascii="Times New Roman" w:hAnsi="Times New Roman" w:cs="Times New Roman"/>
-                <w:sz w:val="18"/>
-                <w:szCs w:val="18"/>
-              </w:rPr>
-              <w:t xml:space="preserve">        "middleInitial": "B",</w:t>
-            </w:r>
-          </w:p>
-          <w:p>
-            <w:pPr>
-              <w:spacing w:line="312" w:lineRule="auto"/>
-              <w:rPr>
-                <w:rFonts w:ascii="Times New Roman" w:hAnsi="Times New Roman" w:cs="Times New Roman"/>
-                <w:sz w:val="18"/>
-                <w:szCs w:val="18"/>
-              </w:rPr>
-            </w:pPr>
-            <w:r>
-              <w:rPr>
-                <w:rFonts w:ascii="Times New Roman" w:hAnsi="Times New Roman" w:cs="Times New Roman"/>
-                <w:sz w:val="18"/>
-                <w:szCs w:val="18"/>
-              </w:rPr>
-              <w:t xml:space="preserve">        "lastName": "Billson"</w:t>
+              <w:t xml:space="preserve">        "</w:t>
+            </w:r>
+            <w:proofErr w:type="spellStart"/>
+            <w:r>
+              <w:rPr>
+                <w:rFonts w:ascii="Times New Roman" w:hAnsi="Times New Roman" w:cs="Times New Roman"/>
+                <w:sz w:val="18"/>
+                <w:szCs w:val="18"/>
+              </w:rPr>
+              <w:t>firstName</w:t>
+            </w:r>
+            <w:proofErr w:type="spellEnd"/>
+            <w:r>
+              <w:rPr>
+                <w:rFonts w:ascii="Times New Roman" w:hAnsi="Times New Roman" w:cs="Times New Roman"/>
+                <w:sz w:val="18"/>
+                <w:szCs w:val="18"/>
+              </w:rPr>
+              <w:t>": "Bill",</w:t>
+            </w:r>
+          </w:p>
+          <w:p>
+            <w:pPr>
+              <w:spacing w:line="312" w:lineRule="auto"/>
+              <w:rPr>
+                <w:rFonts w:ascii="Times New Roman" w:hAnsi="Times New Roman" w:cs="Times New Roman"/>
+                <w:sz w:val="18"/>
+                <w:szCs w:val="18"/>
+              </w:rPr>
+            </w:pPr>
+            <w:r>
+              <w:rPr>
+                <w:rFonts w:ascii="Times New Roman" w:hAnsi="Times New Roman" w:cs="Times New Roman"/>
+                <w:sz w:val="18"/>
+                <w:szCs w:val="18"/>
+              </w:rPr>
+              <w:t xml:space="preserve">        "</w:t>
+            </w:r>
+            <w:proofErr w:type="spellStart"/>
+            <w:r>
+              <w:rPr>
+                <w:rFonts w:ascii="Times New Roman" w:hAnsi="Times New Roman" w:cs="Times New Roman"/>
+                <w:sz w:val="18"/>
+                <w:szCs w:val="18"/>
+              </w:rPr>
+              <w:t>middleInitial</w:t>
+            </w:r>
+            <w:proofErr w:type="spellEnd"/>
+            <w:r>
+              <w:rPr>
+                <w:rFonts w:ascii="Times New Roman" w:hAnsi="Times New Roman" w:cs="Times New Roman"/>
+                <w:sz w:val="18"/>
+                <w:szCs w:val="18"/>
+              </w:rPr>
+              <w:t>": "B",</w:t>
+            </w:r>
+          </w:p>
+          <w:p>
+            <w:pPr>
+              <w:spacing w:line="312" w:lineRule="auto"/>
+              <w:rPr>
+                <w:rFonts w:ascii="Times New Roman" w:hAnsi="Times New Roman" w:cs="Times New Roman"/>
+                <w:sz w:val="18"/>
+                <w:szCs w:val="18"/>
+              </w:rPr>
+            </w:pPr>
+            <w:r>
+              <w:rPr>
+                <w:rFonts w:ascii="Times New Roman" w:hAnsi="Times New Roman" w:cs="Times New Roman"/>
+                <w:sz w:val="18"/>
+                <w:szCs w:val="18"/>
+              </w:rPr>
+              <w:t xml:space="preserve">        "</w:t>
+            </w:r>
+            <w:proofErr w:type="spellStart"/>
+            <w:r>
+              <w:rPr>
+                <w:rFonts w:ascii="Times New Roman" w:hAnsi="Times New Roman" w:cs="Times New Roman"/>
+                <w:sz w:val="18"/>
+                <w:szCs w:val="18"/>
+              </w:rPr>
+              <w:t>lastName</w:t>
+            </w:r>
+            <w:proofErr w:type="spellEnd"/>
+            <w:r>
+              <w:rPr>
+                <w:rFonts w:ascii="Times New Roman" w:hAnsi="Times New Roman" w:cs="Times New Roman"/>
+                <w:sz w:val="18"/>
+                <w:szCs w:val="18"/>
+              </w:rPr>
+              <w:t>": "Billson"</w:t>
             </w:r>
           </w:p>
           <w:p>
@@ -4790,73 +5108,96 @@
                 <w:szCs w:val="22"/>
               </w:rPr>
             </w:pPr>
-            <w:r>
-              <w:rPr>
-                <w:rFonts w:ascii="Times New Roman" w:hAnsi="Times New Roman" w:cs="Times New Roman"/>
-                <w:sz w:val="22"/>
-                <w:szCs w:val="22"/>
-              </w:rPr>
-              <w:t>firstName – 3 ÷ 15 letters</w:t>
-            </w:r>
-          </w:p>
-          <w:p>
-            <w:pPr>
-              <w:spacing w:line="312" w:lineRule="auto"/>
-              <w:rPr>
-                <w:rFonts w:ascii="Times New Roman" w:hAnsi="Times New Roman" w:cs="Times New Roman"/>
-                <w:sz w:val="22"/>
-                <w:szCs w:val="22"/>
-              </w:rPr>
-            </w:pPr>
-            <w:r>
-              <w:rPr>
-                <w:rFonts w:ascii="Times New Roman" w:hAnsi="Times New Roman" w:cs="Times New Roman"/>
-                <w:sz w:val="22"/>
-                <w:szCs w:val="22"/>
-              </w:rPr>
-              <w:t>middleInitial – 1 upper case letter</w:t>
-            </w:r>
-          </w:p>
-          <w:p>
-            <w:pPr>
-              <w:spacing w:line="312" w:lineRule="auto"/>
-              <w:rPr>
-                <w:rFonts w:ascii="Times New Roman" w:hAnsi="Times New Roman" w:cs="Times New Roman"/>
-                <w:sz w:val="22"/>
-                <w:szCs w:val="22"/>
-              </w:rPr>
-            </w:pPr>
-            <w:r>
-              <w:rPr>
-                <w:rFonts w:ascii="Times New Roman" w:hAnsi="Times New Roman" w:cs="Times New Roman"/>
-                <w:sz w:val="22"/>
-                <w:szCs w:val="22"/>
-              </w:rPr>
-              <w:t>lastName – 3 ÷ 15 letters</w:t>
-            </w:r>
-          </w:p>
-          <w:p>
-            <w:pPr>
-              <w:spacing w:line="312" w:lineRule="auto"/>
-              <w:rPr>
-                <w:rFonts w:hint="eastAsia"/>
-                <w:sz w:val="22"/>
-                <w:szCs w:val="22"/>
-              </w:rPr>
-            </w:pPr>
-            <w:r>
-              <w:rPr>
-                <w:sz w:val="22"/>
-                <w:szCs w:val="22"/>
-              </w:rPr>
-              <w:t xml:space="preserve">Providing of Administrator/Employer authorization </w:t>
-            </w:r>
-            <w:r>
-              <w:rPr>
-                <w:sz w:val="22"/>
-                <w:szCs w:val="22"/>
-              </w:rPr>
-              <w:t>token in request headers is required.</w:t>
+            <w:proofErr w:type="spellStart"/>
+            <w:r>
+              <w:rPr>
+                <w:rFonts w:ascii="Times New Roman" w:hAnsi="Times New Roman" w:cs="Times New Roman"/>
+                <w:sz w:val="22"/>
+                <w:szCs w:val="22"/>
+              </w:rPr>
+              <w:t>firstName</w:t>
+            </w:r>
+            <w:proofErr w:type="spellEnd"/>
+            <w:r>
+              <w:rPr>
+                <w:rFonts w:ascii="Times New Roman" w:hAnsi="Times New Roman" w:cs="Times New Roman"/>
+                <w:sz w:val="22"/>
+                <w:szCs w:val="22"/>
+              </w:rPr>
+              <w:t xml:space="preserve"> – 3 ÷ 15 letters</w:t>
+            </w:r>
+          </w:p>
+          <w:p>
+            <w:pPr>
+              <w:spacing w:line="312" w:lineRule="auto"/>
+              <w:rPr>
+                <w:rFonts w:ascii="Times New Roman" w:hAnsi="Times New Roman" w:cs="Times New Roman"/>
+                <w:sz w:val="22"/>
+                <w:szCs w:val="22"/>
+              </w:rPr>
+            </w:pPr>
+            <w:proofErr w:type="spellStart"/>
+            <w:r>
+              <w:rPr>
+                <w:rFonts w:ascii="Times New Roman" w:hAnsi="Times New Roman" w:cs="Times New Roman"/>
+                <w:sz w:val="22"/>
+                <w:szCs w:val="22"/>
+              </w:rPr>
+              <w:t>middleInitial</w:t>
+            </w:r>
+            <w:proofErr w:type="spellEnd"/>
+            <w:r>
+              <w:rPr>
+                <w:rFonts w:ascii="Times New Roman" w:hAnsi="Times New Roman" w:cs="Times New Roman"/>
+                <w:sz w:val="22"/>
+                <w:szCs w:val="22"/>
+              </w:rPr>
+              <w:t xml:space="preserve"> – 1 upper case letter</w:t>
+            </w:r>
+          </w:p>
+          <w:p>
+            <w:pPr>
+              <w:spacing w:line="312" w:lineRule="auto"/>
+              <w:rPr>
+                <w:rFonts w:ascii="Times New Roman" w:hAnsi="Times New Roman" w:cs="Times New Roman"/>
+                <w:sz w:val="22"/>
+                <w:szCs w:val="22"/>
+              </w:rPr>
+            </w:pPr>
+            <w:proofErr w:type="spellStart"/>
+            <w:r>
+              <w:rPr>
+                <w:rFonts w:ascii="Times New Roman" w:hAnsi="Times New Roman" w:cs="Times New Roman"/>
+                <w:sz w:val="22"/>
+                <w:szCs w:val="22"/>
+              </w:rPr>
+              <w:t>lastName</w:t>
+            </w:r>
+            <w:proofErr w:type="spellEnd"/>
+            <w:r>
+              <w:rPr>
+                <w:rFonts w:ascii="Times New Roman" w:hAnsi="Times New Roman" w:cs="Times New Roman"/>
+                <w:sz w:val="22"/>
+                <w:szCs w:val="22"/>
+              </w:rPr>
+              <w:t xml:space="preserve"> – 3 ÷ 15 letters</w:t>
+            </w:r>
+          </w:p>
+          <w:p>
+            <w:pPr>
+              <w:spacing w:line="312" w:lineRule="auto"/>
+              <w:rPr>
+                <w:rFonts w:hint="eastAsia"/>
+                <w:sz w:val="22"/>
+                <w:szCs w:val="22"/>
+              </w:rPr>
+            </w:pPr>
+            <w:r>
+              <w:rPr>
+                <w:sz w:val="22"/>
+                <w:szCs w:val="22"/>
+              </w:rPr>
+              <w:t>Providing of Administrator/Employer authorization token in request headers is required.</w:t>
             </w:r>
           </w:p>
           <w:p>
@@ -4912,12 +5253,6 @@
         </w:tc>
       </w:tr>
       <w:tr>
-        <w:tblPrEx>
-          <w:tblCellMar>
-            <w:top w:w="0" w:type="dxa"/>
-            <w:bottom w:w="0" w:type="dxa"/>
-          </w:tblCellMar>
-        </w:tblPrEx>
         <w:trPr>
           <w:trHeight w:val="447"/>
         </w:trPr>
@@ -5023,7 +5358,43 @@
                 <w:sz w:val="22"/>
                 <w:szCs w:val="22"/>
               </w:rPr>
-              <w:t>/employees/update_employee/{employee_id}</w:t>
+              <w:t>/employees/</w:t>
+            </w:r>
+            <w:proofErr w:type="spellStart"/>
+            <w:r>
+              <w:rPr>
+                <w:rFonts w:ascii="Times New Roman" w:hAnsi="Times New Roman" w:cs="Times New Roman"/>
+                <w:sz w:val="22"/>
+                <w:szCs w:val="22"/>
+              </w:rPr>
+              <w:t>update_employee</w:t>
+            </w:r>
+            <w:proofErr w:type="spellEnd"/>
+            <w:r>
+              <w:rPr>
+                <w:rFonts w:ascii="Times New Roman" w:hAnsi="Times New Roman" w:cs="Times New Roman"/>
+                <w:sz w:val="22"/>
+                <w:szCs w:val="22"/>
+              </w:rPr>
+              <w:t>/{</w:t>
+            </w:r>
+            <w:proofErr w:type="spellStart"/>
+            <w:r>
+              <w:rPr>
+                <w:rFonts w:ascii="Times New Roman" w:hAnsi="Times New Roman" w:cs="Times New Roman"/>
+                <w:sz w:val="22"/>
+                <w:szCs w:val="22"/>
+              </w:rPr>
+              <w:t>employee_id</w:t>
+            </w:r>
+            <w:proofErr w:type="spellEnd"/>
+            <w:r>
+              <w:rPr>
+                <w:rFonts w:ascii="Times New Roman" w:hAnsi="Times New Roman" w:cs="Times New Roman"/>
+                <w:sz w:val="22"/>
+                <w:szCs w:val="22"/>
+              </w:rPr>
+              <w:t>}</w:t>
             </w:r>
           </w:p>
           <w:p>
@@ -5070,7 +5441,27 @@
                 <w:sz w:val="22"/>
                 <w:szCs w:val="22"/>
               </w:rPr>
-              <w:t xml:space="preserve">{employee_id} </w:t>
+              <w:t>{</w:t>
+            </w:r>
+            <w:proofErr w:type="spellStart"/>
+            <w:r>
+              <w:rPr>
+                <w:rFonts w:ascii="Times New Roman" w:hAnsi="Times New Roman" w:cs="Times New Roman"/>
+                <w:b/>
+                <w:sz w:val="22"/>
+                <w:szCs w:val="22"/>
+              </w:rPr>
+              <w:t>employee_id</w:t>
+            </w:r>
+            <w:proofErr w:type="spellEnd"/>
+            <w:r>
+              <w:rPr>
+                <w:rFonts w:ascii="Times New Roman" w:hAnsi="Times New Roman" w:cs="Times New Roman"/>
+                <w:b/>
+                <w:sz w:val="22"/>
+                <w:szCs w:val="22"/>
+              </w:rPr>
+              <w:t xml:space="preserve">} </w:t>
             </w:r>
             <w:r>
               <w:rPr>
@@ -5178,61 +5569,151 @@
                 <w:sz w:val="18"/>
                 <w:szCs w:val="18"/>
               </w:rPr>
-              <w:t xml:space="preserve">        "firstName": "Mike",</w:t>
-            </w:r>
-          </w:p>
-          <w:p>
-            <w:pPr>
-              <w:spacing w:line="312" w:lineRule="auto"/>
-              <w:rPr>
-                <w:rFonts w:ascii="Times New Roman" w:hAnsi="Times New Roman" w:cs="Times New Roman"/>
-                <w:sz w:val="18"/>
-                <w:szCs w:val="18"/>
-              </w:rPr>
-            </w:pPr>
-            <w:r>
-              <w:rPr>
-                <w:rFonts w:ascii="Times New Roman" w:hAnsi="Times New Roman" w:cs="Times New Roman"/>
-                <w:sz w:val="18"/>
-                <w:szCs w:val="18"/>
-              </w:rPr>
-              <w:t xml:space="preserve">        "middleInitial": "S",</w:t>
-            </w:r>
-          </w:p>
-          <w:p>
-            <w:pPr>
-              <w:spacing w:line="312" w:lineRule="auto"/>
-              <w:rPr>
-                <w:rFonts w:ascii="Times New Roman" w:hAnsi="Times New Roman" w:cs="Times New Roman"/>
-                <w:sz w:val="18"/>
-                <w:szCs w:val="18"/>
-              </w:rPr>
-            </w:pPr>
-            <w:r>
-              <w:rPr>
-                <w:rFonts w:ascii="Times New Roman" w:hAnsi="Times New Roman" w:cs="Times New Roman"/>
-                <w:sz w:val="18"/>
-                <w:szCs w:val="18"/>
-              </w:rPr>
-              <w:t xml:space="preserve">        "lastName": "Mikeson",</w:t>
-            </w:r>
-          </w:p>
-          <w:p>
-            <w:pPr>
-              <w:spacing w:line="312" w:lineRule="auto"/>
-              <w:rPr>
-                <w:rFonts w:ascii="Times New Roman" w:hAnsi="Times New Roman" w:cs="Times New Roman"/>
-                <w:sz w:val="18"/>
-                <w:szCs w:val="18"/>
-              </w:rPr>
-            </w:pPr>
-            <w:r>
-              <w:rPr>
-                <w:rFonts w:ascii="Times New Roman" w:hAnsi="Times New Roman" w:cs="Times New Roman"/>
-                <w:sz w:val="18"/>
-                <w:szCs w:val="18"/>
-              </w:rPr>
-              <w:t xml:space="preserve">        "phoneNumber": "1234567890",</w:t>
+              <w:t xml:space="preserve">        "</w:t>
+            </w:r>
+            <w:proofErr w:type="spellStart"/>
+            <w:r>
+              <w:rPr>
+                <w:rFonts w:ascii="Times New Roman" w:hAnsi="Times New Roman" w:cs="Times New Roman"/>
+                <w:sz w:val="18"/>
+                <w:szCs w:val="18"/>
+              </w:rPr>
+              <w:t>firstName</w:t>
+            </w:r>
+            <w:proofErr w:type="spellEnd"/>
+            <w:r>
+              <w:rPr>
+                <w:rFonts w:ascii="Times New Roman" w:hAnsi="Times New Roman" w:cs="Times New Roman"/>
+                <w:sz w:val="18"/>
+                <w:szCs w:val="18"/>
+              </w:rPr>
+              <w:t>": "Mike",</w:t>
+            </w:r>
+          </w:p>
+          <w:p>
+            <w:pPr>
+              <w:spacing w:line="312" w:lineRule="auto"/>
+              <w:rPr>
+                <w:rFonts w:ascii="Times New Roman" w:hAnsi="Times New Roman" w:cs="Times New Roman"/>
+                <w:sz w:val="18"/>
+                <w:szCs w:val="18"/>
+              </w:rPr>
+            </w:pPr>
+            <w:r>
+              <w:rPr>
+                <w:rFonts w:ascii="Times New Roman" w:hAnsi="Times New Roman" w:cs="Times New Roman"/>
+                <w:sz w:val="18"/>
+                <w:szCs w:val="18"/>
+              </w:rPr>
+              <w:t xml:space="preserve">        "</w:t>
+            </w:r>
+            <w:proofErr w:type="spellStart"/>
+            <w:r>
+              <w:rPr>
+                <w:rFonts w:ascii="Times New Roman" w:hAnsi="Times New Roman" w:cs="Times New Roman"/>
+                <w:sz w:val="18"/>
+                <w:szCs w:val="18"/>
+              </w:rPr>
+              <w:t>middleInitial</w:t>
+            </w:r>
+            <w:proofErr w:type="spellEnd"/>
+            <w:r>
+              <w:rPr>
+                <w:rFonts w:ascii="Times New Roman" w:hAnsi="Times New Roman" w:cs="Times New Roman"/>
+                <w:sz w:val="18"/>
+                <w:szCs w:val="18"/>
+              </w:rPr>
+              <w:t>": "S",</w:t>
+            </w:r>
+          </w:p>
+          <w:p>
+            <w:pPr>
+              <w:spacing w:line="312" w:lineRule="auto"/>
+              <w:rPr>
+                <w:rFonts w:ascii="Times New Roman" w:hAnsi="Times New Roman" w:cs="Times New Roman"/>
+                <w:sz w:val="18"/>
+                <w:szCs w:val="18"/>
+              </w:rPr>
+            </w:pPr>
+            <w:r>
+              <w:rPr>
+                <w:rFonts w:ascii="Times New Roman" w:hAnsi="Times New Roman" w:cs="Times New Roman"/>
+                <w:sz w:val="18"/>
+                <w:szCs w:val="18"/>
+              </w:rPr>
+              <w:t xml:space="preserve">        "</w:t>
+            </w:r>
+            <w:proofErr w:type="spellStart"/>
+            <w:r>
+              <w:rPr>
+                <w:rFonts w:ascii="Times New Roman" w:hAnsi="Times New Roman" w:cs="Times New Roman"/>
+                <w:sz w:val="18"/>
+                <w:szCs w:val="18"/>
+              </w:rPr>
+              <w:t>lastName</w:t>
+            </w:r>
+            <w:proofErr w:type="spellEnd"/>
+            <w:r>
+              <w:rPr>
+                <w:rFonts w:ascii="Times New Roman" w:hAnsi="Times New Roman" w:cs="Times New Roman"/>
+                <w:sz w:val="18"/>
+                <w:szCs w:val="18"/>
+              </w:rPr>
+              <w:t>": "</w:t>
+            </w:r>
+            <w:proofErr w:type="spellStart"/>
+            <w:r>
+              <w:rPr>
+                <w:rFonts w:ascii="Times New Roman" w:hAnsi="Times New Roman" w:cs="Times New Roman"/>
+                <w:sz w:val="18"/>
+                <w:szCs w:val="18"/>
+              </w:rPr>
+              <w:t>Mikeson</w:t>
+            </w:r>
+            <w:proofErr w:type="spellEnd"/>
+            <w:r>
+              <w:rPr>
+                <w:rFonts w:ascii="Times New Roman" w:hAnsi="Times New Roman" w:cs="Times New Roman"/>
+                <w:sz w:val="18"/>
+                <w:szCs w:val="18"/>
+              </w:rPr>
+              <w:t>",</w:t>
+            </w:r>
+          </w:p>
+          <w:p>
+            <w:pPr>
+              <w:spacing w:line="312" w:lineRule="auto"/>
+              <w:rPr>
+                <w:rFonts w:ascii="Times New Roman" w:hAnsi="Times New Roman" w:cs="Times New Roman"/>
+                <w:sz w:val="18"/>
+                <w:szCs w:val="18"/>
+              </w:rPr>
+            </w:pPr>
+            <w:r>
+              <w:rPr>
+                <w:rFonts w:ascii="Times New Roman" w:hAnsi="Times New Roman" w:cs="Times New Roman"/>
+                <w:sz w:val="18"/>
+                <w:szCs w:val="18"/>
+              </w:rPr>
+              <w:t xml:space="preserve">        "</w:t>
+            </w:r>
+            <w:proofErr w:type="spellStart"/>
+            <w:r>
+              <w:rPr>
+                <w:rFonts w:ascii="Times New Roman" w:hAnsi="Times New Roman" w:cs="Times New Roman"/>
+                <w:sz w:val="18"/>
+                <w:szCs w:val="18"/>
+              </w:rPr>
+              <w:t>phoneNumber</w:t>
+            </w:r>
+            <w:proofErr w:type="spellEnd"/>
+            <w:r>
+              <w:rPr>
+                <w:rFonts w:ascii="Times New Roman" w:hAnsi="Times New Roman" w:cs="Times New Roman"/>
+                <w:sz w:val="18"/>
+                <w:szCs w:val="18"/>
+              </w:rPr>
+              <w:t>": "1234567890",</w:t>
             </w:r>
           </w:p>
           <w:p>
@@ -5268,7 +5749,25 @@
                 <w:sz w:val="18"/>
                 <w:szCs w:val="18"/>
               </w:rPr>
-              <w:t xml:space="preserve">        "dateOfBirth": "1985-12-01"</w:t>
+              <w:t xml:space="preserve">        "</w:t>
+            </w:r>
+            <w:proofErr w:type="spellStart"/>
+            <w:r>
+              <w:rPr>
+                <w:rFonts w:ascii="Times New Roman" w:hAnsi="Times New Roman" w:cs="Times New Roman"/>
+                <w:sz w:val="18"/>
+                <w:szCs w:val="18"/>
+              </w:rPr>
+              <w:t>dateOfBirth</w:t>
+            </w:r>
+            <w:proofErr w:type="spellEnd"/>
+            <w:r>
+              <w:rPr>
+                <w:rFonts w:ascii="Times New Roman" w:hAnsi="Times New Roman" w:cs="Times New Roman"/>
+                <w:sz w:val="18"/>
+                <w:szCs w:val="18"/>
+              </w:rPr>
+              <w:t>": "1985-12-01"</w:t>
             </w:r>
           </w:p>
           <w:p>
@@ -5316,67 +5815,107 @@
                 <w:szCs w:val="22"/>
               </w:rPr>
             </w:pPr>
-            <w:r>
-              <w:rPr>
-                <w:rFonts w:ascii="Times New Roman" w:hAnsi="Times New Roman" w:cs="Times New Roman"/>
-                <w:sz w:val="22"/>
-                <w:szCs w:val="22"/>
-              </w:rPr>
-              <w:t>firstName – 3 ÷ 15 letters</w:t>
-            </w:r>
-          </w:p>
-          <w:p>
-            <w:pPr>
-              <w:spacing w:line="312" w:lineRule="auto"/>
-              <w:rPr>
-                <w:rFonts w:ascii="Times New Roman" w:hAnsi="Times New Roman" w:cs="Times New Roman"/>
-                <w:sz w:val="22"/>
-                <w:szCs w:val="22"/>
-              </w:rPr>
-            </w:pPr>
-            <w:r>
-              <w:rPr>
-                <w:rFonts w:ascii="Times New Roman" w:hAnsi="Times New Roman" w:cs="Times New Roman"/>
-                <w:sz w:val="22"/>
-                <w:szCs w:val="22"/>
-              </w:rPr>
-              <w:t>middleInitial – 1 upper case letter</w:t>
-            </w:r>
-          </w:p>
-          <w:p>
-            <w:pPr>
-              <w:spacing w:line="312" w:lineRule="auto"/>
-              <w:rPr>
-                <w:rFonts w:ascii="Times New Roman" w:hAnsi="Times New Roman" w:cs="Times New Roman"/>
-                <w:sz w:val="22"/>
-                <w:szCs w:val="22"/>
-              </w:rPr>
-            </w:pPr>
-            <w:r>
-              <w:rPr>
-                <w:rFonts w:ascii="Times New Roman" w:hAnsi="Times New Roman" w:cs="Times New Roman"/>
-                <w:sz w:val="22"/>
-                <w:szCs w:val="22"/>
-              </w:rPr>
-              <w:t>lastName – 3 ÷ 15 letters</w:t>
-            </w:r>
-          </w:p>
-          <w:p>
-            <w:pPr>
-              <w:spacing w:line="312" w:lineRule="auto"/>
-              <w:rPr>
-                <w:rFonts w:ascii="Times New Roman" w:hAnsi="Times New Roman" w:cs="Times New Roman"/>
-                <w:sz w:val="22"/>
-                <w:szCs w:val="22"/>
-              </w:rPr>
-            </w:pPr>
-            <w:r>
-              <w:rPr>
-                <w:rFonts w:ascii="Times New Roman" w:hAnsi="Times New Roman" w:cs="Times New Roman"/>
-                <w:sz w:val="22"/>
-                <w:szCs w:val="22"/>
-              </w:rPr>
-              <w:t>phoneNumber – 10 ÷ 20 numbers</w:t>
+            <w:proofErr w:type="spellStart"/>
+            <w:r>
+              <w:rPr>
+                <w:rFonts w:ascii="Times New Roman" w:hAnsi="Times New Roman" w:cs="Times New Roman"/>
+                <w:sz w:val="22"/>
+                <w:szCs w:val="22"/>
+              </w:rPr>
+              <w:t>firstName</w:t>
+            </w:r>
+            <w:proofErr w:type="spellEnd"/>
+            <w:r>
+              <w:rPr>
+                <w:rFonts w:ascii="Times New Roman" w:hAnsi="Times New Roman" w:cs="Times New Roman"/>
+                <w:sz w:val="22"/>
+                <w:szCs w:val="22"/>
+              </w:rPr>
+              <w:t xml:space="preserve"> – 3 ÷ 15 letters</w:t>
+            </w:r>
+          </w:p>
+          <w:p>
+            <w:pPr>
+              <w:spacing w:line="312" w:lineRule="auto"/>
+              <w:rPr>
+                <w:rFonts w:ascii="Times New Roman" w:hAnsi="Times New Roman" w:cs="Times New Roman"/>
+                <w:sz w:val="22"/>
+                <w:szCs w:val="22"/>
+              </w:rPr>
+            </w:pPr>
+            <w:proofErr w:type="spellStart"/>
+            <w:r>
+              <w:rPr>
+                <w:rFonts w:ascii="Times New Roman" w:hAnsi="Times New Roman" w:cs="Times New Roman"/>
+                <w:sz w:val="22"/>
+                <w:szCs w:val="22"/>
+              </w:rPr>
+              <w:t>middleInitial</w:t>
+            </w:r>
+            <w:proofErr w:type="spellEnd"/>
+            <w:r>
+              <w:rPr>
+                <w:rFonts w:ascii="Times New Roman" w:hAnsi="Times New Roman" w:cs="Times New Roman"/>
+                <w:sz w:val="22"/>
+                <w:szCs w:val="22"/>
+              </w:rPr>
+              <w:t xml:space="preserve"> – 1 upper case letter</w:t>
+            </w:r>
+          </w:p>
+          <w:p>
+            <w:pPr>
+              <w:spacing w:line="312" w:lineRule="auto"/>
+              <w:rPr>
+                <w:rFonts w:ascii="Times New Roman" w:hAnsi="Times New Roman" w:cs="Times New Roman"/>
+                <w:sz w:val="22"/>
+                <w:szCs w:val="22"/>
+              </w:rPr>
+            </w:pPr>
+            <w:proofErr w:type="spellStart"/>
+            <w:r>
+              <w:rPr>
+                <w:rFonts w:ascii="Times New Roman" w:hAnsi="Times New Roman" w:cs="Times New Roman"/>
+                <w:sz w:val="22"/>
+                <w:szCs w:val="22"/>
+              </w:rPr>
+              <w:t>lastName</w:t>
+            </w:r>
+            <w:proofErr w:type="spellEnd"/>
+            <w:r>
+              <w:rPr>
+                <w:rFonts w:ascii="Times New Roman" w:hAnsi="Times New Roman" w:cs="Times New Roman"/>
+                <w:sz w:val="22"/>
+                <w:szCs w:val="22"/>
+              </w:rPr>
+              <w:t xml:space="preserve"> – 3 ÷ 15 letters</w:t>
+            </w:r>
+          </w:p>
+          <w:p>
+            <w:pPr>
+              <w:spacing w:line="312" w:lineRule="auto"/>
+              <w:rPr>
+                <w:rFonts w:ascii="Times New Roman" w:hAnsi="Times New Roman" w:cs="Times New Roman"/>
+                <w:sz w:val="22"/>
+                <w:szCs w:val="22"/>
+              </w:rPr>
+            </w:pPr>
+            <w:proofErr w:type="spellStart"/>
+            <w:r>
+              <w:rPr>
+                <w:rFonts w:ascii="Times New Roman" w:hAnsi="Times New Roman" w:cs="Times New Roman"/>
+                <w:sz w:val="22"/>
+                <w:szCs w:val="22"/>
+              </w:rPr>
+              <w:t>phoneNumber</w:t>
+            </w:r>
+            <w:proofErr w:type="spellEnd"/>
+            <w:r>
+              <w:rPr>
+                <w:rFonts w:ascii="Times New Roman" w:hAnsi="Times New Roman" w:cs="Times New Roman"/>
+                <w:sz w:val="22"/>
+                <w:szCs w:val="22"/>
+              </w:rPr>
+              <w:t xml:space="preserve"> – 10 ÷ 20 numbers</w:t>
             </w:r>
           </w:p>
           <w:p>
@@ -5406,13 +5945,23 @@
                 <w:szCs w:val="22"/>
               </w:rPr>
             </w:pPr>
-            <w:r>
-              <w:rPr>
-                <w:rFonts w:ascii="Times New Roman" w:hAnsi="Times New Roman" w:cs="Times New Roman"/>
-                <w:sz w:val="22"/>
-                <w:szCs w:val="22"/>
-              </w:rPr>
-              <w:t>dateOfBirth – “YYYY-MM-DD”</w:t>
+            <w:proofErr w:type="spellStart"/>
+            <w:r>
+              <w:rPr>
+                <w:rFonts w:ascii="Times New Roman" w:hAnsi="Times New Roman" w:cs="Times New Roman"/>
+                <w:sz w:val="22"/>
+                <w:szCs w:val="22"/>
+              </w:rPr>
+              <w:t>dateOfBirth</w:t>
+            </w:r>
+            <w:proofErr w:type="spellEnd"/>
+            <w:r>
+              <w:rPr>
+                <w:rFonts w:ascii="Times New Roman" w:hAnsi="Times New Roman" w:cs="Times New Roman"/>
+                <w:sz w:val="22"/>
+                <w:szCs w:val="22"/>
+              </w:rPr>
+              <w:t xml:space="preserve"> – “YYYY-MM-DD”</w:t>
             </w:r>
           </w:p>
           <w:p>
@@ -5462,14 +6011,7 @@
                 <w:sz w:val="22"/>
                 <w:szCs w:val="22"/>
               </w:rPr>
-              <w:t>Employee can update his ow</w:t>
-            </w:r>
-            <w:r>
-              <w:rPr>
-                <w:sz w:val="22"/>
-                <w:szCs w:val="22"/>
-              </w:rPr>
-              <w:t>n data!</w:t>
+              <w:t>Employee can update his own data!</w:t>
             </w:r>
           </w:p>
           <w:p>
@@ -5558,12 +6100,6 @@
         <w:gridCol w:w="3686"/>
       </w:tblGrid>
       <w:tr>
-        <w:tblPrEx>
-          <w:tblCellMar>
-            <w:top w:w="0" w:type="dxa"/>
-            <w:bottom w:w="0" w:type="dxa"/>
-          </w:tblCellMar>
-        </w:tblPrEx>
         <w:tc>
           <w:tcPr>
             <w:tcW w:w="562" w:type="dxa"/>
@@ -5666,8 +6202,17 @@
                 <w:b/>
                 <w:color w:val="FFFFFF"/>
               </w:rPr>
-              <w:t>Request Url</w:t>
-            </w:r>
+              <w:t xml:space="preserve">Request </w:t>
+            </w:r>
+            <w:proofErr w:type="spellStart"/>
+            <w:r>
+              <w:rPr>
+                <w:b/>
+                <w:color w:val="FFFFFF"/>
+              </w:rPr>
+              <w:t>Url</w:t>
+            </w:r>
+            <w:proofErr w:type="spellEnd"/>
           </w:p>
         </w:tc>
         <w:tc>
@@ -5779,12 +6324,6 @@
         </w:tc>
       </w:tr>
       <w:tr>
-        <w:tblPrEx>
-          <w:tblCellMar>
-            <w:top w:w="0" w:type="dxa"/>
-            <w:bottom w:w="0" w:type="dxa"/>
-          </w:tblCellMar>
-        </w:tblPrEx>
         <w:trPr>
           <w:trHeight w:val="779"/>
         </w:trPr>
@@ -5885,7 +6424,43 @@
                 <w:sz w:val="22"/>
                 <w:szCs w:val="22"/>
               </w:rPr>
-              <w:t>/employees/update_employee/{employee_id}</w:t>
+              <w:t>/employees/</w:t>
+            </w:r>
+            <w:proofErr w:type="spellStart"/>
+            <w:r>
+              <w:rPr>
+                <w:rFonts w:ascii="Times New Roman" w:hAnsi="Times New Roman" w:cs="Times New Roman"/>
+                <w:sz w:val="22"/>
+                <w:szCs w:val="22"/>
+              </w:rPr>
+              <w:t>update_employee</w:t>
+            </w:r>
+            <w:proofErr w:type="spellEnd"/>
+            <w:r>
+              <w:rPr>
+                <w:rFonts w:ascii="Times New Roman" w:hAnsi="Times New Roman" w:cs="Times New Roman"/>
+                <w:sz w:val="22"/>
+                <w:szCs w:val="22"/>
+              </w:rPr>
+              <w:t>/{</w:t>
+            </w:r>
+            <w:proofErr w:type="spellStart"/>
+            <w:r>
+              <w:rPr>
+                <w:rFonts w:ascii="Times New Roman" w:hAnsi="Times New Roman" w:cs="Times New Roman"/>
+                <w:sz w:val="22"/>
+                <w:szCs w:val="22"/>
+              </w:rPr>
+              <w:t>employee_id</w:t>
+            </w:r>
+            <w:proofErr w:type="spellEnd"/>
+            <w:r>
+              <w:rPr>
+                <w:rFonts w:ascii="Times New Roman" w:hAnsi="Times New Roman" w:cs="Times New Roman"/>
+                <w:sz w:val="22"/>
+                <w:szCs w:val="22"/>
+              </w:rPr>
+              <w:t>}</w:t>
             </w:r>
           </w:p>
           <w:p>
@@ -5932,7 +6507,27 @@
                 <w:sz w:val="22"/>
                 <w:szCs w:val="22"/>
               </w:rPr>
-              <w:t xml:space="preserve">{employee_id} </w:t>
+              <w:t>{</w:t>
+            </w:r>
+            <w:proofErr w:type="spellStart"/>
+            <w:r>
+              <w:rPr>
+                <w:rFonts w:ascii="Times New Roman" w:hAnsi="Times New Roman" w:cs="Times New Roman"/>
+                <w:b/>
+                <w:sz w:val="22"/>
+                <w:szCs w:val="22"/>
+              </w:rPr>
+              <w:t>employee_id</w:t>
+            </w:r>
+            <w:proofErr w:type="spellEnd"/>
+            <w:r>
+              <w:rPr>
+                <w:rFonts w:ascii="Times New Roman" w:hAnsi="Times New Roman" w:cs="Times New Roman"/>
+                <w:b/>
+                <w:sz w:val="22"/>
+                <w:szCs w:val="22"/>
+              </w:rPr>
+              <w:t xml:space="preserve">} </w:t>
             </w:r>
             <w:r>
               <w:rPr>
@@ -6065,105 +6660,179 @@
                 <w:sz w:val="18"/>
                 <w:szCs w:val="18"/>
               </w:rPr>
-              <w:t xml:space="preserve">       "departmentID":"12345" ,</w:t>
-            </w:r>
-          </w:p>
-          <w:p>
-            <w:pPr>
-              <w:spacing w:line="312" w:lineRule="auto"/>
-              <w:rPr>
-                <w:rFonts w:ascii="Times New Roman" w:hAnsi="Times New Roman" w:cs="Times New Roman"/>
-                <w:sz w:val="18"/>
-                <w:szCs w:val="18"/>
-              </w:rPr>
-            </w:pPr>
-            <w:r>
-              <w:rPr>
-                <w:rFonts w:ascii="Times New Roman" w:hAnsi="Times New Roman" w:cs="Times New Roman"/>
-                <w:sz w:val="18"/>
-                <w:szCs w:val="18"/>
-              </w:rPr>
-              <w:t xml:space="preserve">       "job":"Inspector",</w:t>
-            </w:r>
-          </w:p>
-          <w:p>
-            <w:pPr>
-              <w:spacing w:line="312" w:lineRule="auto"/>
-              <w:rPr>
-                <w:rFonts w:ascii="Times New Roman" w:hAnsi="Times New Roman" w:cs="Times New Roman"/>
-                <w:sz w:val="18"/>
-                <w:szCs w:val="18"/>
-              </w:rPr>
-            </w:pPr>
-            <w:r>
-              <w:rPr>
-                <w:rFonts w:ascii="Times New Roman" w:hAnsi="Times New Roman" w:cs="Times New Roman"/>
-                <w:sz w:val="18"/>
-                <w:szCs w:val="18"/>
-              </w:rPr>
-              <w:t xml:space="preserve">       "formalEducationYears": "2",</w:t>
-            </w:r>
-          </w:p>
-          <w:p>
-            <w:pPr>
-              <w:spacing w:line="312" w:lineRule="auto"/>
-              <w:rPr>
-                <w:rFonts w:ascii="Times New Roman" w:hAnsi="Times New Roman" w:cs="Times New Roman"/>
-                <w:sz w:val="18"/>
-                <w:szCs w:val="18"/>
-              </w:rPr>
-            </w:pPr>
-            <w:r>
-              <w:rPr>
-                <w:rFonts w:ascii="Times New Roman" w:hAnsi="Times New Roman" w:cs="Times New Roman"/>
-                <w:sz w:val="18"/>
-                <w:szCs w:val="18"/>
-              </w:rPr>
-              <w:t xml:space="preserve">       "yearSalary": "1000.33",</w:t>
-            </w:r>
-          </w:p>
-          <w:p>
-            <w:pPr>
-              <w:spacing w:line="312" w:lineRule="auto"/>
-              <w:rPr>
-                <w:rFonts w:ascii="Times New Roman" w:hAnsi="Times New Roman" w:cs="Times New Roman"/>
-                <w:sz w:val="18"/>
-                <w:szCs w:val="18"/>
-              </w:rPr>
-            </w:pPr>
-            <w:r>
-              <w:rPr>
-                <w:rFonts w:ascii="Times New Roman" w:hAnsi="Times New Roman" w:cs="Times New Roman"/>
-                <w:sz w:val="18"/>
-                <w:szCs w:val="18"/>
-              </w:rPr>
-              <w:t xml:space="preserve">       "yearBonus": "201.42",</w:t>
-            </w:r>
-          </w:p>
-          <w:p>
-            <w:pPr>
-              <w:spacing w:line="312" w:lineRule="auto"/>
-              <w:rPr>
-                <w:rFonts w:ascii="Times New Roman" w:hAnsi="Times New Roman" w:cs="Times New Roman"/>
-                <w:sz w:val="18"/>
-                <w:szCs w:val="18"/>
-              </w:rPr>
-            </w:pPr>
-            <w:r>
-              <w:rPr>
-                <w:rFonts w:ascii="Times New Roman" w:hAnsi="Times New Roman" w:cs="Times New Roman"/>
-                <w:sz w:val="18"/>
-                <w:szCs w:val="18"/>
-              </w:rPr>
-              <w:t xml:space="preserve">       "comm</w:t>
-            </w:r>
-            <w:r>
-              <w:rPr>
-                <w:rFonts w:ascii="Times New Roman" w:hAnsi="Times New Roman" w:cs="Times New Roman"/>
-                <w:sz w:val="18"/>
-                <w:szCs w:val="18"/>
-              </w:rPr>
-              <w:t>ission": "99.87"</w:t>
+              <w:t xml:space="preserve">       "departmentID":"12345</w:t>
+            </w:r>
+            <w:proofErr w:type="gramStart"/>
+            <w:r>
+              <w:rPr>
+                <w:rFonts w:ascii="Times New Roman" w:hAnsi="Times New Roman" w:cs="Times New Roman"/>
+                <w:sz w:val="18"/>
+                <w:szCs w:val="18"/>
+              </w:rPr>
+              <w:t>" ,</w:t>
+            </w:r>
+            <w:proofErr w:type="gramEnd"/>
+          </w:p>
+          <w:p>
+            <w:pPr>
+              <w:spacing w:line="312" w:lineRule="auto"/>
+              <w:rPr>
+                <w:rFonts w:ascii="Times New Roman" w:hAnsi="Times New Roman" w:cs="Times New Roman"/>
+                <w:sz w:val="18"/>
+                <w:szCs w:val="18"/>
+              </w:rPr>
+            </w:pPr>
+            <w:r>
+              <w:rPr>
+                <w:rFonts w:ascii="Times New Roman" w:hAnsi="Times New Roman" w:cs="Times New Roman"/>
+                <w:sz w:val="18"/>
+                <w:szCs w:val="18"/>
+              </w:rPr>
+              <w:t xml:space="preserve">       "</w:t>
+            </w:r>
+            <w:proofErr w:type="spellStart"/>
+            <w:r>
+              <w:rPr>
+                <w:rFonts w:ascii="Times New Roman" w:hAnsi="Times New Roman" w:cs="Times New Roman"/>
+                <w:sz w:val="18"/>
+                <w:szCs w:val="18"/>
+              </w:rPr>
+              <w:t>job":"Inspector</w:t>
+            </w:r>
+            <w:proofErr w:type="spellEnd"/>
+            <w:r>
+              <w:rPr>
+                <w:rFonts w:ascii="Times New Roman" w:hAnsi="Times New Roman" w:cs="Times New Roman"/>
+                <w:sz w:val="18"/>
+                <w:szCs w:val="18"/>
+              </w:rPr>
+              <w:t>",</w:t>
+            </w:r>
+          </w:p>
+          <w:p>
+            <w:pPr>
+              <w:spacing w:line="312" w:lineRule="auto"/>
+              <w:rPr>
+                <w:rFonts w:ascii="Times New Roman" w:hAnsi="Times New Roman" w:cs="Times New Roman"/>
+                <w:sz w:val="18"/>
+                <w:szCs w:val="18"/>
+              </w:rPr>
+            </w:pPr>
+            <w:r>
+              <w:rPr>
+                <w:rFonts w:ascii="Times New Roman" w:hAnsi="Times New Roman" w:cs="Times New Roman"/>
+                <w:sz w:val="18"/>
+                <w:szCs w:val="18"/>
+              </w:rPr>
+              <w:t xml:space="preserve">       "</w:t>
+            </w:r>
+            <w:proofErr w:type="spellStart"/>
+            <w:r>
+              <w:rPr>
+                <w:rFonts w:ascii="Times New Roman" w:hAnsi="Times New Roman" w:cs="Times New Roman"/>
+                <w:sz w:val="18"/>
+                <w:szCs w:val="18"/>
+              </w:rPr>
+              <w:t>formalEducationYears</w:t>
+            </w:r>
+            <w:proofErr w:type="spellEnd"/>
+            <w:r>
+              <w:rPr>
+                <w:rFonts w:ascii="Times New Roman" w:hAnsi="Times New Roman" w:cs="Times New Roman"/>
+                <w:sz w:val="18"/>
+                <w:szCs w:val="18"/>
+              </w:rPr>
+              <w:t>": "2",</w:t>
+            </w:r>
+          </w:p>
+          <w:p>
+            <w:pPr>
+              <w:spacing w:line="312" w:lineRule="auto"/>
+              <w:rPr>
+                <w:rFonts w:ascii="Times New Roman" w:hAnsi="Times New Roman" w:cs="Times New Roman"/>
+                <w:sz w:val="18"/>
+                <w:szCs w:val="18"/>
+              </w:rPr>
+            </w:pPr>
+            <w:r>
+              <w:rPr>
+                <w:rFonts w:ascii="Times New Roman" w:hAnsi="Times New Roman" w:cs="Times New Roman"/>
+                <w:sz w:val="18"/>
+                <w:szCs w:val="18"/>
+              </w:rPr>
+              <w:t xml:space="preserve">       "</w:t>
+            </w:r>
+            <w:proofErr w:type="spellStart"/>
+            <w:r>
+              <w:rPr>
+                <w:rFonts w:ascii="Times New Roman" w:hAnsi="Times New Roman" w:cs="Times New Roman"/>
+                <w:sz w:val="18"/>
+                <w:szCs w:val="18"/>
+              </w:rPr>
+              <w:t>yearSalary</w:t>
+            </w:r>
+            <w:proofErr w:type="spellEnd"/>
+            <w:r>
+              <w:rPr>
+                <w:rFonts w:ascii="Times New Roman" w:hAnsi="Times New Roman" w:cs="Times New Roman"/>
+                <w:sz w:val="18"/>
+                <w:szCs w:val="18"/>
+              </w:rPr>
+              <w:t>": "1000.33",</w:t>
+            </w:r>
+          </w:p>
+          <w:p>
+            <w:pPr>
+              <w:spacing w:line="312" w:lineRule="auto"/>
+              <w:rPr>
+                <w:rFonts w:ascii="Times New Roman" w:hAnsi="Times New Roman" w:cs="Times New Roman"/>
+                <w:sz w:val="18"/>
+                <w:szCs w:val="18"/>
+              </w:rPr>
+            </w:pPr>
+            <w:r>
+              <w:rPr>
+                <w:rFonts w:ascii="Times New Roman" w:hAnsi="Times New Roman" w:cs="Times New Roman"/>
+                <w:sz w:val="18"/>
+                <w:szCs w:val="18"/>
+              </w:rPr>
+              <w:t xml:space="preserve">       "</w:t>
+            </w:r>
+            <w:proofErr w:type="spellStart"/>
+            <w:r>
+              <w:rPr>
+                <w:rFonts w:ascii="Times New Roman" w:hAnsi="Times New Roman" w:cs="Times New Roman"/>
+                <w:sz w:val="18"/>
+                <w:szCs w:val="18"/>
+              </w:rPr>
+              <w:t>yearBonus</w:t>
+            </w:r>
+            <w:proofErr w:type="spellEnd"/>
+            <w:r>
+              <w:rPr>
+                <w:rFonts w:ascii="Times New Roman" w:hAnsi="Times New Roman" w:cs="Times New Roman"/>
+                <w:sz w:val="18"/>
+                <w:szCs w:val="18"/>
+              </w:rPr>
+              <w:t>": "201.42",</w:t>
+            </w:r>
+          </w:p>
+          <w:p>
+            <w:pPr>
+              <w:spacing w:line="312" w:lineRule="auto"/>
+              <w:rPr>
+                <w:rFonts w:ascii="Times New Roman" w:hAnsi="Times New Roman" w:cs="Times New Roman"/>
+                <w:sz w:val="18"/>
+                <w:szCs w:val="18"/>
+              </w:rPr>
+            </w:pPr>
+            <w:r>
+              <w:rPr>
+                <w:rFonts w:ascii="Times New Roman" w:hAnsi="Times New Roman" w:cs="Times New Roman"/>
+                <w:sz w:val="18"/>
+                <w:szCs w:val="18"/>
+              </w:rPr>
+              <w:t xml:space="preserve">       "commission": "99.87"</w:t>
             </w:r>
           </w:p>
           <w:p>
@@ -6211,31 +6880,51 @@
                 <w:szCs w:val="22"/>
               </w:rPr>
             </w:pPr>
-            <w:r>
-              <w:rPr>
-                <w:rFonts w:ascii="Times New Roman" w:hAnsi="Times New Roman" w:cs="Times New Roman"/>
-                <w:sz w:val="22"/>
-                <w:szCs w:val="22"/>
-              </w:rPr>
-              <w:t>employeeNumber – 5 ÷ 10 numbers</w:t>
-            </w:r>
-          </w:p>
-          <w:p>
-            <w:pPr>
-              <w:spacing w:line="312" w:lineRule="auto"/>
-              <w:rPr>
-                <w:rFonts w:ascii="Times New Roman" w:hAnsi="Times New Roman" w:cs="Times New Roman"/>
-                <w:sz w:val="22"/>
-                <w:szCs w:val="22"/>
-              </w:rPr>
-            </w:pPr>
-            <w:r>
-              <w:rPr>
-                <w:rFonts w:ascii="Times New Roman" w:hAnsi="Times New Roman" w:cs="Times New Roman"/>
-                <w:sz w:val="22"/>
-                <w:szCs w:val="22"/>
-              </w:rPr>
-              <w:t>departmentID – 5 ÷ 10 numbers</w:t>
+            <w:proofErr w:type="spellStart"/>
+            <w:r>
+              <w:rPr>
+                <w:rFonts w:ascii="Times New Roman" w:hAnsi="Times New Roman" w:cs="Times New Roman"/>
+                <w:sz w:val="22"/>
+                <w:szCs w:val="22"/>
+              </w:rPr>
+              <w:t>employeeNumber</w:t>
+            </w:r>
+            <w:proofErr w:type="spellEnd"/>
+            <w:r>
+              <w:rPr>
+                <w:rFonts w:ascii="Times New Roman" w:hAnsi="Times New Roman" w:cs="Times New Roman"/>
+                <w:sz w:val="22"/>
+                <w:szCs w:val="22"/>
+              </w:rPr>
+              <w:t xml:space="preserve"> – 5 ÷ 10 numbers</w:t>
+            </w:r>
+          </w:p>
+          <w:p>
+            <w:pPr>
+              <w:spacing w:line="312" w:lineRule="auto"/>
+              <w:rPr>
+                <w:rFonts w:ascii="Times New Roman" w:hAnsi="Times New Roman" w:cs="Times New Roman"/>
+                <w:sz w:val="22"/>
+                <w:szCs w:val="22"/>
+              </w:rPr>
+            </w:pPr>
+            <w:proofErr w:type="spellStart"/>
+            <w:r>
+              <w:rPr>
+                <w:rFonts w:ascii="Times New Roman" w:hAnsi="Times New Roman" w:cs="Times New Roman"/>
+                <w:sz w:val="22"/>
+                <w:szCs w:val="22"/>
+              </w:rPr>
+              <w:t>departmentID</w:t>
+            </w:r>
+            <w:proofErr w:type="spellEnd"/>
+            <w:r>
+              <w:rPr>
+                <w:rFonts w:ascii="Times New Roman" w:hAnsi="Times New Roman" w:cs="Times New Roman"/>
+                <w:sz w:val="22"/>
+                <w:szCs w:val="22"/>
+              </w:rPr>
+              <w:t xml:space="preserve"> – 5 ÷ 10 numbers</w:t>
             </w:r>
           </w:p>
           <w:p>
@@ -6265,49 +6954,79 @@
                 <w:szCs w:val="22"/>
               </w:rPr>
             </w:pPr>
-            <w:r>
-              <w:rPr>
-                <w:rFonts w:ascii="Times New Roman" w:hAnsi="Times New Roman" w:cs="Times New Roman"/>
-                <w:sz w:val="22"/>
-                <w:szCs w:val="22"/>
-              </w:rPr>
-              <w:t>formalEducationYears –  number value</w:t>
-            </w:r>
-          </w:p>
-          <w:p>
-            <w:pPr>
-              <w:spacing w:line="312" w:lineRule="auto"/>
-              <w:rPr>
-                <w:rFonts w:ascii="Times New Roman" w:hAnsi="Times New Roman" w:cs="Times New Roman"/>
-                <w:sz w:val="22"/>
-                <w:szCs w:val="22"/>
-              </w:rPr>
-            </w:pPr>
-            <w:r>
-              <w:rPr>
-                <w:rFonts w:ascii="Times New Roman" w:hAnsi="Times New Roman" w:cs="Times New Roman"/>
-                <w:sz w:val="22"/>
-                <w:szCs w:val="22"/>
-              </w:rPr>
-              <w:t>yearSalary – number value</w:t>
-            </w:r>
-          </w:p>
-          <w:p>
-            <w:pPr>
-              <w:spacing w:line="312" w:lineRule="auto"/>
-              <w:rPr>
-                <w:rFonts w:ascii="Times New Roman" w:hAnsi="Times New Roman" w:cs="Times New Roman"/>
-                <w:sz w:val="22"/>
-                <w:szCs w:val="22"/>
-              </w:rPr>
-            </w:pPr>
-            <w:r>
-              <w:rPr>
-                <w:rFonts w:ascii="Times New Roman" w:hAnsi="Times New Roman" w:cs="Times New Roman"/>
-                <w:sz w:val="22"/>
-                <w:szCs w:val="22"/>
-              </w:rPr>
-              <w:t>yearBonus – number value</w:t>
+            <w:proofErr w:type="spellStart"/>
+            <w:r>
+              <w:rPr>
+                <w:rFonts w:ascii="Times New Roman" w:hAnsi="Times New Roman" w:cs="Times New Roman"/>
+                <w:sz w:val="22"/>
+                <w:szCs w:val="22"/>
+              </w:rPr>
+              <w:t>formalEducationYears</w:t>
+            </w:r>
+            <w:proofErr w:type="spellEnd"/>
+            <w:r>
+              <w:rPr>
+                <w:rFonts w:ascii="Times New Roman" w:hAnsi="Times New Roman" w:cs="Times New Roman"/>
+                <w:sz w:val="22"/>
+                <w:szCs w:val="22"/>
+              </w:rPr>
+              <w:t xml:space="preserve"> –  number value</w:t>
+            </w:r>
+          </w:p>
+          <w:p>
+            <w:pPr>
+              <w:spacing w:line="312" w:lineRule="auto"/>
+              <w:rPr>
+                <w:rFonts w:ascii="Times New Roman" w:hAnsi="Times New Roman" w:cs="Times New Roman"/>
+                <w:sz w:val="22"/>
+                <w:szCs w:val="22"/>
+              </w:rPr>
+            </w:pPr>
+            <w:proofErr w:type="spellStart"/>
+            <w:r>
+              <w:rPr>
+                <w:rFonts w:ascii="Times New Roman" w:hAnsi="Times New Roman" w:cs="Times New Roman"/>
+                <w:sz w:val="22"/>
+                <w:szCs w:val="22"/>
+              </w:rPr>
+              <w:t>yearSalary</w:t>
+            </w:r>
+            <w:proofErr w:type="spellEnd"/>
+            <w:r>
+              <w:rPr>
+                <w:rFonts w:ascii="Times New Roman" w:hAnsi="Times New Roman" w:cs="Times New Roman"/>
+                <w:sz w:val="22"/>
+                <w:szCs w:val="22"/>
+              </w:rPr>
+              <w:t xml:space="preserve"> – number value</w:t>
+            </w:r>
+          </w:p>
+          <w:p>
+            <w:pPr>
+              <w:spacing w:line="312" w:lineRule="auto"/>
+              <w:rPr>
+                <w:rFonts w:ascii="Times New Roman" w:hAnsi="Times New Roman" w:cs="Times New Roman"/>
+                <w:sz w:val="22"/>
+                <w:szCs w:val="22"/>
+              </w:rPr>
+            </w:pPr>
+            <w:proofErr w:type="spellStart"/>
+            <w:r>
+              <w:rPr>
+                <w:rFonts w:ascii="Times New Roman" w:hAnsi="Times New Roman" w:cs="Times New Roman"/>
+                <w:sz w:val="22"/>
+                <w:szCs w:val="22"/>
+              </w:rPr>
+              <w:t>yearBonus</w:t>
+            </w:r>
+            <w:proofErr w:type="spellEnd"/>
+            <w:r>
+              <w:rPr>
+                <w:rFonts w:ascii="Times New Roman" w:hAnsi="Times New Roman" w:cs="Times New Roman"/>
+                <w:sz w:val="22"/>
+                <w:szCs w:val="22"/>
+              </w:rPr>
+              <w:t xml:space="preserve"> – number value</w:t>
             </w:r>
           </w:p>
           <w:p>
@@ -6342,14 +7061,7 @@
                 <w:sz w:val="22"/>
                 <w:szCs w:val="22"/>
               </w:rPr>
-              <w:t xml:space="preserve">Providing of Administrator/Employer </w:t>
-            </w:r>
-            <w:r>
-              <w:rPr>
-                <w:sz w:val="22"/>
-                <w:szCs w:val="22"/>
-              </w:rPr>
-              <w:t>authorization token in request headers is required.</w:t>
+              <w:t>Providing of Administrator/Employer authorization token in request headers is required.</w:t>
             </w:r>
           </w:p>
           <w:p>
@@ -6405,12 +7117,6 @@
         </w:tc>
       </w:tr>
       <w:tr>
-        <w:tblPrEx>
-          <w:tblCellMar>
-            <w:top w:w="0" w:type="dxa"/>
-            <w:bottom w:w="0" w:type="dxa"/>
-          </w:tblCellMar>
-        </w:tblPrEx>
         <w:trPr>
           <w:trHeight w:val="447"/>
         </w:trPr>
@@ -6521,7 +7227,61 @@
                 <w:sz w:val="22"/>
                 <w:szCs w:val="22"/>
               </w:rPr>
-              <w:t>/employers/{employer_id}/subscribe_employee/{employee_id}</w:t>
+              <w:t>/employers/{</w:t>
+            </w:r>
+            <w:proofErr w:type="spellStart"/>
+            <w:r>
+              <w:rPr>
+                <w:rFonts w:ascii="Times New Roman" w:hAnsi="Times New Roman" w:cs="Times New Roman"/>
+                <w:sz w:val="22"/>
+                <w:szCs w:val="22"/>
+              </w:rPr>
+              <w:t>employer_id</w:t>
+            </w:r>
+            <w:proofErr w:type="spellEnd"/>
+            <w:r>
+              <w:rPr>
+                <w:rFonts w:ascii="Times New Roman" w:hAnsi="Times New Roman" w:cs="Times New Roman"/>
+                <w:sz w:val="22"/>
+                <w:szCs w:val="22"/>
+              </w:rPr>
+              <w:t>}/</w:t>
+            </w:r>
+            <w:proofErr w:type="spellStart"/>
+            <w:r>
+              <w:rPr>
+                <w:rFonts w:ascii="Times New Roman" w:hAnsi="Times New Roman" w:cs="Times New Roman"/>
+                <w:sz w:val="22"/>
+                <w:szCs w:val="22"/>
+              </w:rPr>
+              <w:t>subscribe_employee</w:t>
+            </w:r>
+            <w:proofErr w:type="spellEnd"/>
+            <w:r>
+              <w:rPr>
+                <w:rFonts w:ascii="Times New Roman" w:hAnsi="Times New Roman" w:cs="Times New Roman"/>
+                <w:sz w:val="22"/>
+                <w:szCs w:val="22"/>
+              </w:rPr>
+              <w:t>/{</w:t>
+            </w:r>
+            <w:proofErr w:type="spellStart"/>
+            <w:r>
+              <w:rPr>
+                <w:rFonts w:ascii="Times New Roman" w:hAnsi="Times New Roman" w:cs="Times New Roman"/>
+                <w:sz w:val="22"/>
+                <w:szCs w:val="22"/>
+              </w:rPr>
+              <w:t>employee_id</w:t>
+            </w:r>
+            <w:proofErr w:type="spellEnd"/>
+            <w:r>
+              <w:rPr>
+                <w:rFonts w:ascii="Times New Roman" w:hAnsi="Times New Roman" w:cs="Times New Roman"/>
+                <w:sz w:val="22"/>
+                <w:szCs w:val="22"/>
+              </w:rPr>
+              <w:t>}</w:t>
             </w:r>
           </w:p>
           <w:p>
@@ -6569,7 +7329,47 @@
                 <w:sz w:val="22"/>
                 <w:szCs w:val="22"/>
               </w:rPr>
-              <w:t xml:space="preserve">{employer_id}, {employee_id} </w:t>
+              <w:t>{</w:t>
+            </w:r>
+            <w:proofErr w:type="spellStart"/>
+            <w:r>
+              <w:rPr>
+                <w:rFonts w:ascii="Times New Roman" w:hAnsi="Times New Roman" w:cs="Times New Roman"/>
+                <w:b/>
+                <w:sz w:val="22"/>
+                <w:szCs w:val="22"/>
+              </w:rPr>
+              <w:t>employer_id</w:t>
+            </w:r>
+            <w:proofErr w:type="spellEnd"/>
+            <w:r>
+              <w:rPr>
+                <w:rFonts w:ascii="Times New Roman" w:hAnsi="Times New Roman" w:cs="Times New Roman"/>
+                <w:b/>
+                <w:sz w:val="22"/>
+                <w:szCs w:val="22"/>
+              </w:rPr>
+              <w:t>}, {</w:t>
+            </w:r>
+            <w:proofErr w:type="spellStart"/>
+            <w:r>
+              <w:rPr>
+                <w:rFonts w:ascii="Times New Roman" w:hAnsi="Times New Roman" w:cs="Times New Roman"/>
+                <w:b/>
+                <w:sz w:val="22"/>
+                <w:szCs w:val="22"/>
+              </w:rPr>
+              <w:t>employee_id</w:t>
+            </w:r>
+            <w:proofErr w:type="spellEnd"/>
+            <w:r>
+              <w:rPr>
+                <w:rFonts w:ascii="Times New Roman" w:hAnsi="Times New Roman" w:cs="Times New Roman"/>
+                <w:b/>
+                <w:sz w:val="22"/>
+                <w:szCs w:val="22"/>
+              </w:rPr>
+              <w:t xml:space="preserve">} </w:t>
             </w:r>
             <w:r>
               <w:rPr>
@@ -6709,15 +7509,7 @@
                 <w:sz w:val="22"/>
                 <w:szCs w:val="22"/>
               </w:rPr>
-              <w:t xml:space="preserve">No access for </w:t>
-            </w:r>
-            <w:r>
-              <w:rPr>
-                <w:rFonts w:ascii="Times New Roman" w:hAnsi="Times New Roman" w:cs="Times New Roman"/>
-                <w:sz w:val="22"/>
-                <w:szCs w:val="22"/>
-              </w:rPr>
-              <w:t>Employees!</w:t>
+              <w:t>No access for Employees!</w:t>
             </w:r>
           </w:p>
           <w:p>
@@ -6819,12 +7611,6 @@
         <w:gridCol w:w="3686"/>
       </w:tblGrid>
       <w:tr>
-        <w:tblPrEx>
-          <w:tblCellMar>
-            <w:top w:w="0" w:type="dxa"/>
-            <w:bottom w:w="0" w:type="dxa"/>
-          </w:tblCellMar>
-        </w:tblPrEx>
         <w:tc>
           <w:tcPr>
             <w:tcW w:w="562" w:type="dxa"/>
@@ -6927,8 +7713,17 @@
                 <w:b/>
                 <w:color w:val="FFFFFF"/>
               </w:rPr>
-              <w:t>Request Url</w:t>
-            </w:r>
+              <w:t xml:space="preserve">Request </w:t>
+            </w:r>
+            <w:proofErr w:type="spellStart"/>
+            <w:r>
+              <w:rPr>
+                <w:b/>
+                <w:color w:val="FFFFFF"/>
+              </w:rPr>
+              <w:t>Url</w:t>
+            </w:r>
+            <w:proofErr w:type="spellEnd"/>
           </w:p>
         </w:tc>
         <w:tc>
@@ -7040,12 +7835,6 @@
         </w:tc>
       </w:tr>
       <w:tr>
-        <w:tblPrEx>
-          <w:tblCellMar>
-            <w:top w:w="0" w:type="dxa"/>
-            <w:bottom w:w="0" w:type="dxa"/>
-          </w:tblCellMar>
-        </w:tblPrEx>
         <w:trPr>
           <w:trHeight w:val="2295"/>
         </w:trPr>
@@ -7152,7 +7941,61 @@
                 <w:sz w:val="22"/>
                 <w:szCs w:val="22"/>
               </w:rPr>
-              <w:t>/employers/{employer_id}/release_employee/{employee_id}</w:t>
+              <w:t>/employers/{</w:t>
+            </w:r>
+            <w:proofErr w:type="spellStart"/>
+            <w:r>
+              <w:rPr>
+                <w:rFonts w:ascii="Times New Roman" w:hAnsi="Times New Roman" w:cs="Times New Roman"/>
+                <w:sz w:val="22"/>
+                <w:szCs w:val="22"/>
+              </w:rPr>
+              <w:t>employer_id</w:t>
+            </w:r>
+            <w:proofErr w:type="spellEnd"/>
+            <w:r>
+              <w:rPr>
+                <w:rFonts w:ascii="Times New Roman" w:hAnsi="Times New Roman" w:cs="Times New Roman"/>
+                <w:sz w:val="22"/>
+                <w:szCs w:val="22"/>
+              </w:rPr>
+              <w:t>}/</w:t>
+            </w:r>
+            <w:proofErr w:type="spellStart"/>
+            <w:r>
+              <w:rPr>
+                <w:rFonts w:ascii="Times New Roman" w:hAnsi="Times New Roman" w:cs="Times New Roman"/>
+                <w:sz w:val="22"/>
+                <w:szCs w:val="22"/>
+              </w:rPr>
+              <w:t>release_employee</w:t>
+            </w:r>
+            <w:proofErr w:type="spellEnd"/>
+            <w:r>
+              <w:rPr>
+                <w:rFonts w:ascii="Times New Roman" w:hAnsi="Times New Roman" w:cs="Times New Roman"/>
+                <w:sz w:val="22"/>
+                <w:szCs w:val="22"/>
+              </w:rPr>
+              <w:t>/{</w:t>
+            </w:r>
+            <w:proofErr w:type="spellStart"/>
+            <w:r>
+              <w:rPr>
+                <w:rFonts w:ascii="Times New Roman" w:hAnsi="Times New Roman" w:cs="Times New Roman"/>
+                <w:sz w:val="22"/>
+                <w:szCs w:val="22"/>
+              </w:rPr>
+              <w:t>employee_id</w:t>
+            </w:r>
+            <w:proofErr w:type="spellEnd"/>
+            <w:r>
+              <w:rPr>
+                <w:rFonts w:ascii="Times New Roman" w:hAnsi="Times New Roman" w:cs="Times New Roman"/>
+                <w:sz w:val="22"/>
+                <w:szCs w:val="22"/>
+              </w:rPr>
+              <w:t>}</w:t>
             </w:r>
           </w:p>
           <w:p>
@@ -7200,7 +8043,47 @@
                 <w:sz w:val="22"/>
                 <w:szCs w:val="22"/>
               </w:rPr>
-              <w:t xml:space="preserve">{employer_id}, {employee_id} </w:t>
+              <w:t>{</w:t>
+            </w:r>
+            <w:proofErr w:type="spellStart"/>
+            <w:r>
+              <w:rPr>
+                <w:rFonts w:ascii="Times New Roman" w:hAnsi="Times New Roman" w:cs="Times New Roman"/>
+                <w:b/>
+                <w:sz w:val="22"/>
+                <w:szCs w:val="22"/>
+              </w:rPr>
+              <w:t>employer_id</w:t>
+            </w:r>
+            <w:proofErr w:type="spellEnd"/>
+            <w:r>
+              <w:rPr>
+                <w:rFonts w:ascii="Times New Roman" w:hAnsi="Times New Roman" w:cs="Times New Roman"/>
+                <w:b/>
+                <w:sz w:val="22"/>
+                <w:szCs w:val="22"/>
+              </w:rPr>
+              <w:t>}, {</w:t>
+            </w:r>
+            <w:proofErr w:type="spellStart"/>
+            <w:r>
+              <w:rPr>
+                <w:rFonts w:ascii="Times New Roman" w:hAnsi="Times New Roman" w:cs="Times New Roman"/>
+                <w:b/>
+                <w:sz w:val="22"/>
+                <w:szCs w:val="22"/>
+              </w:rPr>
+              <w:t>employee_id</w:t>
+            </w:r>
+            <w:proofErr w:type="spellEnd"/>
+            <w:r>
+              <w:rPr>
+                <w:rFonts w:ascii="Times New Roman" w:hAnsi="Times New Roman" w:cs="Times New Roman"/>
+                <w:b/>
+                <w:sz w:val="22"/>
+                <w:szCs w:val="22"/>
+              </w:rPr>
+              <w:t xml:space="preserve">} </w:t>
             </w:r>
             <w:r>
               <w:rPr>
@@ -7330,15 +8213,7 @@
                 <w:sz w:val="22"/>
                 <w:szCs w:val="22"/>
               </w:rPr>
-              <w:t xml:space="preserve">No access for </w:t>
-            </w:r>
-            <w:r>
-              <w:rPr>
-                <w:rFonts w:ascii="Times New Roman" w:hAnsi="Times New Roman" w:cs="Times New Roman"/>
-                <w:sz w:val="22"/>
-                <w:szCs w:val="22"/>
-              </w:rPr>
-              <w:t>Employees!</w:t>
+              <w:t>No access for Employees!</w:t>
             </w:r>
           </w:p>
           <w:p>
@@ -7362,12 +8237,6 @@
         </w:tc>
       </w:tr>
       <w:tr>
-        <w:tblPrEx>
-          <w:tblCellMar>
-            <w:top w:w="0" w:type="dxa"/>
-            <w:bottom w:w="0" w:type="dxa"/>
-          </w:tblCellMar>
-        </w:tblPrEx>
         <w:trPr>
           <w:trHeight w:val="447"/>
         </w:trPr>
@@ -7495,8 +8364,36 @@
                 <w:sz w:val="22"/>
                 <w:szCs w:val="22"/>
               </w:rPr>
-              <w:t>/employers/{employer_id}/change_status</w:t>
-            </w:r>
+              <w:t>/employers/{</w:t>
+            </w:r>
+            <w:proofErr w:type="spellStart"/>
+            <w:r>
+              <w:rPr>
+                <w:rFonts w:ascii="Times New Roman" w:hAnsi="Times New Roman" w:cs="Times New Roman"/>
+                <w:sz w:val="22"/>
+                <w:szCs w:val="22"/>
+              </w:rPr>
+              <w:t>employer_id</w:t>
+            </w:r>
+            <w:proofErr w:type="spellEnd"/>
+            <w:r>
+              <w:rPr>
+                <w:rFonts w:ascii="Times New Roman" w:hAnsi="Times New Roman" w:cs="Times New Roman"/>
+                <w:sz w:val="22"/>
+                <w:szCs w:val="22"/>
+              </w:rPr>
+              <w:t>}/</w:t>
+            </w:r>
+            <w:proofErr w:type="spellStart"/>
+            <w:r>
+              <w:rPr>
+                <w:rFonts w:ascii="Times New Roman" w:hAnsi="Times New Roman" w:cs="Times New Roman"/>
+                <w:sz w:val="22"/>
+                <w:szCs w:val="22"/>
+              </w:rPr>
+              <w:t>change_status</w:t>
+            </w:r>
+            <w:proofErr w:type="spellEnd"/>
           </w:p>
           <w:p>
             <w:pPr>
@@ -7542,7 +8439,27 @@
                 <w:sz w:val="22"/>
                 <w:szCs w:val="22"/>
               </w:rPr>
-              <w:t xml:space="preserve">{employer_id} </w:t>
+              <w:t>{</w:t>
+            </w:r>
+            <w:proofErr w:type="spellStart"/>
+            <w:r>
+              <w:rPr>
+                <w:rFonts w:ascii="Times New Roman" w:hAnsi="Times New Roman" w:cs="Times New Roman"/>
+                <w:b/>
+                <w:sz w:val="22"/>
+                <w:szCs w:val="22"/>
+              </w:rPr>
+              <w:t>employer_id</w:t>
+            </w:r>
+            <w:proofErr w:type="spellEnd"/>
+            <w:r>
+              <w:rPr>
+                <w:rFonts w:ascii="Times New Roman" w:hAnsi="Times New Roman" w:cs="Times New Roman"/>
+                <w:b/>
+                <w:sz w:val="22"/>
+                <w:szCs w:val="22"/>
+              </w:rPr>
+              <w:t xml:space="preserve">} </w:t>
             </w:r>
             <w:r>
               <w:rPr>
@@ -7654,15 +8571,7 @@
                 <w:sz w:val="22"/>
                 <w:szCs w:val="22"/>
               </w:rPr>
-              <w:t xml:space="preserve">Providing of Administrator/Employer </w:t>
-            </w:r>
-            <w:r>
-              <w:rPr>
-                <w:rFonts w:ascii="Times New Roman" w:hAnsi="Times New Roman" w:cs="Times New Roman"/>
-                <w:sz w:val="22"/>
-                <w:szCs w:val="22"/>
-              </w:rPr>
-              <w:t>authorization token in request headers is required.</w:t>
+              <w:t>Providing of Administrator/Employer authorization token in request headers is required.</w:t>
             </w:r>
           </w:p>
           <w:p>
@@ -7704,12 +8613,6 @@
         </w:tc>
       </w:tr>
       <w:tr>
-        <w:tblPrEx>
-          <w:tblCellMar>
-            <w:top w:w="0" w:type="dxa"/>
-            <w:bottom w:w="0" w:type="dxa"/>
-          </w:tblCellMar>
-        </w:tblPrEx>
         <w:trPr>
           <w:trHeight w:val="447"/>
         </w:trPr>
@@ -7809,7 +8712,43 @@
                 <w:sz w:val="22"/>
                 <w:szCs w:val="22"/>
               </w:rPr>
-              <w:t>/employees/{employee_id}/change_status"</w:t>
+              <w:t>/employees/{</w:t>
+            </w:r>
+            <w:proofErr w:type="spellStart"/>
+            <w:r>
+              <w:rPr>
+                <w:rFonts w:ascii="Times New Roman" w:hAnsi="Times New Roman" w:cs="Times New Roman"/>
+                <w:sz w:val="22"/>
+                <w:szCs w:val="22"/>
+              </w:rPr>
+              <w:t>employee_id</w:t>
+            </w:r>
+            <w:proofErr w:type="spellEnd"/>
+            <w:r>
+              <w:rPr>
+                <w:rFonts w:ascii="Times New Roman" w:hAnsi="Times New Roman" w:cs="Times New Roman"/>
+                <w:sz w:val="22"/>
+                <w:szCs w:val="22"/>
+              </w:rPr>
+              <w:t>}/</w:t>
+            </w:r>
+            <w:proofErr w:type="spellStart"/>
+            <w:r>
+              <w:rPr>
+                <w:rFonts w:ascii="Times New Roman" w:hAnsi="Times New Roman" w:cs="Times New Roman"/>
+                <w:sz w:val="22"/>
+                <w:szCs w:val="22"/>
+              </w:rPr>
+              <w:t>change_status</w:t>
+            </w:r>
+            <w:proofErr w:type="spellEnd"/>
+            <w:r>
+              <w:rPr>
+                <w:rFonts w:ascii="Times New Roman" w:hAnsi="Times New Roman" w:cs="Times New Roman"/>
+                <w:sz w:val="22"/>
+                <w:szCs w:val="22"/>
+              </w:rPr>
+              <w:t>"</w:t>
             </w:r>
           </w:p>
           <w:p>
@@ -7856,7 +8795,27 @@
                 <w:sz w:val="22"/>
                 <w:szCs w:val="22"/>
               </w:rPr>
-              <w:t xml:space="preserve">{employee_id} </w:t>
+              <w:t>{</w:t>
+            </w:r>
+            <w:proofErr w:type="spellStart"/>
+            <w:r>
+              <w:rPr>
+                <w:rFonts w:ascii="Times New Roman" w:hAnsi="Times New Roman" w:cs="Times New Roman"/>
+                <w:b/>
+                <w:sz w:val="22"/>
+                <w:szCs w:val="22"/>
+              </w:rPr>
+              <w:t>employee_id</w:t>
+            </w:r>
+            <w:proofErr w:type="spellEnd"/>
+            <w:r>
+              <w:rPr>
+                <w:rFonts w:ascii="Times New Roman" w:hAnsi="Times New Roman" w:cs="Times New Roman"/>
+                <w:b/>
+                <w:sz w:val="22"/>
+                <w:szCs w:val="22"/>
+              </w:rPr>
+              <w:t xml:space="preserve">} </w:t>
             </w:r>
             <w:r>
               <w:rPr>
@@ -7968,15 +8927,7 @@
                 <w:sz w:val="22"/>
                 <w:szCs w:val="22"/>
               </w:rPr>
-              <w:t xml:space="preserve">Providing of </w:t>
-            </w:r>
-            <w:r>
-              <w:rPr>
-                <w:rFonts w:ascii="Times New Roman" w:hAnsi="Times New Roman" w:cs="Times New Roman"/>
-                <w:sz w:val="22"/>
-                <w:szCs w:val="22"/>
-              </w:rPr>
-              <w:t>Administrator/Employer/Employee authorization token in request headers is required.</w:t>
+              <w:t>Providing of Administrator/Employer/Employee authorization token in request headers is required.</w:t>
             </w:r>
           </w:p>
           <w:p>
@@ -8086,12 +9037,6 @@
         <w:gridCol w:w="3686"/>
       </w:tblGrid>
       <w:tr>
-        <w:tblPrEx>
-          <w:tblCellMar>
-            <w:top w:w="0" w:type="dxa"/>
-            <w:bottom w:w="0" w:type="dxa"/>
-          </w:tblCellMar>
-        </w:tblPrEx>
         <w:tc>
           <w:tcPr>
             <w:tcW w:w="562" w:type="dxa"/>
@@ -8194,8 +9139,17 @@
                 <w:b/>
                 <w:color w:val="FFFFFF"/>
               </w:rPr>
-              <w:t>Request Url</w:t>
-            </w:r>
+              <w:t xml:space="preserve">Request </w:t>
+            </w:r>
+            <w:proofErr w:type="spellStart"/>
+            <w:r>
+              <w:rPr>
+                <w:b/>
+                <w:color w:val="FFFFFF"/>
+              </w:rPr>
+              <w:t>Url</w:t>
+            </w:r>
+            <w:proofErr w:type="spellEnd"/>
           </w:p>
         </w:tc>
         <w:tc>
@@ -8307,12 +9261,6 @@
         </w:tc>
       </w:tr>
       <w:tr>
-        <w:tblPrEx>
-          <w:tblCellMar>
-            <w:top w:w="0" w:type="dxa"/>
-            <w:bottom w:w="0" w:type="dxa"/>
-          </w:tblCellMar>
-        </w:tblPrEx>
         <w:trPr>
           <w:trHeight w:val="2295"/>
         </w:trPr>
@@ -8440,7 +9388,43 @@
                 <w:sz w:val="22"/>
                 <w:szCs w:val="22"/>
               </w:rPr>
-              <w:t>/employers/delete_employer/{employer_id}</w:t>
+              <w:t>/employers/</w:t>
+            </w:r>
+            <w:proofErr w:type="spellStart"/>
+            <w:r>
+              <w:rPr>
+                <w:rFonts w:ascii="Times New Roman" w:hAnsi="Times New Roman" w:cs="Times New Roman"/>
+                <w:sz w:val="22"/>
+                <w:szCs w:val="22"/>
+              </w:rPr>
+              <w:t>delete_employer</w:t>
+            </w:r>
+            <w:proofErr w:type="spellEnd"/>
+            <w:r>
+              <w:rPr>
+                <w:rFonts w:ascii="Times New Roman" w:hAnsi="Times New Roman" w:cs="Times New Roman"/>
+                <w:sz w:val="22"/>
+                <w:szCs w:val="22"/>
+              </w:rPr>
+              <w:t>/{</w:t>
+            </w:r>
+            <w:proofErr w:type="spellStart"/>
+            <w:r>
+              <w:rPr>
+                <w:rFonts w:ascii="Times New Roman" w:hAnsi="Times New Roman" w:cs="Times New Roman"/>
+                <w:sz w:val="22"/>
+                <w:szCs w:val="22"/>
+              </w:rPr>
+              <w:t>employer_id</w:t>
+            </w:r>
+            <w:proofErr w:type="spellEnd"/>
+            <w:r>
+              <w:rPr>
+                <w:rFonts w:ascii="Times New Roman" w:hAnsi="Times New Roman" w:cs="Times New Roman"/>
+                <w:sz w:val="22"/>
+                <w:szCs w:val="22"/>
+              </w:rPr>
+              <w:t>}</w:t>
             </w:r>
           </w:p>
           <w:p>
@@ -8488,7 +9472,27 @@
                 <w:sz w:val="22"/>
                 <w:szCs w:val="22"/>
               </w:rPr>
-              <w:t xml:space="preserve">{employer_id} </w:t>
+              <w:t>{</w:t>
+            </w:r>
+            <w:proofErr w:type="spellStart"/>
+            <w:r>
+              <w:rPr>
+                <w:rFonts w:ascii="Times New Roman" w:hAnsi="Times New Roman" w:cs="Times New Roman"/>
+                <w:b/>
+                <w:sz w:val="22"/>
+                <w:szCs w:val="22"/>
+              </w:rPr>
+              <w:t>employer_id</w:t>
+            </w:r>
+            <w:proofErr w:type="spellEnd"/>
+            <w:r>
+              <w:rPr>
+                <w:rFonts w:ascii="Times New Roman" w:hAnsi="Times New Roman" w:cs="Times New Roman"/>
+                <w:b/>
+                <w:sz w:val="22"/>
+                <w:szCs w:val="22"/>
+              </w:rPr>
+              <w:t xml:space="preserve">} </w:t>
             </w:r>
             <w:r>
               <w:rPr>
@@ -8613,15 +9617,7 @@
                 <w:sz w:val="22"/>
                 <w:szCs w:val="22"/>
               </w:rPr>
-              <w:t xml:space="preserve">Only </w:t>
-            </w:r>
-            <w:r>
-              <w:rPr>
-                <w:rFonts w:ascii="Times New Roman" w:hAnsi="Times New Roman" w:cs="Times New Roman"/>
-                <w:sz w:val="22"/>
-                <w:szCs w:val="22"/>
-              </w:rPr>
-              <w:t xml:space="preserve">Administrator can </w:t>
+              <w:t xml:space="preserve">Only Administrator can </w:t>
             </w:r>
             <w:r>
               <w:rPr>
@@ -8654,7 +9650,43 @@
                 <w:sz w:val="22"/>
                 <w:szCs w:val="22"/>
               </w:rPr>
-              <w:t xml:space="preserve">- All Employers’s tasks and related TaskProgressUpdates are </w:t>
+              <w:t xml:space="preserve">- All </w:t>
+            </w:r>
+            <w:proofErr w:type="spellStart"/>
+            <w:r>
+              <w:rPr>
+                <w:rFonts w:ascii="Times New Roman" w:hAnsi="Times New Roman" w:cs="Times New Roman"/>
+                <w:sz w:val="22"/>
+                <w:szCs w:val="22"/>
+              </w:rPr>
+              <w:t>Employers’s</w:t>
+            </w:r>
+            <w:proofErr w:type="spellEnd"/>
+            <w:r>
+              <w:rPr>
+                <w:rFonts w:ascii="Times New Roman" w:hAnsi="Times New Roman" w:cs="Times New Roman"/>
+                <w:sz w:val="22"/>
+                <w:szCs w:val="22"/>
+              </w:rPr>
+              <w:t xml:space="preserve"> tasks and related </w:t>
+            </w:r>
+            <w:proofErr w:type="spellStart"/>
+            <w:r>
+              <w:rPr>
+                <w:rFonts w:ascii="Times New Roman" w:hAnsi="Times New Roman" w:cs="Times New Roman"/>
+                <w:sz w:val="22"/>
+                <w:szCs w:val="22"/>
+              </w:rPr>
+              <w:t>TaskProgressUpdates</w:t>
+            </w:r>
+            <w:proofErr w:type="spellEnd"/>
+            <w:r>
+              <w:rPr>
+                <w:rFonts w:ascii="Times New Roman" w:hAnsi="Times New Roman" w:cs="Times New Roman"/>
+                <w:sz w:val="22"/>
+                <w:szCs w:val="22"/>
+              </w:rPr>
+              <w:t xml:space="preserve"> are </w:t>
             </w:r>
             <w:r>
               <w:rPr>
@@ -8739,12 +9771,6 @@
         </w:tc>
       </w:tr>
       <w:tr>
-        <w:tblPrEx>
-          <w:tblCellMar>
-            <w:top w:w="0" w:type="dxa"/>
-            <w:bottom w:w="0" w:type="dxa"/>
-          </w:tblCellMar>
-        </w:tblPrEx>
         <w:trPr>
           <w:trHeight w:val="447"/>
         </w:trPr>
@@ -8844,7 +9870,43 @@
                 <w:sz w:val="22"/>
                 <w:szCs w:val="22"/>
               </w:rPr>
-              <w:t>/employers/delete_employee/{employee_id}</w:t>
+              <w:t>/employers/</w:t>
+            </w:r>
+            <w:proofErr w:type="spellStart"/>
+            <w:r>
+              <w:rPr>
+                <w:rFonts w:ascii="Times New Roman" w:hAnsi="Times New Roman" w:cs="Times New Roman"/>
+                <w:sz w:val="22"/>
+                <w:szCs w:val="22"/>
+              </w:rPr>
+              <w:t>delete_employee</w:t>
+            </w:r>
+            <w:proofErr w:type="spellEnd"/>
+            <w:r>
+              <w:rPr>
+                <w:rFonts w:ascii="Times New Roman" w:hAnsi="Times New Roman" w:cs="Times New Roman"/>
+                <w:sz w:val="22"/>
+                <w:szCs w:val="22"/>
+              </w:rPr>
+              <w:t>/{</w:t>
+            </w:r>
+            <w:proofErr w:type="spellStart"/>
+            <w:r>
+              <w:rPr>
+                <w:rFonts w:ascii="Times New Roman" w:hAnsi="Times New Roman" w:cs="Times New Roman"/>
+                <w:sz w:val="22"/>
+                <w:szCs w:val="22"/>
+              </w:rPr>
+              <w:t>employee_id</w:t>
+            </w:r>
+            <w:proofErr w:type="spellEnd"/>
+            <w:r>
+              <w:rPr>
+                <w:rFonts w:ascii="Times New Roman" w:hAnsi="Times New Roman" w:cs="Times New Roman"/>
+                <w:sz w:val="22"/>
+                <w:szCs w:val="22"/>
+              </w:rPr>
+              <w:t>}</w:t>
             </w:r>
           </w:p>
           <w:p>
@@ -8892,7 +9954,27 @@
                 <w:sz w:val="22"/>
                 <w:szCs w:val="22"/>
               </w:rPr>
-              <w:t xml:space="preserve">{employee_id} </w:t>
+              <w:t>{</w:t>
+            </w:r>
+            <w:proofErr w:type="spellStart"/>
+            <w:r>
+              <w:rPr>
+                <w:rFonts w:ascii="Times New Roman" w:hAnsi="Times New Roman" w:cs="Times New Roman"/>
+                <w:b/>
+                <w:sz w:val="22"/>
+                <w:szCs w:val="22"/>
+              </w:rPr>
+              <w:t>employee_id</w:t>
+            </w:r>
+            <w:proofErr w:type="spellEnd"/>
+            <w:r>
+              <w:rPr>
+                <w:rFonts w:ascii="Times New Roman" w:hAnsi="Times New Roman" w:cs="Times New Roman"/>
+                <w:b/>
+                <w:sz w:val="22"/>
+                <w:szCs w:val="22"/>
+              </w:rPr>
+              <w:t xml:space="preserve">} </w:t>
             </w:r>
             <w:r>
               <w:rPr>
@@ -9058,12 +10140,6 @@
         </w:tc>
       </w:tr>
       <w:tr>
-        <w:tblPrEx>
-          <w:tblCellMar>
-            <w:top w:w="0" w:type="dxa"/>
-            <w:bottom w:w="0" w:type="dxa"/>
-          </w:tblCellMar>
-        </w:tblPrEx>
         <w:trPr>
           <w:trHeight w:val="447"/>
         </w:trPr>
@@ -9173,8 +10249,36 @@
                 <w:sz w:val="22"/>
                 <w:szCs w:val="22"/>
               </w:rPr>
-              <w:t>/tasks/employer/{employer_id}/create_task</w:t>
-            </w:r>
+              <w:t>/tasks/employer/{</w:t>
+            </w:r>
+            <w:proofErr w:type="spellStart"/>
+            <w:r>
+              <w:rPr>
+                <w:rFonts w:ascii="Times New Roman" w:hAnsi="Times New Roman" w:cs="Times New Roman"/>
+                <w:sz w:val="22"/>
+                <w:szCs w:val="22"/>
+              </w:rPr>
+              <w:t>employer_id</w:t>
+            </w:r>
+            <w:proofErr w:type="spellEnd"/>
+            <w:r>
+              <w:rPr>
+                <w:rFonts w:ascii="Times New Roman" w:hAnsi="Times New Roman" w:cs="Times New Roman"/>
+                <w:sz w:val="22"/>
+                <w:szCs w:val="22"/>
+              </w:rPr>
+              <w:t>}/</w:t>
+            </w:r>
+            <w:proofErr w:type="spellStart"/>
+            <w:r>
+              <w:rPr>
+                <w:rFonts w:ascii="Times New Roman" w:hAnsi="Times New Roman" w:cs="Times New Roman"/>
+                <w:sz w:val="22"/>
+                <w:szCs w:val="22"/>
+              </w:rPr>
+              <w:t>create_task</w:t>
+            </w:r>
+            <w:proofErr w:type="spellEnd"/>
           </w:p>
           <w:p>
             <w:pPr>
@@ -9220,7 +10324,27 @@
                 <w:sz w:val="22"/>
                 <w:szCs w:val="22"/>
               </w:rPr>
-              <w:t xml:space="preserve">{employer_id} </w:t>
+              <w:t>{</w:t>
+            </w:r>
+            <w:proofErr w:type="spellStart"/>
+            <w:r>
+              <w:rPr>
+                <w:rFonts w:ascii="Times New Roman" w:hAnsi="Times New Roman" w:cs="Times New Roman"/>
+                <w:b/>
+                <w:sz w:val="22"/>
+                <w:szCs w:val="22"/>
+              </w:rPr>
+              <w:t>employer_id</w:t>
+            </w:r>
+            <w:proofErr w:type="spellEnd"/>
+            <w:r>
+              <w:rPr>
+                <w:rFonts w:ascii="Times New Roman" w:hAnsi="Times New Roman" w:cs="Times New Roman"/>
+                <w:b/>
+                <w:sz w:val="22"/>
+                <w:szCs w:val="22"/>
+              </w:rPr>
+              <w:t xml:space="preserve">} </w:t>
             </w:r>
             <w:r>
               <w:rPr>
@@ -9397,1269 +10521,6 @@
                 <w:szCs w:val="22"/>
               </w:rPr>
             </w:pPr>
-          </w:p>
-        </w:tc>
-      </w:tr>
-    </w:tbl>
-    <w:p>
-      <w:pPr>
-        <w:spacing w:line="360" w:lineRule="exact"/>
-        <w:rPr>
-          <w:rFonts w:hint="eastAsia"/>
-        </w:rPr>
-      </w:pPr>
-    </w:p>
-    <w:p>
-      <w:pPr>
-        <w:spacing w:line="360" w:lineRule="exact"/>
-        <w:rPr>
-          <w:rFonts w:hint="eastAsia"/>
-        </w:rPr>
-      </w:pPr>
-    </w:p>
-    <w:p>
-      <w:pPr>
-        <w:spacing w:line="360" w:lineRule="exact"/>
-        <w:rPr>
-          <w:rFonts w:hint="eastAsia"/>
-        </w:rPr>
-      </w:pPr>
-    </w:p>
-    <w:p>
-      <w:pPr>
-        <w:spacing w:before="120" w:line="360" w:lineRule="exact"/>
-        <w:rPr>
-          <w:rFonts w:hint="eastAsia"/>
-        </w:rPr>
-      </w:pPr>
-      <w:r>
-        <w:rPr>
-          <w:b/>
-        </w:rPr>
-        <w:t>Table</w:t>
-      </w:r>
-      <w:r>
-        <w:rPr>
-          <w:b/>
-        </w:rPr>
-        <w:t xml:space="preserve"> 1: </w:t>
-      </w:r>
-      <w:r>
-        <w:t>Application supported features.</w:t>
-      </w:r>
-    </w:p>
-    <w:tbl>
-      <w:tblPr>
-        <w:tblW w:w="13320" w:type="dxa"/>
-        <w:tblLayout w:type="fixed"/>
-        <w:tblCellMar>
-          <w:left w:w="10" w:type="dxa"/>
-          <w:right w:w="10" w:type="dxa"/>
-        </w:tblCellMar>
-        <w:tblLook w:val="0000" w:firstRow="0" w:lastRow="0" w:firstColumn="0" w:lastColumn="0" w:noHBand="0" w:noVBand="0"/>
-      </w:tblPr>
-      <w:tblGrid>
-        <w:gridCol w:w="562"/>
-        <w:gridCol w:w="2127"/>
-        <w:gridCol w:w="3118"/>
-        <w:gridCol w:w="851"/>
-        <w:gridCol w:w="2976"/>
-        <w:gridCol w:w="3686"/>
-      </w:tblGrid>
-      <w:tr>
-        <w:tblPrEx>
-          <w:tblCellMar>
-            <w:top w:w="0" w:type="dxa"/>
-            <w:bottom w:w="0" w:type="dxa"/>
-          </w:tblCellMar>
-        </w:tblPrEx>
-        <w:tc>
-          <w:tcPr>
-            <w:tcW w:w="562" w:type="dxa"/>
-            <w:tcBorders>
-              <w:top w:val="single" w:sz="4" w:space="0" w:color="000000"/>
-              <w:left w:val="single" w:sz="4" w:space="0" w:color="000000"/>
-              <w:bottom w:val="single" w:sz="4" w:space="0" w:color="000000"/>
-              <w:right w:val="single" w:sz="4" w:space="0" w:color="000000"/>
-            </w:tcBorders>
-            <w:shd w:val="clear" w:color="auto" w:fill="767171"/>
-            <w:tcMar>
-              <w:top w:w="0" w:type="dxa"/>
-              <w:left w:w="108" w:type="dxa"/>
-              <w:bottom w:w="0" w:type="dxa"/>
-              <w:right w:w="108" w:type="dxa"/>
-            </w:tcMar>
-          </w:tcPr>
-          <w:p>
-            <w:pPr>
-              <w:spacing w:line="360" w:lineRule="exact"/>
-              <w:ind w:left="-34" w:right="-106"/>
-              <w:rPr>
-                <w:rFonts w:hint="eastAsia"/>
-                <w:b/>
-                <w:color w:val="FFFFFF"/>
-              </w:rPr>
-            </w:pPr>
-            <w:r>
-              <w:rPr>
-                <w:b/>
-                <w:color w:val="FFFFFF"/>
-              </w:rPr>
-              <w:t>Pos.</w:t>
-            </w:r>
-          </w:p>
-        </w:tc>
-        <w:tc>
-          <w:tcPr>
-            <w:tcW w:w="2127" w:type="dxa"/>
-            <w:tcBorders>
-              <w:top w:val="single" w:sz="4" w:space="0" w:color="000000"/>
-              <w:left w:val="single" w:sz="4" w:space="0" w:color="000000"/>
-              <w:bottom w:val="single" w:sz="4" w:space="0" w:color="000000"/>
-              <w:right w:val="single" w:sz="4" w:space="0" w:color="000000"/>
-            </w:tcBorders>
-            <w:shd w:val="clear" w:color="auto" w:fill="767171"/>
-            <w:tcMar>
-              <w:top w:w="0" w:type="dxa"/>
-              <w:left w:w="108" w:type="dxa"/>
-              <w:bottom w:w="0" w:type="dxa"/>
-              <w:right w:w="108" w:type="dxa"/>
-            </w:tcMar>
-          </w:tcPr>
-          <w:p>
-            <w:pPr>
-              <w:spacing w:line="360" w:lineRule="exact"/>
-              <w:rPr>
-                <w:rFonts w:hint="eastAsia"/>
-                <w:b/>
-                <w:color w:val="FFFFFF"/>
-              </w:rPr>
-            </w:pPr>
-            <w:r>
-              <w:rPr>
-                <w:b/>
-                <w:color w:val="FFFFFF"/>
-              </w:rPr>
-              <w:t>Operation</w:t>
-            </w:r>
-          </w:p>
-        </w:tc>
-        <w:tc>
-          <w:tcPr>
-            <w:tcW w:w="3118" w:type="dxa"/>
-            <w:tcBorders>
-              <w:top w:val="single" w:sz="4" w:space="0" w:color="000000"/>
-              <w:left w:val="single" w:sz="4" w:space="0" w:color="000000"/>
-              <w:bottom w:val="single" w:sz="4" w:space="0" w:color="000000"/>
-              <w:right w:val="single" w:sz="4" w:space="0" w:color="000000"/>
-            </w:tcBorders>
-            <w:shd w:val="clear" w:color="auto" w:fill="767171"/>
-            <w:tcMar>
-              <w:top w:w="0" w:type="dxa"/>
-              <w:left w:w="108" w:type="dxa"/>
-              <w:bottom w:w="0" w:type="dxa"/>
-              <w:right w:w="108" w:type="dxa"/>
-            </w:tcMar>
-          </w:tcPr>
-          <w:p>
-            <w:pPr>
-              <w:spacing w:line="360" w:lineRule="exact"/>
-              <w:rPr>
-                <w:rFonts w:hint="eastAsia"/>
-                <w:b/>
-                <w:color w:val="FFFFFF"/>
-              </w:rPr>
-            </w:pPr>
-            <w:r>
-              <w:rPr>
-                <w:b/>
-                <w:color w:val="FFFFFF"/>
-              </w:rPr>
-              <w:t>Request Url</w:t>
-            </w:r>
-          </w:p>
-        </w:tc>
-        <w:tc>
-          <w:tcPr>
-            <w:tcW w:w="851" w:type="dxa"/>
-            <w:tcBorders>
-              <w:top w:val="single" w:sz="4" w:space="0" w:color="000000"/>
-              <w:left w:val="single" w:sz="4" w:space="0" w:color="000000"/>
-              <w:bottom w:val="single" w:sz="4" w:space="0" w:color="000000"/>
-              <w:right w:val="single" w:sz="4" w:space="0" w:color="000000"/>
-            </w:tcBorders>
-            <w:shd w:val="clear" w:color="auto" w:fill="767171"/>
-            <w:tcMar>
-              <w:top w:w="0" w:type="dxa"/>
-              <w:left w:w="108" w:type="dxa"/>
-              <w:bottom w:w="0" w:type="dxa"/>
-              <w:right w:w="108" w:type="dxa"/>
-            </w:tcMar>
-          </w:tcPr>
-          <w:p>
-            <w:pPr>
-              <w:spacing w:line="360" w:lineRule="exact"/>
-              <w:ind w:left="-113" w:right="-112"/>
-              <w:jc w:val="center"/>
-              <w:rPr>
-                <w:rFonts w:hint="eastAsia"/>
-                <w:b/>
-                <w:color w:val="FFFFFF"/>
-              </w:rPr>
-            </w:pPr>
-            <w:r>
-              <w:rPr>
-                <w:b/>
-                <w:color w:val="FFFFFF"/>
-              </w:rPr>
-              <w:t>Method</w:t>
-            </w:r>
-          </w:p>
-        </w:tc>
-        <w:tc>
-          <w:tcPr>
-            <w:tcW w:w="2976" w:type="dxa"/>
-            <w:tcBorders>
-              <w:top w:val="single" w:sz="4" w:space="0" w:color="000000"/>
-              <w:left w:val="single" w:sz="4" w:space="0" w:color="000000"/>
-              <w:bottom w:val="single" w:sz="4" w:space="0" w:color="000000"/>
-              <w:right w:val="single" w:sz="4" w:space="0" w:color="000000"/>
-            </w:tcBorders>
-            <w:shd w:val="clear" w:color="auto" w:fill="767171"/>
-            <w:tcMar>
-              <w:top w:w="0" w:type="dxa"/>
-              <w:left w:w="108" w:type="dxa"/>
-              <w:bottom w:w="0" w:type="dxa"/>
-              <w:right w:w="108" w:type="dxa"/>
-            </w:tcMar>
-          </w:tcPr>
-          <w:p>
-            <w:pPr>
-              <w:spacing w:line="360" w:lineRule="exact"/>
-              <w:rPr>
-                <w:rFonts w:hint="eastAsia"/>
-                <w:b/>
-                <w:color w:val="FFFFFF"/>
-              </w:rPr>
-            </w:pPr>
-            <w:r>
-              <w:rPr>
-                <w:b/>
-                <w:color w:val="FFFFFF"/>
-              </w:rPr>
-              <w:t>Request Body</w:t>
-            </w:r>
-          </w:p>
-        </w:tc>
-        <w:tc>
-          <w:tcPr>
-            <w:tcW w:w="3686" w:type="dxa"/>
-            <w:tcBorders>
-              <w:top w:val="single" w:sz="4" w:space="0" w:color="000000"/>
-              <w:left w:val="single" w:sz="4" w:space="0" w:color="000000"/>
-              <w:bottom w:val="single" w:sz="4" w:space="0" w:color="000000"/>
-              <w:right w:val="single" w:sz="4" w:space="0" w:color="000000"/>
-            </w:tcBorders>
-            <w:shd w:val="clear" w:color="auto" w:fill="767171"/>
-            <w:tcMar>
-              <w:top w:w="0" w:type="dxa"/>
-              <w:left w:w="108" w:type="dxa"/>
-              <w:bottom w:w="0" w:type="dxa"/>
-              <w:right w:w="108" w:type="dxa"/>
-            </w:tcMar>
-          </w:tcPr>
-          <w:p>
-            <w:pPr>
-              <w:spacing w:line="360" w:lineRule="exact"/>
-              <w:rPr>
-                <w:rFonts w:hint="eastAsia"/>
-                <w:b/>
-                <w:color w:val="FFFFFF"/>
-              </w:rPr>
-            </w:pPr>
-            <w:r>
-              <w:rPr>
-                <w:b/>
-                <w:color w:val="FFFFFF"/>
-              </w:rPr>
-              <w:t>Requirements &amp; Remarks</w:t>
-            </w:r>
-          </w:p>
-        </w:tc>
-      </w:tr>
-      <w:tr>
-        <w:tblPrEx>
-          <w:tblCellMar>
-            <w:top w:w="0" w:type="dxa"/>
-            <w:bottom w:w="0" w:type="dxa"/>
-          </w:tblCellMar>
-        </w:tblPrEx>
-        <w:trPr>
-          <w:trHeight w:val="1728"/>
-        </w:trPr>
-        <w:tc>
-          <w:tcPr>
-            <w:tcW w:w="562" w:type="dxa"/>
-            <w:tcBorders>
-              <w:top w:val="single" w:sz="4" w:space="0" w:color="000000"/>
-              <w:left w:val="single" w:sz="4" w:space="0" w:color="000000"/>
-              <w:bottom w:val="single" w:sz="4" w:space="0" w:color="000000"/>
-              <w:right w:val="single" w:sz="4" w:space="0" w:color="000000"/>
-            </w:tcBorders>
-            <w:shd w:val="clear" w:color="auto" w:fill="D5DCE4"/>
-            <w:tcMar>
-              <w:top w:w="0" w:type="dxa"/>
-              <w:left w:w="108" w:type="dxa"/>
-              <w:bottom w:w="0" w:type="dxa"/>
-              <w:right w:w="108" w:type="dxa"/>
-            </w:tcMar>
-          </w:tcPr>
-          <w:p>
-            <w:pPr>
-              <w:spacing w:line="360" w:lineRule="exact"/>
-              <w:rPr>
-                <w:rFonts w:ascii="Times New Roman" w:hAnsi="Times New Roman" w:cs="Times New Roman"/>
-                <w:sz w:val="22"/>
-                <w:szCs w:val="22"/>
-              </w:rPr>
-            </w:pPr>
-            <w:r>
-              <w:rPr>
-                <w:rFonts w:ascii="Times New Roman" w:hAnsi="Times New Roman" w:cs="Times New Roman"/>
-                <w:sz w:val="22"/>
-                <w:szCs w:val="22"/>
-              </w:rPr>
-              <w:t>11.</w:t>
-            </w:r>
-          </w:p>
-        </w:tc>
-        <w:tc>
-          <w:tcPr>
-            <w:tcW w:w="2127" w:type="dxa"/>
-            <w:tcBorders>
-              <w:top w:val="single" w:sz="4" w:space="0" w:color="000000"/>
-              <w:left w:val="single" w:sz="4" w:space="0" w:color="000000"/>
-              <w:bottom w:val="single" w:sz="4" w:space="0" w:color="000000"/>
-              <w:right w:val="single" w:sz="4" w:space="0" w:color="000000"/>
-            </w:tcBorders>
-            <w:shd w:val="clear" w:color="auto" w:fill="D5DCE4"/>
-            <w:tcMar>
-              <w:top w:w="0" w:type="dxa"/>
-              <w:left w:w="108" w:type="dxa"/>
-              <w:bottom w:w="0" w:type="dxa"/>
-              <w:right w:w="108" w:type="dxa"/>
-            </w:tcMar>
-          </w:tcPr>
-          <w:p>
-            <w:pPr>
-              <w:spacing w:before="60" w:line="288" w:lineRule="auto"/>
-              <w:rPr>
-                <w:rFonts w:ascii="Times New Roman" w:hAnsi="Times New Roman" w:cs="Times New Roman"/>
-                <w:b/>
-                <w:sz w:val="22"/>
-                <w:szCs w:val="22"/>
-              </w:rPr>
-            </w:pPr>
-            <w:r>
-              <w:rPr>
-                <w:rFonts w:ascii="Times New Roman" w:hAnsi="Times New Roman" w:cs="Times New Roman"/>
-                <w:b/>
-                <w:sz w:val="22"/>
-                <w:szCs w:val="22"/>
-              </w:rPr>
-              <w:t>Update Task</w:t>
-            </w:r>
-          </w:p>
-          <w:p>
-            <w:pPr>
-              <w:spacing w:before="60" w:line="288" w:lineRule="auto"/>
-              <w:rPr>
-                <w:rFonts w:ascii="Times New Roman" w:hAnsi="Times New Roman" w:cs="Times New Roman"/>
-                <w:b/>
-                <w:sz w:val="22"/>
-                <w:szCs w:val="22"/>
-              </w:rPr>
-            </w:pPr>
-          </w:p>
-        </w:tc>
-        <w:tc>
-          <w:tcPr>
-            <w:tcW w:w="3118" w:type="dxa"/>
-            <w:tcBorders>
-              <w:top w:val="single" w:sz="4" w:space="0" w:color="000000"/>
-              <w:left w:val="single" w:sz="4" w:space="0" w:color="000000"/>
-              <w:bottom w:val="single" w:sz="4" w:space="0" w:color="000000"/>
-              <w:right w:val="single" w:sz="4" w:space="0" w:color="000000"/>
-            </w:tcBorders>
-            <w:shd w:val="clear" w:color="auto" w:fill="D5DCE4"/>
-            <w:tcMar>
-              <w:top w:w="0" w:type="dxa"/>
-              <w:left w:w="108" w:type="dxa"/>
-              <w:bottom w:w="0" w:type="dxa"/>
-              <w:right w:w="108" w:type="dxa"/>
-            </w:tcMar>
-          </w:tcPr>
-          <w:p>
-            <w:pPr>
-              <w:spacing w:before="60" w:line="288" w:lineRule="auto"/>
-              <w:rPr>
-                <w:rFonts w:ascii="Times New Roman" w:hAnsi="Times New Roman" w:cs="Times New Roman"/>
-                <w:sz w:val="22"/>
-                <w:szCs w:val="22"/>
-              </w:rPr>
-            </w:pPr>
-            <w:r>
-              <w:rPr>
-                <w:rFonts w:ascii="Times New Roman" w:hAnsi="Times New Roman" w:cs="Times New Roman"/>
-                <w:sz w:val="22"/>
-                <w:szCs w:val="22"/>
-              </w:rPr>
-              <w:t>/tasks/update_task/{task_id}</w:t>
-            </w:r>
-          </w:p>
-          <w:p>
-            <w:pPr>
-              <w:spacing w:before="60" w:line="288" w:lineRule="auto"/>
-              <w:rPr>
-                <w:rFonts w:ascii="Times New Roman" w:hAnsi="Times New Roman" w:cs="Times New Roman"/>
-                <w:sz w:val="22"/>
-                <w:szCs w:val="22"/>
-              </w:rPr>
-            </w:pPr>
-          </w:p>
-          <w:p>
-            <w:pPr>
-              <w:spacing w:line="288" w:lineRule="auto"/>
-              <w:rPr>
-                <w:rFonts w:ascii="Times New Roman" w:hAnsi="Times New Roman" w:cs="Times New Roman"/>
-                <w:b/>
-                <w:sz w:val="22"/>
-                <w:szCs w:val="22"/>
-              </w:rPr>
-            </w:pPr>
-            <w:r>
-              <w:rPr>
-                <w:rFonts w:ascii="Times New Roman" w:hAnsi="Times New Roman" w:cs="Times New Roman"/>
-                <w:b/>
-                <w:sz w:val="22"/>
-                <w:szCs w:val="22"/>
-              </w:rPr>
-              <w:t>Note:</w:t>
-            </w:r>
-          </w:p>
-          <w:p>
-            <w:pPr>
-              <w:spacing w:line="288" w:lineRule="auto"/>
-              <w:rPr>
-                <w:rFonts w:hint="eastAsia"/>
-              </w:rPr>
-            </w:pPr>
-            <w:r>
-              <w:rPr>
-                <w:rFonts w:ascii="Times New Roman" w:hAnsi="Times New Roman" w:cs="Times New Roman"/>
-                <w:b/>
-                <w:sz w:val="22"/>
-                <w:szCs w:val="22"/>
-              </w:rPr>
-              <w:t xml:space="preserve">{task_id} </w:t>
-            </w:r>
-            <w:r>
-              <w:rPr>
-                <w:rFonts w:ascii="Times New Roman" w:hAnsi="Times New Roman" w:cs="Times New Roman"/>
-                <w:sz w:val="22"/>
-                <w:szCs w:val="22"/>
-              </w:rPr>
-              <w:t>must be replaced with id number.</w:t>
-            </w:r>
-          </w:p>
-        </w:tc>
-        <w:tc>
-          <w:tcPr>
-            <w:tcW w:w="851" w:type="dxa"/>
-            <w:tcBorders>
-              <w:top w:val="single" w:sz="4" w:space="0" w:color="000000"/>
-              <w:left w:val="single" w:sz="4" w:space="0" w:color="000000"/>
-              <w:bottom w:val="single" w:sz="4" w:space="0" w:color="000000"/>
-              <w:right w:val="single" w:sz="4" w:space="0" w:color="000000"/>
-            </w:tcBorders>
-            <w:shd w:val="clear" w:color="auto" w:fill="D5DCE4"/>
-            <w:tcMar>
-              <w:top w:w="0" w:type="dxa"/>
-              <w:left w:w="108" w:type="dxa"/>
-              <w:bottom w:w="0" w:type="dxa"/>
-              <w:right w:w="108" w:type="dxa"/>
-            </w:tcMar>
-          </w:tcPr>
-          <w:p>
-            <w:pPr>
-              <w:ind w:left="-113" w:right="-113"/>
-              <w:jc w:val="center"/>
-              <w:rPr>
-                <w:rFonts w:hint="eastAsia"/>
-                <w:sz w:val="20"/>
-                <w:szCs w:val="20"/>
-              </w:rPr>
-            </w:pPr>
-            <w:r>
-              <w:rPr>
-                <w:sz w:val="20"/>
-                <w:szCs w:val="20"/>
-              </w:rPr>
-              <w:t>PUT</w:t>
-            </w:r>
-          </w:p>
-        </w:tc>
-        <w:tc>
-          <w:tcPr>
-            <w:tcW w:w="2976" w:type="dxa"/>
-            <w:tcBorders>
-              <w:top w:val="single" w:sz="4" w:space="0" w:color="000000"/>
-              <w:left w:val="single" w:sz="4" w:space="0" w:color="000000"/>
-              <w:bottom w:val="single" w:sz="4" w:space="0" w:color="000000"/>
-              <w:right w:val="single" w:sz="4" w:space="0" w:color="000000"/>
-            </w:tcBorders>
-            <w:shd w:val="clear" w:color="auto" w:fill="D5DCE4"/>
-            <w:tcMar>
-              <w:top w:w="0" w:type="dxa"/>
-              <w:left w:w="108" w:type="dxa"/>
-              <w:bottom w:w="0" w:type="dxa"/>
-              <w:right w:w="108" w:type="dxa"/>
-            </w:tcMar>
-          </w:tcPr>
-          <w:p>
-            <w:pPr>
-              <w:spacing w:line="312" w:lineRule="auto"/>
-              <w:rPr>
-                <w:rFonts w:ascii="Times New Roman" w:hAnsi="Times New Roman" w:cs="Times New Roman"/>
-                <w:sz w:val="18"/>
-                <w:szCs w:val="18"/>
-              </w:rPr>
-            </w:pPr>
-            <w:r>
-              <w:rPr>
-                <w:rFonts w:ascii="Times New Roman" w:hAnsi="Times New Roman" w:cs="Times New Roman"/>
-                <w:sz w:val="18"/>
-                <w:szCs w:val="18"/>
-              </w:rPr>
-              <w:t>{</w:t>
-            </w:r>
-          </w:p>
-          <w:p>
-            <w:pPr>
-              <w:spacing w:line="312" w:lineRule="auto"/>
-              <w:rPr>
-                <w:rFonts w:ascii="Times New Roman" w:hAnsi="Times New Roman" w:cs="Times New Roman"/>
-                <w:sz w:val="18"/>
-                <w:szCs w:val="18"/>
-              </w:rPr>
-            </w:pPr>
-            <w:r>
-              <w:rPr>
-                <w:rFonts w:ascii="Times New Roman" w:hAnsi="Times New Roman" w:cs="Times New Roman"/>
-                <w:sz w:val="18"/>
-                <w:szCs w:val="18"/>
-              </w:rPr>
-              <w:tab/>
-              <w:t>"title": "Some Task Update"</w:t>
-            </w:r>
-          </w:p>
-          <w:p>
-            <w:pPr>
-              <w:spacing w:line="312" w:lineRule="auto"/>
-              <w:rPr>
-                <w:rFonts w:ascii="Times New Roman" w:hAnsi="Times New Roman" w:cs="Times New Roman"/>
-                <w:sz w:val="18"/>
-                <w:szCs w:val="18"/>
-              </w:rPr>
-            </w:pPr>
-            <w:r>
-              <w:rPr>
-                <w:rFonts w:ascii="Times New Roman" w:hAnsi="Times New Roman" w:cs="Times New Roman"/>
-                <w:sz w:val="18"/>
-                <w:szCs w:val="18"/>
-              </w:rPr>
-              <w:t>}</w:t>
-            </w:r>
-          </w:p>
-        </w:tc>
-        <w:tc>
-          <w:tcPr>
-            <w:tcW w:w="3686" w:type="dxa"/>
-            <w:tcBorders>
-              <w:top w:val="single" w:sz="4" w:space="0" w:color="000000"/>
-              <w:left w:val="single" w:sz="4" w:space="0" w:color="000000"/>
-              <w:bottom w:val="single" w:sz="4" w:space="0" w:color="000000"/>
-              <w:right w:val="single" w:sz="4" w:space="0" w:color="000000"/>
-            </w:tcBorders>
-            <w:shd w:val="clear" w:color="auto" w:fill="D5DCE4"/>
-            <w:tcMar>
-              <w:top w:w="0" w:type="dxa"/>
-              <w:left w:w="108" w:type="dxa"/>
-              <w:bottom w:w="0" w:type="dxa"/>
-              <w:right w:w="108" w:type="dxa"/>
-            </w:tcMar>
-          </w:tcPr>
-          <w:p>
-            <w:pPr>
-              <w:spacing w:line="312" w:lineRule="auto"/>
-              <w:rPr>
-                <w:rFonts w:ascii="Times New Roman" w:hAnsi="Times New Roman" w:cs="Times New Roman"/>
-                <w:sz w:val="22"/>
-                <w:szCs w:val="22"/>
-              </w:rPr>
-            </w:pPr>
-            <w:r>
-              <w:rPr>
-                <w:rFonts w:ascii="Times New Roman" w:hAnsi="Times New Roman" w:cs="Times New Roman"/>
-                <w:sz w:val="22"/>
-                <w:szCs w:val="22"/>
-              </w:rPr>
-              <w:t xml:space="preserve">Providing of </w:t>
-            </w:r>
-            <w:r>
-              <w:rPr>
-                <w:rFonts w:ascii="Times New Roman" w:hAnsi="Times New Roman" w:cs="Times New Roman"/>
-                <w:sz w:val="22"/>
-                <w:szCs w:val="22"/>
-              </w:rPr>
-              <w:t>Administrator/Employer authorization token in request headers is required.</w:t>
-            </w:r>
-          </w:p>
-          <w:p>
-            <w:pPr>
-              <w:spacing w:line="312" w:lineRule="auto"/>
-              <w:rPr>
-                <w:rFonts w:ascii="Times New Roman" w:hAnsi="Times New Roman" w:cs="Times New Roman"/>
-                <w:sz w:val="22"/>
-                <w:szCs w:val="22"/>
-              </w:rPr>
-            </w:pPr>
-            <w:r>
-              <w:rPr>
-                <w:rFonts w:ascii="Times New Roman" w:hAnsi="Times New Roman" w:cs="Times New Roman"/>
-                <w:sz w:val="22"/>
-                <w:szCs w:val="22"/>
-              </w:rPr>
-              <w:t>Employer cannot update another Employer’s Tasks!</w:t>
-            </w:r>
-          </w:p>
-          <w:p>
-            <w:pPr>
-              <w:spacing w:line="312" w:lineRule="auto"/>
-              <w:rPr>
-                <w:rFonts w:ascii="Times New Roman" w:hAnsi="Times New Roman" w:cs="Times New Roman"/>
-                <w:sz w:val="22"/>
-                <w:szCs w:val="22"/>
-              </w:rPr>
-            </w:pPr>
-            <w:r>
-              <w:rPr>
-                <w:rFonts w:ascii="Times New Roman" w:hAnsi="Times New Roman" w:cs="Times New Roman"/>
-                <w:sz w:val="22"/>
-                <w:szCs w:val="22"/>
-              </w:rPr>
-              <w:t>Employee cannot update a Task!</w:t>
-            </w:r>
-          </w:p>
-          <w:p>
-            <w:pPr>
-              <w:spacing w:line="312" w:lineRule="auto"/>
-              <w:rPr>
-                <w:rFonts w:ascii="Times New Roman" w:hAnsi="Times New Roman" w:cs="Times New Roman"/>
-                <w:sz w:val="22"/>
-                <w:szCs w:val="22"/>
-              </w:rPr>
-            </w:pPr>
-          </w:p>
-        </w:tc>
-      </w:tr>
-      <w:tr>
-        <w:tblPrEx>
-          <w:tblCellMar>
-            <w:top w:w="0" w:type="dxa"/>
-            <w:bottom w:w="0" w:type="dxa"/>
-          </w:tblCellMar>
-        </w:tblPrEx>
-        <w:trPr>
-          <w:trHeight w:val="447"/>
-        </w:trPr>
-        <w:tc>
-          <w:tcPr>
-            <w:tcW w:w="562" w:type="dxa"/>
-            <w:tcBorders>
-              <w:top w:val="single" w:sz="4" w:space="0" w:color="000000"/>
-              <w:left w:val="single" w:sz="4" w:space="0" w:color="000000"/>
-              <w:bottom w:val="single" w:sz="4" w:space="0" w:color="000000"/>
-              <w:right w:val="single" w:sz="4" w:space="0" w:color="000000"/>
-            </w:tcBorders>
-            <w:shd w:val="clear" w:color="auto" w:fill="auto"/>
-            <w:tcMar>
-              <w:top w:w="0" w:type="dxa"/>
-              <w:left w:w="108" w:type="dxa"/>
-              <w:bottom w:w="0" w:type="dxa"/>
-              <w:right w:w="108" w:type="dxa"/>
-            </w:tcMar>
-          </w:tcPr>
-          <w:p>
-            <w:pPr>
-              <w:spacing w:line="360" w:lineRule="exact"/>
-              <w:rPr>
-                <w:rFonts w:ascii="Times New Roman" w:hAnsi="Times New Roman" w:cs="Times New Roman"/>
-                <w:sz w:val="22"/>
-                <w:szCs w:val="22"/>
-              </w:rPr>
-            </w:pPr>
-            <w:r>
-              <w:rPr>
-                <w:rFonts w:ascii="Times New Roman" w:hAnsi="Times New Roman" w:cs="Times New Roman"/>
-                <w:sz w:val="22"/>
-                <w:szCs w:val="22"/>
-              </w:rPr>
-              <w:t>12.</w:t>
-            </w:r>
-          </w:p>
-        </w:tc>
-        <w:tc>
-          <w:tcPr>
-            <w:tcW w:w="2127" w:type="dxa"/>
-            <w:tcBorders>
-              <w:top w:val="single" w:sz="4" w:space="0" w:color="000000"/>
-              <w:left w:val="single" w:sz="4" w:space="0" w:color="000000"/>
-              <w:bottom w:val="single" w:sz="4" w:space="0" w:color="000000"/>
-              <w:right w:val="single" w:sz="4" w:space="0" w:color="000000"/>
-            </w:tcBorders>
-            <w:shd w:val="clear" w:color="auto" w:fill="auto"/>
-            <w:tcMar>
-              <w:top w:w="0" w:type="dxa"/>
-              <w:left w:w="108" w:type="dxa"/>
-              <w:bottom w:w="0" w:type="dxa"/>
-              <w:right w:w="108" w:type="dxa"/>
-            </w:tcMar>
-          </w:tcPr>
-          <w:p>
-            <w:pPr>
-              <w:spacing w:before="60" w:line="288" w:lineRule="auto"/>
-              <w:rPr>
-                <w:rFonts w:ascii="Times New Roman" w:hAnsi="Times New Roman" w:cs="Times New Roman"/>
-                <w:sz w:val="22"/>
-                <w:szCs w:val="22"/>
-              </w:rPr>
-            </w:pPr>
-            <w:r>
-              <w:rPr>
-                <w:rFonts w:ascii="Times New Roman" w:hAnsi="Times New Roman" w:cs="Times New Roman"/>
-                <w:sz w:val="22"/>
-                <w:szCs w:val="22"/>
-              </w:rPr>
-              <w:t>Assign Employee to a Task</w:t>
-            </w:r>
-          </w:p>
-        </w:tc>
-        <w:tc>
-          <w:tcPr>
-            <w:tcW w:w="3118" w:type="dxa"/>
-            <w:tcBorders>
-              <w:top w:val="single" w:sz="4" w:space="0" w:color="000000"/>
-              <w:left w:val="single" w:sz="4" w:space="0" w:color="000000"/>
-              <w:bottom w:val="single" w:sz="4" w:space="0" w:color="000000"/>
-              <w:right w:val="single" w:sz="4" w:space="0" w:color="000000"/>
-            </w:tcBorders>
-            <w:shd w:val="clear" w:color="auto" w:fill="auto"/>
-            <w:tcMar>
-              <w:top w:w="0" w:type="dxa"/>
-              <w:left w:w="108" w:type="dxa"/>
-              <w:bottom w:w="0" w:type="dxa"/>
-              <w:right w:w="108" w:type="dxa"/>
-            </w:tcMar>
-          </w:tcPr>
-          <w:p>
-            <w:pPr>
-              <w:spacing w:line="288" w:lineRule="auto"/>
-              <w:rPr>
-                <w:rFonts w:ascii="Times New Roman" w:hAnsi="Times New Roman" w:cs="Times New Roman"/>
-                <w:sz w:val="22"/>
-                <w:szCs w:val="22"/>
-              </w:rPr>
-            </w:pPr>
-            <w:r>
-              <w:rPr>
-                <w:rFonts w:ascii="Times New Roman" w:hAnsi="Times New Roman" w:cs="Times New Roman"/>
-                <w:sz w:val="22"/>
-                <w:szCs w:val="22"/>
-              </w:rPr>
-              <w:t>/tasks/employer/{employer_id}/assign_employee/{employee_id}/to_task/{task_id}</w:t>
-            </w:r>
-          </w:p>
-          <w:p>
-            <w:pPr>
-              <w:spacing w:line="288" w:lineRule="auto"/>
-              <w:rPr>
-                <w:rFonts w:ascii="Times New Roman" w:hAnsi="Times New Roman" w:cs="Times New Roman"/>
-                <w:sz w:val="22"/>
-                <w:szCs w:val="22"/>
-              </w:rPr>
-            </w:pPr>
-          </w:p>
-          <w:p>
-            <w:pPr>
-              <w:spacing w:line="288" w:lineRule="auto"/>
-              <w:rPr>
-                <w:rFonts w:ascii="Times New Roman" w:hAnsi="Times New Roman" w:cs="Times New Roman"/>
-                <w:b/>
-                <w:sz w:val="22"/>
-                <w:szCs w:val="22"/>
-              </w:rPr>
-            </w:pPr>
-            <w:r>
-              <w:rPr>
-                <w:rFonts w:ascii="Times New Roman" w:hAnsi="Times New Roman" w:cs="Times New Roman"/>
-                <w:b/>
-                <w:sz w:val="22"/>
-                <w:szCs w:val="22"/>
-              </w:rPr>
-              <w:t>Note:</w:t>
-            </w:r>
-          </w:p>
-          <w:p>
-            <w:pPr>
-              <w:spacing w:line="288" w:lineRule="auto"/>
-              <w:rPr>
-                <w:rFonts w:hint="eastAsia"/>
-              </w:rPr>
-            </w:pPr>
-            <w:r>
-              <w:rPr>
-                <w:rFonts w:ascii="Times New Roman" w:hAnsi="Times New Roman" w:cs="Times New Roman"/>
-                <w:b/>
-                <w:sz w:val="22"/>
-                <w:szCs w:val="22"/>
-              </w:rPr>
-              <w:t xml:space="preserve">{employer_id}, {employee_id} and {task_id} </w:t>
-            </w:r>
-            <w:r>
-              <w:rPr>
-                <w:rFonts w:ascii="Times New Roman" w:hAnsi="Times New Roman" w:cs="Times New Roman"/>
-                <w:sz w:val="22"/>
-                <w:szCs w:val="22"/>
-              </w:rPr>
-              <w:t>must be replaced with corresponding id numbers.</w:t>
-            </w:r>
-          </w:p>
-        </w:tc>
-        <w:tc>
-          <w:tcPr>
-            <w:tcW w:w="851" w:type="dxa"/>
-            <w:tcBorders>
-              <w:top w:val="single" w:sz="4" w:space="0" w:color="000000"/>
-              <w:left w:val="single" w:sz="4" w:space="0" w:color="000000"/>
-              <w:bottom w:val="single" w:sz="4" w:space="0" w:color="000000"/>
-              <w:right w:val="single" w:sz="4" w:space="0" w:color="000000"/>
-            </w:tcBorders>
-            <w:shd w:val="clear" w:color="auto" w:fill="auto"/>
-            <w:tcMar>
-              <w:top w:w="0" w:type="dxa"/>
-              <w:left w:w="108" w:type="dxa"/>
-              <w:bottom w:w="0" w:type="dxa"/>
-              <w:right w:w="108" w:type="dxa"/>
-            </w:tcMar>
-          </w:tcPr>
-          <w:p>
-            <w:pPr>
-              <w:ind w:left="-113" w:right="-113"/>
-              <w:jc w:val="center"/>
-              <w:rPr>
-                <w:rFonts w:hint="eastAsia"/>
-              </w:rPr>
-            </w:pPr>
-            <w:r>
-              <w:t>POST</w:t>
-            </w:r>
-          </w:p>
-        </w:tc>
-        <w:tc>
-          <w:tcPr>
-            <w:tcW w:w="2976" w:type="dxa"/>
-            <w:tcBorders>
-              <w:top w:val="single" w:sz="4" w:space="0" w:color="000000"/>
-              <w:left w:val="single" w:sz="4" w:space="0" w:color="000000"/>
-              <w:bottom w:val="single" w:sz="4" w:space="0" w:color="000000"/>
-              <w:right w:val="single" w:sz="4" w:space="0" w:color="000000"/>
-            </w:tcBorders>
-            <w:shd w:val="clear" w:color="auto" w:fill="auto"/>
-            <w:tcMar>
-              <w:top w:w="0" w:type="dxa"/>
-              <w:left w:w="108" w:type="dxa"/>
-              <w:bottom w:w="0" w:type="dxa"/>
-              <w:right w:w="108" w:type="dxa"/>
-            </w:tcMar>
-            <w:vAlign w:val="center"/>
-          </w:tcPr>
-          <w:p>
-            <w:pPr>
-              <w:spacing w:line="312" w:lineRule="auto"/>
-              <w:jc w:val="center"/>
-              <w:rPr>
-                <w:rFonts w:ascii="Times New Roman" w:hAnsi="Times New Roman" w:cs="Times New Roman"/>
-                <w:sz w:val="18"/>
-                <w:szCs w:val="18"/>
-              </w:rPr>
-            </w:pPr>
-          </w:p>
-        </w:tc>
-        <w:tc>
-          <w:tcPr>
-            <w:tcW w:w="3686" w:type="dxa"/>
-            <w:tcBorders>
-              <w:top w:val="single" w:sz="4" w:space="0" w:color="000000"/>
-              <w:left w:val="single" w:sz="4" w:space="0" w:color="000000"/>
-              <w:bottom w:val="single" w:sz="4" w:space="0" w:color="000000"/>
-              <w:right w:val="single" w:sz="4" w:space="0" w:color="000000"/>
-            </w:tcBorders>
-            <w:shd w:val="clear" w:color="auto" w:fill="auto"/>
-            <w:tcMar>
-              <w:top w:w="0" w:type="dxa"/>
-              <w:left w:w="108" w:type="dxa"/>
-              <w:bottom w:w="0" w:type="dxa"/>
-              <w:right w:w="108" w:type="dxa"/>
-            </w:tcMar>
-          </w:tcPr>
-          <w:p>
-            <w:pPr>
-              <w:spacing w:line="312" w:lineRule="auto"/>
-              <w:rPr>
-                <w:rFonts w:ascii="Times New Roman" w:hAnsi="Times New Roman" w:cs="Times New Roman"/>
-                <w:sz w:val="22"/>
-                <w:szCs w:val="22"/>
-              </w:rPr>
-            </w:pPr>
-            <w:r>
-              <w:rPr>
-                <w:rFonts w:ascii="Times New Roman" w:hAnsi="Times New Roman" w:cs="Times New Roman"/>
-                <w:sz w:val="22"/>
-                <w:szCs w:val="22"/>
-              </w:rPr>
-              <w:t>Providing of Administrator/Employer authorization token in request headers</w:t>
-            </w:r>
-            <w:r>
-              <w:rPr>
-                <w:rFonts w:ascii="Times New Roman" w:hAnsi="Times New Roman" w:cs="Times New Roman"/>
-                <w:sz w:val="22"/>
-                <w:szCs w:val="22"/>
-              </w:rPr>
-              <w:t xml:space="preserve"> is required.</w:t>
-            </w:r>
-          </w:p>
-          <w:p>
-            <w:pPr>
-              <w:spacing w:line="312" w:lineRule="auto"/>
-              <w:rPr>
-                <w:rFonts w:ascii="Times New Roman" w:hAnsi="Times New Roman" w:cs="Times New Roman"/>
-                <w:sz w:val="22"/>
-                <w:szCs w:val="22"/>
-              </w:rPr>
-            </w:pPr>
-            <w:r>
-              <w:rPr>
-                <w:rFonts w:ascii="Times New Roman" w:hAnsi="Times New Roman" w:cs="Times New Roman"/>
-                <w:sz w:val="22"/>
-                <w:szCs w:val="22"/>
-              </w:rPr>
-              <w:t>Employer can only assign his own Employees to his own Tasks.</w:t>
-            </w:r>
-          </w:p>
-        </w:tc>
-      </w:tr>
-      <w:tr>
-        <w:tblPrEx>
-          <w:tblCellMar>
-            <w:top w:w="0" w:type="dxa"/>
-            <w:bottom w:w="0" w:type="dxa"/>
-          </w:tblCellMar>
-        </w:tblPrEx>
-        <w:trPr>
-          <w:trHeight w:val="447"/>
-        </w:trPr>
-        <w:tc>
-          <w:tcPr>
-            <w:tcW w:w="562" w:type="dxa"/>
-            <w:tcBorders>
-              <w:top w:val="single" w:sz="4" w:space="0" w:color="000000"/>
-              <w:left w:val="single" w:sz="4" w:space="0" w:color="000000"/>
-              <w:bottom w:val="single" w:sz="4" w:space="0" w:color="000000"/>
-              <w:right w:val="single" w:sz="4" w:space="0" w:color="000000"/>
-            </w:tcBorders>
-            <w:shd w:val="clear" w:color="auto" w:fill="auto"/>
-            <w:tcMar>
-              <w:top w:w="0" w:type="dxa"/>
-              <w:left w:w="108" w:type="dxa"/>
-              <w:bottom w:w="0" w:type="dxa"/>
-              <w:right w:w="108" w:type="dxa"/>
-            </w:tcMar>
-          </w:tcPr>
-          <w:p>
-            <w:pPr>
-              <w:spacing w:line="360" w:lineRule="exact"/>
-              <w:rPr>
-                <w:rFonts w:ascii="Times New Roman" w:hAnsi="Times New Roman" w:cs="Times New Roman"/>
-                <w:sz w:val="22"/>
-                <w:szCs w:val="22"/>
-              </w:rPr>
-            </w:pPr>
-            <w:r>
-              <w:rPr>
-                <w:rFonts w:ascii="Times New Roman" w:hAnsi="Times New Roman" w:cs="Times New Roman"/>
-                <w:sz w:val="22"/>
-                <w:szCs w:val="22"/>
-              </w:rPr>
-              <w:t>13.</w:t>
-            </w:r>
-          </w:p>
-        </w:tc>
-        <w:tc>
-          <w:tcPr>
-            <w:tcW w:w="2127" w:type="dxa"/>
-            <w:tcBorders>
-              <w:top w:val="single" w:sz="4" w:space="0" w:color="000000"/>
-              <w:left w:val="single" w:sz="4" w:space="0" w:color="000000"/>
-              <w:bottom w:val="single" w:sz="4" w:space="0" w:color="000000"/>
-              <w:right w:val="single" w:sz="4" w:space="0" w:color="000000"/>
-            </w:tcBorders>
-            <w:shd w:val="clear" w:color="auto" w:fill="auto"/>
-            <w:tcMar>
-              <w:top w:w="0" w:type="dxa"/>
-              <w:left w:w="108" w:type="dxa"/>
-              <w:bottom w:w="0" w:type="dxa"/>
-              <w:right w:w="108" w:type="dxa"/>
-            </w:tcMar>
-          </w:tcPr>
-          <w:p>
-            <w:pPr>
-              <w:spacing w:before="60" w:line="288" w:lineRule="auto"/>
-              <w:rPr>
-                <w:rFonts w:ascii="Times New Roman" w:hAnsi="Times New Roman" w:cs="Times New Roman"/>
-                <w:sz w:val="22"/>
-                <w:szCs w:val="22"/>
-              </w:rPr>
-            </w:pPr>
-            <w:r>
-              <w:rPr>
-                <w:rFonts w:ascii="Times New Roman" w:hAnsi="Times New Roman" w:cs="Times New Roman"/>
-                <w:sz w:val="22"/>
-                <w:szCs w:val="22"/>
-              </w:rPr>
-              <w:t>Release Employee from a Task</w:t>
-            </w:r>
-          </w:p>
-        </w:tc>
-        <w:tc>
-          <w:tcPr>
-            <w:tcW w:w="3118" w:type="dxa"/>
-            <w:tcBorders>
-              <w:top w:val="single" w:sz="4" w:space="0" w:color="000000"/>
-              <w:left w:val="single" w:sz="4" w:space="0" w:color="000000"/>
-              <w:bottom w:val="single" w:sz="4" w:space="0" w:color="000000"/>
-              <w:right w:val="single" w:sz="4" w:space="0" w:color="000000"/>
-            </w:tcBorders>
-            <w:shd w:val="clear" w:color="auto" w:fill="auto"/>
-            <w:tcMar>
-              <w:top w:w="0" w:type="dxa"/>
-              <w:left w:w="108" w:type="dxa"/>
-              <w:bottom w:w="0" w:type="dxa"/>
-              <w:right w:w="108" w:type="dxa"/>
-            </w:tcMar>
-          </w:tcPr>
-          <w:p>
-            <w:pPr>
-              <w:spacing w:before="120" w:line="288" w:lineRule="auto"/>
-              <w:rPr>
-                <w:rFonts w:ascii="Times New Roman" w:hAnsi="Times New Roman" w:cs="Times New Roman"/>
-                <w:sz w:val="22"/>
-                <w:szCs w:val="22"/>
-              </w:rPr>
-            </w:pPr>
-            <w:r>
-              <w:rPr>
-                <w:rFonts w:ascii="Times New Roman" w:hAnsi="Times New Roman" w:cs="Times New Roman"/>
-                <w:sz w:val="22"/>
-                <w:szCs w:val="22"/>
-              </w:rPr>
-              <w:t>/tasks/employer/{employer_id}/release_employee/{employee_id}/from_task/{task_id}</w:t>
-            </w:r>
-          </w:p>
-          <w:p>
-            <w:pPr>
-              <w:spacing w:before="120" w:line="288" w:lineRule="auto"/>
-              <w:rPr>
-                <w:rFonts w:ascii="Times New Roman" w:hAnsi="Times New Roman" w:cs="Times New Roman"/>
-                <w:sz w:val="22"/>
-                <w:szCs w:val="22"/>
-              </w:rPr>
-            </w:pPr>
-          </w:p>
-          <w:p>
-            <w:pPr>
-              <w:spacing w:line="288" w:lineRule="auto"/>
-              <w:rPr>
-                <w:rFonts w:ascii="Times New Roman" w:hAnsi="Times New Roman" w:cs="Times New Roman"/>
-                <w:b/>
-                <w:sz w:val="22"/>
-                <w:szCs w:val="22"/>
-              </w:rPr>
-            </w:pPr>
-            <w:r>
-              <w:rPr>
-                <w:rFonts w:ascii="Times New Roman" w:hAnsi="Times New Roman" w:cs="Times New Roman"/>
-                <w:b/>
-                <w:sz w:val="22"/>
-                <w:szCs w:val="22"/>
-              </w:rPr>
-              <w:t>Note:</w:t>
-            </w:r>
-          </w:p>
-          <w:p>
-            <w:pPr>
-              <w:spacing w:line="288" w:lineRule="auto"/>
-              <w:rPr>
-                <w:rFonts w:hint="eastAsia"/>
-              </w:rPr>
-            </w:pPr>
-            <w:r>
-              <w:rPr>
-                <w:rFonts w:ascii="Times New Roman" w:hAnsi="Times New Roman" w:cs="Times New Roman"/>
-                <w:b/>
-                <w:sz w:val="22"/>
-                <w:szCs w:val="22"/>
-              </w:rPr>
-              <w:t xml:space="preserve">{employer_id}, {employee_id} and {task_id} </w:t>
-            </w:r>
-            <w:r>
-              <w:rPr>
-                <w:rFonts w:ascii="Times New Roman" w:hAnsi="Times New Roman" w:cs="Times New Roman"/>
-                <w:sz w:val="22"/>
-                <w:szCs w:val="22"/>
-              </w:rPr>
-              <w:t>must be replaced</w:t>
-            </w:r>
-            <w:r>
-              <w:rPr>
-                <w:rFonts w:ascii="Times New Roman" w:hAnsi="Times New Roman" w:cs="Times New Roman"/>
-                <w:sz w:val="22"/>
-                <w:szCs w:val="22"/>
-              </w:rPr>
-              <w:t xml:space="preserve"> with corresponding id numbers.</w:t>
-            </w:r>
-          </w:p>
-        </w:tc>
-        <w:tc>
-          <w:tcPr>
-            <w:tcW w:w="851" w:type="dxa"/>
-            <w:tcBorders>
-              <w:top w:val="single" w:sz="4" w:space="0" w:color="000000"/>
-              <w:left w:val="single" w:sz="4" w:space="0" w:color="000000"/>
-              <w:bottom w:val="single" w:sz="4" w:space="0" w:color="000000"/>
-              <w:right w:val="single" w:sz="4" w:space="0" w:color="000000"/>
-            </w:tcBorders>
-            <w:shd w:val="clear" w:color="auto" w:fill="auto"/>
-            <w:tcMar>
-              <w:top w:w="0" w:type="dxa"/>
-              <w:left w:w="108" w:type="dxa"/>
-              <w:bottom w:w="0" w:type="dxa"/>
-              <w:right w:w="108" w:type="dxa"/>
-            </w:tcMar>
-          </w:tcPr>
-          <w:p>
-            <w:pPr>
-              <w:ind w:left="-113" w:right="-113"/>
-              <w:jc w:val="center"/>
-              <w:rPr>
-                <w:rFonts w:hint="eastAsia"/>
-              </w:rPr>
-            </w:pPr>
-            <w:r>
-              <w:t>POST</w:t>
-            </w:r>
-          </w:p>
-        </w:tc>
-        <w:tc>
-          <w:tcPr>
-            <w:tcW w:w="2976" w:type="dxa"/>
-            <w:tcBorders>
-              <w:top w:val="single" w:sz="4" w:space="0" w:color="000000"/>
-              <w:left w:val="single" w:sz="4" w:space="0" w:color="000000"/>
-              <w:bottom w:val="single" w:sz="4" w:space="0" w:color="000000"/>
-              <w:right w:val="single" w:sz="4" w:space="0" w:color="000000"/>
-            </w:tcBorders>
-            <w:shd w:val="clear" w:color="auto" w:fill="auto"/>
-            <w:tcMar>
-              <w:top w:w="0" w:type="dxa"/>
-              <w:left w:w="108" w:type="dxa"/>
-              <w:bottom w:w="0" w:type="dxa"/>
-              <w:right w:w="108" w:type="dxa"/>
-            </w:tcMar>
-          </w:tcPr>
-          <w:p>
-            <w:pPr>
-              <w:spacing w:line="312" w:lineRule="auto"/>
-              <w:rPr>
-                <w:rFonts w:ascii="Times New Roman" w:hAnsi="Times New Roman" w:cs="Times New Roman"/>
-                <w:sz w:val="18"/>
-                <w:szCs w:val="18"/>
-              </w:rPr>
-            </w:pPr>
-          </w:p>
-        </w:tc>
-        <w:tc>
-          <w:tcPr>
-            <w:tcW w:w="3686" w:type="dxa"/>
-            <w:tcBorders>
-              <w:top w:val="single" w:sz="4" w:space="0" w:color="000000"/>
-              <w:left w:val="single" w:sz="4" w:space="0" w:color="000000"/>
-              <w:bottom w:val="single" w:sz="4" w:space="0" w:color="000000"/>
-              <w:right w:val="single" w:sz="4" w:space="0" w:color="000000"/>
-            </w:tcBorders>
-            <w:shd w:val="clear" w:color="auto" w:fill="auto"/>
-            <w:tcMar>
-              <w:top w:w="0" w:type="dxa"/>
-              <w:left w:w="108" w:type="dxa"/>
-              <w:bottom w:w="0" w:type="dxa"/>
-              <w:right w:w="108" w:type="dxa"/>
-            </w:tcMar>
-          </w:tcPr>
-          <w:p>
-            <w:pPr>
-              <w:spacing w:line="312" w:lineRule="auto"/>
-              <w:rPr>
-                <w:rFonts w:ascii="Times New Roman" w:hAnsi="Times New Roman" w:cs="Times New Roman"/>
-                <w:sz w:val="22"/>
-                <w:szCs w:val="22"/>
-              </w:rPr>
-            </w:pPr>
-            <w:r>
-              <w:rPr>
-                <w:rFonts w:ascii="Times New Roman" w:hAnsi="Times New Roman" w:cs="Times New Roman"/>
-                <w:sz w:val="22"/>
-                <w:szCs w:val="22"/>
-              </w:rPr>
-              <w:t>Providing of Administrator/Employer authorization token in request headers is required.</w:t>
-            </w:r>
-          </w:p>
-          <w:p>
-            <w:pPr>
-              <w:spacing w:line="312" w:lineRule="auto"/>
-              <w:rPr>
-                <w:rFonts w:ascii="Times New Roman" w:hAnsi="Times New Roman" w:cs="Times New Roman"/>
-                <w:sz w:val="22"/>
-                <w:szCs w:val="22"/>
-              </w:rPr>
-            </w:pPr>
-            <w:r>
-              <w:rPr>
-                <w:rFonts w:ascii="Times New Roman" w:hAnsi="Times New Roman" w:cs="Times New Roman"/>
-                <w:sz w:val="22"/>
-                <w:szCs w:val="22"/>
-              </w:rPr>
-              <w:t>Employer can only release his own Employees from his own Tasks.</w:t>
-            </w:r>
           </w:p>
         </w:tc>
       </w:tr>
@@ -10724,12 +10585,6 @@
         <w:gridCol w:w="3686"/>
       </w:tblGrid>
       <w:tr>
-        <w:tblPrEx>
-          <w:tblCellMar>
-            <w:top w:w="0" w:type="dxa"/>
-            <w:bottom w:w="0" w:type="dxa"/>
-          </w:tblCellMar>
-        </w:tblPrEx>
         <w:tc>
           <w:tcPr>
             <w:tcW w:w="562" w:type="dxa"/>
@@ -10832,8 +10687,17 @@
                 <w:b/>
                 <w:color w:val="FFFFFF"/>
               </w:rPr>
-              <w:t>Request Url</w:t>
-            </w:r>
+              <w:t xml:space="preserve">Request </w:t>
+            </w:r>
+            <w:proofErr w:type="spellStart"/>
+            <w:r>
+              <w:rPr>
+                <w:b/>
+                <w:color w:val="FFFFFF"/>
+              </w:rPr>
+              <w:t>Url</w:t>
+            </w:r>
+            <w:proofErr w:type="spellEnd"/>
           </w:p>
         </w:tc>
         <w:tc>
@@ -10945,12 +10809,6 @@
         </w:tc>
       </w:tr>
       <w:tr>
-        <w:tblPrEx>
-          <w:tblCellMar>
-            <w:top w:w="0" w:type="dxa"/>
-            <w:bottom w:w="0" w:type="dxa"/>
-          </w:tblCellMar>
-        </w:tblPrEx>
         <w:trPr>
           <w:trHeight w:val="1728"/>
         </w:trPr>
@@ -10986,7 +10844,7 @@
                 <w:sz w:val="22"/>
                 <w:szCs w:val="22"/>
               </w:rPr>
-              <w:t>14.</w:t>
+              <w:t>11.</w:t>
             </w:r>
           </w:p>
         </w:tc>
@@ -11024,7 +10882,7 @@
                 <w:sz w:val="22"/>
                 <w:szCs w:val="22"/>
               </w:rPr>
-              <w:t>Add Task Progress Update</w:t>
+              <w:t>Update Task</w:t>
             </w:r>
           </w:p>
           <w:p>
@@ -11071,8 +10929,54 @@
                 <w:sz w:val="22"/>
                 <w:szCs w:val="22"/>
               </w:rPr>
-              <w:t>/tasks/employee/{employee_id}/add_update/{task_id}</w:t>
-            </w:r>
+              <w:t>/tasks/</w:t>
+            </w:r>
+            <w:proofErr w:type="spellStart"/>
+            <w:r>
+              <w:rPr>
+                <w:rFonts w:ascii="Times New Roman" w:hAnsi="Times New Roman" w:cs="Times New Roman"/>
+                <w:sz w:val="22"/>
+                <w:szCs w:val="22"/>
+              </w:rPr>
+              <w:t>update_task</w:t>
+            </w:r>
+            <w:proofErr w:type="spellEnd"/>
+            <w:r>
+              <w:rPr>
+                <w:rFonts w:ascii="Times New Roman" w:hAnsi="Times New Roman" w:cs="Times New Roman"/>
+                <w:sz w:val="22"/>
+                <w:szCs w:val="22"/>
+              </w:rPr>
+              <w:t>/{</w:t>
+            </w:r>
+            <w:proofErr w:type="spellStart"/>
+            <w:r>
+              <w:rPr>
+                <w:rFonts w:ascii="Times New Roman" w:hAnsi="Times New Roman" w:cs="Times New Roman"/>
+                <w:sz w:val="22"/>
+                <w:szCs w:val="22"/>
+              </w:rPr>
+              <w:t>task_id</w:t>
+            </w:r>
+            <w:proofErr w:type="spellEnd"/>
+            <w:r>
+              <w:rPr>
+                <w:rFonts w:ascii="Times New Roman" w:hAnsi="Times New Roman" w:cs="Times New Roman"/>
+                <w:sz w:val="22"/>
+                <w:szCs w:val="22"/>
+              </w:rPr>
+              <w:t>}</w:t>
+            </w:r>
+          </w:p>
+          <w:p>
+            <w:pPr>
+              <w:spacing w:before="60" w:line="288" w:lineRule="auto"/>
+              <w:rPr>
+                <w:rFonts w:ascii="Times New Roman" w:hAnsi="Times New Roman" w:cs="Times New Roman"/>
+                <w:sz w:val="22"/>
+                <w:szCs w:val="22"/>
+              </w:rPr>
+            </w:pPr>
           </w:p>
           <w:p>
             <w:pPr>
@@ -11084,50 +10988,59 @@
                 <w:szCs w:val="22"/>
               </w:rPr>
             </w:pPr>
+            <w:r>
+              <w:rPr>
+                <w:rFonts w:ascii="Times New Roman" w:hAnsi="Times New Roman" w:cs="Times New Roman"/>
+                <w:b/>
+                <w:sz w:val="22"/>
+                <w:szCs w:val="22"/>
+              </w:rPr>
+              <w:t>Note:</w:t>
+            </w:r>
           </w:p>
           <w:p>
             <w:pPr>
               <w:spacing w:line="288" w:lineRule="auto"/>
               <w:rPr>
-                <w:rFonts w:ascii="Times New Roman" w:hAnsi="Times New Roman" w:cs="Times New Roman"/>
-                <w:b/>
-                <w:sz w:val="22"/>
-                <w:szCs w:val="22"/>
-              </w:rPr>
-            </w:pPr>
-            <w:r>
-              <w:rPr>
-                <w:rFonts w:ascii="Times New Roman" w:hAnsi="Times New Roman" w:cs="Times New Roman"/>
-                <w:b/>
-                <w:sz w:val="22"/>
-                <w:szCs w:val="22"/>
-              </w:rPr>
-              <w:t>Note:</w:t>
-            </w:r>
-          </w:p>
-          <w:p>
-            <w:pPr>
-              <w:spacing w:line="288" w:lineRule="auto"/>
-              <w:rPr>
-                <w:rFonts w:hint="eastAsia"/>
-              </w:rPr>
-            </w:pPr>
-            <w:r>
-              <w:rPr>
-                <w:rFonts w:ascii="Times New Roman" w:hAnsi="Times New Roman" w:cs="Times New Roman"/>
-                <w:b/>
-                <w:sz w:val="22"/>
-                <w:szCs w:val="22"/>
-              </w:rPr>
-              <w:t xml:space="preserve">{employee_id}, {task_id} </w:t>
-            </w:r>
-            <w:r>
-              <w:rPr>
-                <w:rFonts w:ascii="Times New Roman" w:hAnsi="Times New Roman" w:cs="Times New Roman"/>
-                <w:sz w:val="22"/>
-                <w:szCs w:val="22"/>
-              </w:rPr>
-              <w:t>must be replaced with corresponding id numbers.</w:t>
+                <w:rFonts w:hint="eastAsia"/>
+              </w:rPr>
+            </w:pPr>
+            <w:r>
+              <w:rPr>
+                <w:rFonts w:ascii="Times New Roman" w:hAnsi="Times New Roman" w:cs="Times New Roman"/>
+                <w:b/>
+                <w:sz w:val="22"/>
+                <w:szCs w:val="22"/>
+              </w:rPr>
+              <w:t>{</w:t>
+            </w:r>
+            <w:proofErr w:type="spellStart"/>
+            <w:r>
+              <w:rPr>
+                <w:rFonts w:ascii="Times New Roman" w:hAnsi="Times New Roman" w:cs="Times New Roman"/>
+                <w:b/>
+                <w:sz w:val="22"/>
+                <w:szCs w:val="22"/>
+              </w:rPr>
+              <w:t>task_id</w:t>
+            </w:r>
+            <w:proofErr w:type="spellEnd"/>
+            <w:r>
+              <w:rPr>
+                <w:rFonts w:ascii="Times New Roman" w:hAnsi="Times New Roman" w:cs="Times New Roman"/>
+                <w:b/>
+                <w:sz w:val="22"/>
+                <w:szCs w:val="22"/>
+              </w:rPr>
+              <w:t xml:space="preserve">} </w:t>
+            </w:r>
+            <w:r>
+              <w:rPr>
+                <w:rFonts w:ascii="Times New Roman" w:hAnsi="Times New Roman" w:cs="Times New Roman"/>
+                <w:sz w:val="22"/>
+                <w:szCs w:val="22"/>
+              </w:rPr>
+              <w:t>must be replaced with id number.</w:t>
             </w:r>
           </w:p>
         </w:tc>
@@ -11163,7 +11076,7 @@
                 <w:sz w:val="20"/>
                 <w:szCs w:val="20"/>
               </w:rPr>
-              <w:t>POST</w:t>
+              <w:t>PUT</w:t>
             </w:r>
           </w:p>
         </w:tc>
@@ -11272,6 +11185,1441 @@
                 <w:sz w:val="22"/>
                 <w:szCs w:val="22"/>
               </w:rPr>
+              <w:t>Providing of Administrator/Employer authorization token in request headers is required.</w:t>
+            </w:r>
+          </w:p>
+          <w:p>
+            <w:pPr>
+              <w:spacing w:line="312" w:lineRule="auto"/>
+              <w:rPr>
+                <w:rFonts w:ascii="Times New Roman" w:hAnsi="Times New Roman" w:cs="Times New Roman"/>
+                <w:sz w:val="22"/>
+                <w:szCs w:val="22"/>
+              </w:rPr>
+            </w:pPr>
+            <w:r>
+              <w:rPr>
+                <w:rFonts w:ascii="Times New Roman" w:hAnsi="Times New Roman" w:cs="Times New Roman"/>
+                <w:sz w:val="22"/>
+                <w:szCs w:val="22"/>
+              </w:rPr>
+              <w:t>Employer cannot update another Employer’s Tasks!</w:t>
+            </w:r>
+          </w:p>
+          <w:p>
+            <w:pPr>
+              <w:spacing w:line="312" w:lineRule="auto"/>
+              <w:rPr>
+                <w:rFonts w:ascii="Times New Roman" w:hAnsi="Times New Roman" w:cs="Times New Roman"/>
+                <w:sz w:val="22"/>
+                <w:szCs w:val="22"/>
+              </w:rPr>
+            </w:pPr>
+            <w:r>
+              <w:rPr>
+                <w:rFonts w:ascii="Times New Roman" w:hAnsi="Times New Roman" w:cs="Times New Roman"/>
+                <w:sz w:val="22"/>
+                <w:szCs w:val="22"/>
+              </w:rPr>
+              <w:t>Employee cannot update a Task!</w:t>
+            </w:r>
+          </w:p>
+          <w:p>
+            <w:pPr>
+              <w:spacing w:line="312" w:lineRule="auto"/>
+              <w:rPr>
+                <w:rFonts w:ascii="Times New Roman" w:hAnsi="Times New Roman" w:cs="Times New Roman"/>
+                <w:sz w:val="22"/>
+                <w:szCs w:val="22"/>
+              </w:rPr>
+            </w:pPr>
+          </w:p>
+        </w:tc>
+      </w:tr>
+      <w:tr>
+        <w:trPr>
+          <w:trHeight w:val="447"/>
+        </w:trPr>
+        <w:tc>
+          <w:tcPr>
+            <w:tcW w:w="562" w:type="dxa"/>
+            <w:tcBorders>
+              <w:top w:val="single" w:sz="4" w:space="0" w:color="000000"/>
+              <w:left w:val="single" w:sz="4" w:space="0" w:color="000000"/>
+              <w:bottom w:val="single" w:sz="4" w:space="0" w:color="000000"/>
+              <w:right w:val="single" w:sz="4" w:space="0" w:color="000000"/>
+            </w:tcBorders>
+            <w:shd w:val="clear" w:color="auto" w:fill="auto"/>
+            <w:tcMar>
+              <w:top w:w="0" w:type="dxa"/>
+              <w:left w:w="108" w:type="dxa"/>
+              <w:bottom w:w="0" w:type="dxa"/>
+              <w:right w:w="108" w:type="dxa"/>
+            </w:tcMar>
+          </w:tcPr>
+          <w:p>
+            <w:pPr>
+              <w:spacing w:line="360" w:lineRule="exact"/>
+              <w:rPr>
+                <w:rFonts w:ascii="Times New Roman" w:hAnsi="Times New Roman" w:cs="Times New Roman"/>
+                <w:sz w:val="22"/>
+                <w:szCs w:val="22"/>
+              </w:rPr>
+            </w:pPr>
+            <w:r>
+              <w:rPr>
+                <w:rFonts w:ascii="Times New Roman" w:hAnsi="Times New Roman" w:cs="Times New Roman"/>
+                <w:sz w:val="22"/>
+                <w:szCs w:val="22"/>
+              </w:rPr>
+              <w:t>12.</w:t>
+            </w:r>
+          </w:p>
+        </w:tc>
+        <w:tc>
+          <w:tcPr>
+            <w:tcW w:w="2127" w:type="dxa"/>
+            <w:tcBorders>
+              <w:top w:val="single" w:sz="4" w:space="0" w:color="000000"/>
+              <w:left w:val="single" w:sz="4" w:space="0" w:color="000000"/>
+              <w:bottom w:val="single" w:sz="4" w:space="0" w:color="000000"/>
+              <w:right w:val="single" w:sz="4" w:space="0" w:color="000000"/>
+            </w:tcBorders>
+            <w:shd w:val="clear" w:color="auto" w:fill="auto"/>
+            <w:tcMar>
+              <w:top w:w="0" w:type="dxa"/>
+              <w:left w:w="108" w:type="dxa"/>
+              <w:bottom w:w="0" w:type="dxa"/>
+              <w:right w:w="108" w:type="dxa"/>
+            </w:tcMar>
+          </w:tcPr>
+          <w:p>
+            <w:pPr>
+              <w:spacing w:before="60" w:line="288" w:lineRule="auto"/>
+              <w:rPr>
+                <w:rFonts w:ascii="Times New Roman" w:hAnsi="Times New Roman" w:cs="Times New Roman"/>
+                <w:sz w:val="22"/>
+                <w:szCs w:val="22"/>
+              </w:rPr>
+            </w:pPr>
+            <w:r>
+              <w:rPr>
+                <w:rFonts w:ascii="Times New Roman" w:hAnsi="Times New Roman" w:cs="Times New Roman"/>
+                <w:sz w:val="22"/>
+                <w:szCs w:val="22"/>
+              </w:rPr>
+              <w:t>Assign Employee to a Task</w:t>
+            </w:r>
+          </w:p>
+        </w:tc>
+        <w:tc>
+          <w:tcPr>
+            <w:tcW w:w="3118" w:type="dxa"/>
+            <w:tcBorders>
+              <w:top w:val="single" w:sz="4" w:space="0" w:color="000000"/>
+              <w:left w:val="single" w:sz="4" w:space="0" w:color="000000"/>
+              <w:bottom w:val="single" w:sz="4" w:space="0" w:color="000000"/>
+              <w:right w:val="single" w:sz="4" w:space="0" w:color="000000"/>
+            </w:tcBorders>
+            <w:shd w:val="clear" w:color="auto" w:fill="auto"/>
+            <w:tcMar>
+              <w:top w:w="0" w:type="dxa"/>
+              <w:left w:w="108" w:type="dxa"/>
+              <w:bottom w:w="0" w:type="dxa"/>
+              <w:right w:w="108" w:type="dxa"/>
+            </w:tcMar>
+          </w:tcPr>
+          <w:p>
+            <w:pPr>
+              <w:spacing w:line="288" w:lineRule="auto"/>
+              <w:rPr>
+                <w:rFonts w:ascii="Times New Roman" w:hAnsi="Times New Roman" w:cs="Times New Roman"/>
+                <w:sz w:val="22"/>
+                <w:szCs w:val="22"/>
+              </w:rPr>
+            </w:pPr>
+            <w:r>
+              <w:rPr>
+                <w:rFonts w:ascii="Times New Roman" w:hAnsi="Times New Roman" w:cs="Times New Roman"/>
+                <w:sz w:val="22"/>
+                <w:szCs w:val="22"/>
+              </w:rPr>
+              <w:t>/tasks/employer/{employer_id}/assign_employee/{employee_id}/to_task/{task_id}</w:t>
+            </w:r>
+          </w:p>
+          <w:p>
+            <w:pPr>
+              <w:spacing w:line="288" w:lineRule="auto"/>
+              <w:rPr>
+                <w:rFonts w:ascii="Times New Roman" w:hAnsi="Times New Roman" w:cs="Times New Roman"/>
+                <w:sz w:val="22"/>
+                <w:szCs w:val="22"/>
+              </w:rPr>
+            </w:pPr>
+          </w:p>
+          <w:p>
+            <w:pPr>
+              <w:spacing w:line="288" w:lineRule="auto"/>
+              <w:rPr>
+                <w:rFonts w:ascii="Times New Roman" w:hAnsi="Times New Roman" w:cs="Times New Roman"/>
+                <w:b/>
+                <w:sz w:val="22"/>
+                <w:szCs w:val="22"/>
+              </w:rPr>
+            </w:pPr>
+            <w:r>
+              <w:rPr>
+                <w:rFonts w:ascii="Times New Roman" w:hAnsi="Times New Roman" w:cs="Times New Roman"/>
+                <w:b/>
+                <w:sz w:val="22"/>
+                <w:szCs w:val="22"/>
+              </w:rPr>
+              <w:t>Note:</w:t>
+            </w:r>
+          </w:p>
+          <w:p>
+            <w:pPr>
+              <w:spacing w:line="288" w:lineRule="auto"/>
+              <w:rPr>
+                <w:rFonts w:hint="eastAsia"/>
+              </w:rPr>
+            </w:pPr>
+            <w:r>
+              <w:rPr>
+                <w:rFonts w:ascii="Times New Roman" w:hAnsi="Times New Roman" w:cs="Times New Roman"/>
+                <w:b/>
+                <w:sz w:val="22"/>
+                <w:szCs w:val="22"/>
+              </w:rPr>
+              <w:t>{</w:t>
+            </w:r>
+            <w:proofErr w:type="spellStart"/>
+            <w:r>
+              <w:rPr>
+                <w:rFonts w:ascii="Times New Roman" w:hAnsi="Times New Roman" w:cs="Times New Roman"/>
+                <w:b/>
+                <w:sz w:val="22"/>
+                <w:szCs w:val="22"/>
+              </w:rPr>
+              <w:t>employer_id</w:t>
+            </w:r>
+            <w:proofErr w:type="spellEnd"/>
+            <w:r>
+              <w:rPr>
+                <w:rFonts w:ascii="Times New Roman" w:hAnsi="Times New Roman" w:cs="Times New Roman"/>
+                <w:b/>
+                <w:sz w:val="22"/>
+                <w:szCs w:val="22"/>
+              </w:rPr>
+              <w:t>}, {</w:t>
+            </w:r>
+            <w:proofErr w:type="spellStart"/>
+            <w:r>
+              <w:rPr>
+                <w:rFonts w:ascii="Times New Roman" w:hAnsi="Times New Roman" w:cs="Times New Roman"/>
+                <w:b/>
+                <w:sz w:val="22"/>
+                <w:szCs w:val="22"/>
+              </w:rPr>
+              <w:t>employee_id</w:t>
+            </w:r>
+            <w:proofErr w:type="spellEnd"/>
+            <w:r>
+              <w:rPr>
+                <w:rFonts w:ascii="Times New Roman" w:hAnsi="Times New Roman" w:cs="Times New Roman"/>
+                <w:b/>
+                <w:sz w:val="22"/>
+                <w:szCs w:val="22"/>
+              </w:rPr>
+              <w:t>} and {</w:t>
+            </w:r>
+            <w:proofErr w:type="spellStart"/>
+            <w:r>
+              <w:rPr>
+                <w:rFonts w:ascii="Times New Roman" w:hAnsi="Times New Roman" w:cs="Times New Roman"/>
+                <w:b/>
+                <w:sz w:val="22"/>
+                <w:szCs w:val="22"/>
+              </w:rPr>
+              <w:t>task_id</w:t>
+            </w:r>
+            <w:proofErr w:type="spellEnd"/>
+            <w:r>
+              <w:rPr>
+                <w:rFonts w:ascii="Times New Roman" w:hAnsi="Times New Roman" w:cs="Times New Roman"/>
+                <w:b/>
+                <w:sz w:val="22"/>
+                <w:szCs w:val="22"/>
+              </w:rPr>
+              <w:t xml:space="preserve">} </w:t>
+            </w:r>
+            <w:r>
+              <w:rPr>
+                <w:rFonts w:ascii="Times New Roman" w:hAnsi="Times New Roman" w:cs="Times New Roman"/>
+                <w:sz w:val="22"/>
+                <w:szCs w:val="22"/>
+              </w:rPr>
+              <w:t>must be replaced with corresponding id numbers.</w:t>
+            </w:r>
+          </w:p>
+        </w:tc>
+        <w:tc>
+          <w:tcPr>
+            <w:tcW w:w="851" w:type="dxa"/>
+            <w:tcBorders>
+              <w:top w:val="single" w:sz="4" w:space="0" w:color="000000"/>
+              <w:left w:val="single" w:sz="4" w:space="0" w:color="000000"/>
+              <w:bottom w:val="single" w:sz="4" w:space="0" w:color="000000"/>
+              <w:right w:val="single" w:sz="4" w:space="0" w:color="000000"/>
+            </w:tcBorders>
+            <w:shd w:val="clear" w:color="auto" w:fill="auto"/>
+            <w:tcMar>
+              <w:top w:w="0" w:type="dxa"/>
+              <w:left w:w="108" w:type="dxa"/>
+              <w:bottom w:w="0" w:type="dxa"/>
+              <w:right w:w="108" w:type="dxa"/>
+            </w:tcMar>
+          </w:tcPr>
+          <w:p>
+            <w:pPr>
+              <w:ind w:left="-113" w:right="-113"/>
+              <w:jc w:val="center"/>
+              <w:rPr>
+                <w:rFonts w:hint="eastAsia"/>
+              </w:rPr>
+            </w:pPr>
+            <w:r>
+              <w:t>POST</w:t>
+            </w:r>
+          </w:p>
+        </w:tc>
+        <w:tc>
+          <w:tcPr>
+            <w:tcW w:w="2976" w:type="dxa"/>
+            <w:tcBorders>
+              <w:top w:val="single" w:sz="4" w:space="0" w:color="000000"/>
+              <w:left w:val="single" w:sz="4" w:space="0" w:color="000000"/>
+              <w:bottom w:val="single" w:sz="4" w:space="0" w:color="000000"/>
+              <w:right w:val="single" w:sz="4" w:space="0" w:color="000000"/>
+            </w:tcBorders>
+            <w:shd w:val="clear" w:color="auto" w:fill="auto"/>
+            <w:tcMar>
+              <w:top w:w="0" w:type="dxa"/>
+              <w:left w:w="108" w:type="dxa"/>
+              <w:bottom w:w="0" w:type="dxa"/>
+              <w:right w:w="108" w:type="dxa"/>
+            </w:tcMar>
+            <w:vAlign w:val="center"/>
+          </w:tcPr>
+          <w:p>
+            <w:pPr>
+              <w:spacing w:line="312" w:lineRule="auto"/>
+              <w:jc w:val="center"/>
+              <w:rPr>
+                <w:rFonts w:ascii="Times New Roman" w:hAnsi="Times New Roman" w:cs="Times New Roman"/>
+                <w:sz w:val="18"/>
+                <w:szCs w:val="18"/>
+              </w:rPr>
+            </w:pPr>
+          </w:p>
+        </w:tc>
+        <w:tc>
+          <w:tcPr>
+            <w:tcW w:w="3686" w:type="dxa"/>
+            <w:tcBorders>
+              <w:top w:val="single" w:sz="4" w:space="0" w:color="000000"/>
+              <w:left w:val="single" w:sz="4" w:space="0" w:color="000000"/>
+              <w:bottom w:val="single" w:sz="4" w:space="0" w:color="000000"/>
+              <w:right w:val="single" w:sz="4" w:space="0" w:color="000000"/>
+            </w:tcBorders>
+            <w:shd w:val="clear" w:color="auto" w:fill="auto"/>
+            <w:tcMar>
+              <w:top w:w="0" w:type="dxa"/>
+              <w:left w:w="108" w:type="dxa"/>
+              <w:bottom w:w="0" w:type="dxa"/>
+              <w:right w:w="108" w:type="dxa"/>
+            </w:tcMar>
+          </w:tcPr>
+          <w:p>
+            <w:pPr>
+              <w:spacing w:line="312" w:lineRule="auto"/>
+              <w:rPr>
+                <w:rFonts w:ascii="Times New Roman" w:hAnsi="Times New Roman" w:cs="Times New Roman"/>
+                <w:sz w:val="22"/>
+                <w:szCs w:val="22"/>
+              </w:rPr>
+            </w:pPr>
+            <w:r>
+              <w:rPr>
+                <w:rFonts w:ascii="Times New Roman" w:hAnsi="Times New Roman" w:cs="Times New Roman"/>
+                <w:sz w:val="22"/>
+                <w:szCs w:val="22"/>
+              </w:rPr>
+              <w:t>Providing of Administrator/Employer authorization token in request headers is required.</w:t>
+            </w:r>
+          </w:p>
+          <w:p>
+            <w:pPr>
+              <w:spacing w:line="312" w:lineRule="auto"/>
+              <w:rPr>
+                <w:rFonts w:ascii="Times New Roman" w:hAnsi="Times New Roman" w:cs="Times New Roman"/>
+                <w:sz w:val="22"/>
+                <w:szCs w:val="22"/>
+              </w:rPr>
+            </w:pPr>
+            <w:r>
+              <w:rPr>
+                <w:rFonts w:ascii="Times New Roman" w:hAnsi="Times New Roman" w:cs="Times New Roman"/>
+                <w:sz w:val="22"/>
+                <w:szCs w:val="22"/>
+              </w:rPr>
+              <w:t>Employer can only assign his own Employees to his own Tasks.</w:t>
+            </w:r>
+          </w:p>
+        </w:tc>
+      </w:tr>
+      <w:tr>
+        <w:trPr>
+          <w:trHeight w:val="447"/>
+        </w:trPr>
+        <w:tc>
+          <w:tcPr>
+            <w:tcW w:w="562" w:type="dxa"/>
+            <w:tcBorders>
+              <w:top w:val="single" w:sz="4" w:space="0" w:color="000000"/>
+              <w:left w:val="single" w:sz="4" w:space="0" w:color="000000"/>
+              <w:bottom w:val="single" w:sz="4" w:space="0" w:color="000000"/>
+              <w:right w:val="single" w:sz="4" w:space="0" w:color="000000"/>
+            </w:tcBorders>
+            <w:shd w:val="clear" w:color="auto" w:fill="auto"/>
+            <w:tcMar>
+              <w:top w:w="0" w:type="dxa"/>
+              <w:left w:w="108" w:type="dxa"/>
+              <w:bottom w:w="0" w:type="dxa"/>
+              <w:right w:w="108" w:type="dxa"/>
+            </w:tcMar>
+          </w:tcPr>
+          <w:p>
+            <w:pPr>
+              <w:spacing w:line="360" w:lineRule="exact"/>
+              <w:rPr>
+                <w:rFonts w:ascii="Times New Roman" w:hAnsi="Times New Roman" w:cs="Times New Roman"/>
+                <w:sz w:val="22"/>
+                <w:szCs w:val="22"/>
+              </w:rPr>
+            </w:pPr>
+            <w:r>
+              <w:rPr>
+                <w:rFonts w:ascii="Times New Roman" w:hAnsi="Times New Roman" w:cs="Times New Roman"/>
+                <w:sz w:val="22"/>
+                <w:szCs w:val="22"/>
+              </w:rPr>
+              <w:t>13.</w:t>
+            </w:r>
+          </w:p>
+        </w:tc>
+        <w:tc>
+          <w:tcPr>
+            <w:tcW w:w="2127" w:type="dxa"/>
+            <w:tcBorders>
+              <w:top w:val="single" w:sz="4" w:space="0" w:color="000000"/>
+              <w:left w:val="single" w:sz="4" w:space="0" w:color="000000"/>
+              <w:bottom w:val="single" w:sz="4" w:space="0" w:color="000000"/>
+              <w:right w:val="single" w:sz="4" w:space="0" w:color="000000"/>
+            </w:tcBorders>
+            <w:shd w:val="clear" w:color="auto" w:fill="auto"/>
+            <w:tcMar>
+              <w:top w:w="0" w:type="dxa"/>
+              <w:left w:w="108" w:type="dxa"/>
+              <w:bottom w:w="0" w:type="dxa"/>
+              <w:right w:w="108" w:type="dxa"/>
+            </w:tcMar>
+          </w:tcPr>
+          <w:p>
+            <w:pPr>
+              <w:spacing w:before="60" w:line="288" w:lineRule="auto"/>
+              <w:rPr>
+                <w:rFonts w:ascii="Times New Roman" w:hAnsi="Times New Roman" w:cs="Times New Roman"/>
+                <w:sz w:val="22"/>
+                <w:szCs w:val="22"/>
+              </w:rPr>
+            </w:pPr>
+            <w:r>
+              <w:rPr>
+                <w:rFonts w:ascii="Times New Roman" w:hAnsi="Times New Roman" w:cs="Times New Roman"/>
+                <w:sz w:val="22"/>
+                <w:szCs w:val="22"/>
+              </w:rPr>
+              <w:t>Release Employee from a Task</w:t>
+            </w:r>
+          </w:p>
+        </w:tc>
+        <w:tc>
+          <w:tcPr>
+            <w:tcW w:w="3118" w:type="dxa"/>
+            <w:tcBorders>
+              <w:top w:val="single" w:sz="4" w:space="0" w:color="000000"/>
+              <w:left w:val="single" w:sz="4" w:space="0" w:color="000000"/>
+              <w:bottom w:val="single" w:sz="4" w:space="0" w:color="000000"/>
+              <w:right w:val="single" w:sz="4" w:space="0" w:color="000000"/>
+            </w:tcBorders>
+            <w:shd w:val="clear" w:color="auto" w:fill="auto"/>
+            <w:tcMar>
+              <w:top w:w="0" w:type="dxa"/>
+              <w:left w:w="108" w:type="dxa"/>
+              <w:bottom w:w="0" w:type="dxa"/>
+              <w:right w:w="108" w:type="dxa"/>
+            </w:tcMar>
+          </w:tcPr>
+          <w:p>
+            <w:pPr>
+              <w:spacing w:before="120" w:line="288" w:lineRule="auto"/>
+              <w:rPr>
+                <w:rFonts w:ascii="Times New Roman" w:hAnsi="Times New Roman" w:cs="Times New Roman"/>
+                <w:sz w:val="22"/>
+                <w:szCs w:val="22"/>
+              </w:rPr>
+            </w:pPr>
+            <w:r>
+              <w:rPr>
+                <w:rFonts w:ascii="Times New Roman" w:hAnsi="Times New Roman" w:cs="Times New Roman"/>
+                <w:sz w:val="22"/>
+                <w:szCs w:val="22"/>
+              </w:rPr>
+              <w:t>/tasks/employer/{employer_id}/release_employee/{employee_id}/from_task/{task_id}</w:t>
+            </w:r>
+          </w:p>
+          <w:p>
+            <w:pPr>
+              <w:spacing w:before="120" w:line="288" w:lineRule="auto"/>
+              <w:rPr>
+                <w:rFonts w:ascii="Times New Roman" w:hAnsi="Times New Roman" w:cs="Times New Roman"/>
+                <w:sz w:val="22"/>
+                <w:szCs w:val="22"/>
+              </w:rPr>
+            </w:pPr>
+          </w:p>
+          <w:p>
+            <w:pPr>
+              <w:spacing w:line="288" w:lineRule="auto"/>
+              <w:rPr>
+                <w:rFonts w:ascii="Times New Roman" w:hAnsi="Times New Roman" w:cs="Times New Roman"/>
+                <w:b/>
+                <w:sz w:val="22"/>
+                <w:szCs w:val="22"/>
+              </w:rPr>
+            </w:pPr>
+            <w:r>
+              <w:rPr>
+                <w:rFonts w:ascii="Times New Roman" w:hAnsi="Times New Roman" w:cs="Times New Roman"/>
+                <w:b/>
+                <w:sz w:val="22"/>
+                <w:szCs w:val="22"/>
+              </w:rPr>
+              <w:t>Note:</w:t>
+            </w:r>
+          </w:p>
+          <w:p>
+            <w:pPr>
+              <w:spacing w:line="288" w:lineRule="auto"/>
+              <w:rPr>
+                <w:rFonts w:hint="eastAsia"/>
+              </w:rPr>
+            </w:pPr>
+            <w:r>
+              <w:rPr>
+                <w:rFonts w:ascii="Times New Roman" w:hAnsi="Times New Roman" w:cs="Times New Roman"/>
+                <w:b/>
+                <w:sz w:val="22"/>
+                <w:szCs w:val="22"/>
+              </w:rPr>
+              <w:t>{</w:t>
+            </w:r>
+            <w:proofErr w:type="spellStart"/>
+            <w:r>
+              <w:rPr>
+                <w:rFonts w:ascii="Times New Roman" w:hAnsi="Times New Roman" w:cs="Times New Roman"/>
+                <w:b/>
+                <w:sz w:val="22"/>
+                <w:szCs w:val="22"/>
+              </w:rPr>
+              <w:t>employer_id</w:t>
+            </w:r>
+            <w:proofErr w:type="spellEnd"/>
+            <w:r>
+              <w:rPr>
+                <w:rFonts w:ascii="Times New Roman" w:hAnsi="Times New Roman" w:cs="Times New Roman"/>
+                <w:b/>
+                <w:sz w:val="22"/>
+                <w:szCs w:val="22"/>
+              </w:rPr>
+              <w:t>}, {</w:t>
+            </w:r>
+            <w:proofErr w:type="spellStart"/>
+            <w:r>
+              <w:rPr>
+                <w:rFonts w:ascii="Times New Roman" w:hAnsi="Times New Roman" w:cs="Times New Roman"/>
+                <w:b/>
+                <w:sz w:val="22"/>
+                <w:szCs w:val="22"/>
+              </w:rPr>
+              <w:t>employee_id</w:t>
+            </w:r>
+            <w:proofErr w:type="spellEnd"/>
+            <w:r>
+              <w:rPr>
+                <w:rFonts w:ascii="Times New Roman" w:hAnsi="Times New Roman" w:cs="Times New Roman"/>
+                <w:b/>
+                <w:sz w:val="22"/>
+                <w:szCs w:val="22"/>
+              </w:rPr>
+              <w:t>} and {</w:t>
+            </w:r>
+            <w:proofErr w:type="spellStart"/>
+            <w:r>
+              <w:rPr>
+                <w:rFonts w:ascii="Times New Roman" w:hAnsi="Times New Roman" w:cs="Times New Roman"/>
+                <w:b/>
+                <w:sz w:val="22"/>
+                <w:szCs w:val="22"/>
+              </w:rPr>
+              <w:t>task_id</w:t>
+            </w:r>
+            <w:proofErr w:type="spellEnd"/>
+            <w:r>
+              <w:rPr>
+                <w:rFonts w:ascii="Times New Roman" w:hAnsi="Times New Roman" w:cs="Times New Roman"/>
+                <w:b/>
+                <w:sz w:val="22"/>
+                <w:szCs w:val="22"/>
+              </w:rPr>
+              <w:t xml:space="preserve">} </w:t>
+            </w:r>
+            <w:r>
+              <w:rPr>
+                <w:rFonts w:ascii="Times New Roman" w:hAnsi="Times New Roman" w:cs="Times New Roman"/>
+                <w:sz w:val="22"/>
+                <w:szCs w:val="22"/>
+              </w:rPr>
+              <w:t>must be replaced with corresponding id numbers.</w:t>
+            </w:r>
+          </w:p>
+        </w:tc>
+        <w:tc>
+          <w:tcPr>
+            <w:tcW w:w="851" w:type="dxa"/>
+            <w:tcBorders>
+              <w:top w:val="single" w:sz="4" w:space="0" w:color="000000"/>
+              <w:left w:val="single" w:sz="4" w:space="0" w:color="000000"/>
+              <w:bottom w:val="single" w:sz="4" w:space="0" w:color="000000"/>
+              <w:right w:val="single" w:sz="4" w:space="0" w:color="000000"/>
+            </w:tcBorders>
+            <w:shd w:val="clear" w:color="auto" w:fill="auto"/>
+            <w:tcMar>
+              <w:top w:w="0" w:type="dxa"/>
+              <w:left w:w="108" w:type="dxa"/>
+              <w:bottom w:w="0" w:type="dxa"/>
+              <w:right w:w="108" w:type="dxa"/>
+            </w:tcMar>
+          </w:tcPr>
+          <w:p>
+            <w:pPr>
+              <w:ind w:left="-113" w:right="-113"/>
+              <w:jc w:val="center"/>
+              <w:rPr>
+                <w:rFonts w:hint="eastAsia"/>
+              </w:rPr>
+            </w:pPr>
+            <w:r>
+              <w:t>POST</w:t>
+            </w:r>
+          </w:p>
+        </w:tc>
+        <w:tc>
+          <w:tcPr>
+            <w:tcW w:w="2976" w:type="dxa"/>
+            <w:tcBorders>
+              <w:top w:val="single" w:sz="4" w:space="0" w:color="000000"/>
+              <w:left w:val="single" w:sz="4" w:space="0" w:color="000000"/>
+              <w:bottom w:val="single" w:sz="4" w:space="0" w:color="000000"/>
+              <w:right w:val="single" w:sz="4" w:space="0" w:color="000000"/>
+            </w:tcBorders>
+            <w:shd w:val="clear" w:color="auto" w:fill="auto"/>
+            <w:tcMar>
+              <w:top w:w="0" w:type="dxa"/>
+              <w:left w:w="108" w:type="dxa"/>
+              <w:bottom w:w="0" w:type="dxa"/>
+              <w:right w:w="108" w:type="dxa"/>
+            </w:tcMar>
+          </w:tcPr>
+          <w:p>
+            <w:pPr>
+              <w:spacing w:line="312" w:lineRule="auto"/>
+              <w:rPr>
+                <w:rFonts w:ascii="Times New Roman" w:hAnsi="Times New Roman" w:cs="Times New Roman"/>
+                <w:sz w:val="18"/>
+                <w:szCs w:val="18"/>
+              </w:rPr>
+            </w:pPr>
+          </w:p>
+        </w:tc>
+        <w:tc>
+          <w:tcPr>
+            <w:tcW w:w="3686" w:type="dxa"/>
+            <w:tcBorders>
+              <w:top w:val="single" w:sz="4" w:space="0" w:color="000000"/>
+              <w:left w:val="single" w:sz="4" w:space="0" w:color="000000"/>
+              <w:bottom w:val="single" w:sz="4" w:space="0" w:color="000000"/>
+              <w:right w:val="single" w:sz="4" w:space="0" w:color="000000"/>
+            </w:tcBorders>
+            <w:shd w:val="clear" w:color="auto" w:fill="auto"/>
+            <w:tcMar>
+              <w:top w:w="0" w:type="dxa"/>
+              <w:left w:w="108" w:type="dxa"/>
+              <w:bottom w:w="0" w:type="dxa"/>
+              <w:right w:w="108" w:type="dxa"/>
+            </w:tcMar>
+          </w:tcPr>
+          <w:p>
+            <w:pPr>
+              <w:spacing w:line="312" w:lineRule="auto"/>
+              <w:rPr>
+                <w:rFonts w:ascii="Times New Roman" w:hAnsi="Times New Roman" w:cs="Times New Roman"/>
+                <w:sz w:val="22"/>
+                <w:szCs w:val="22"/>
+              </w:rPr>
+            </w:pPr>
+            <w:r>
+              <w:rPr>
+                <w:rFonts w:ascii="Times New Roman" w:hAnsi="Times New Roman" w:cs="Times New Roman"/>
+                <w:sz w:val="22"/>
+                <w:szCs w:val="22"/>
+              </w:rPr>
+              <w:t>Providing of Administrator/Employer authorization token in request headers is required.</w:t>
+            </w:r>
+          </w:p>
+          <w:p>
+            <w:pPr>
+              <w:spacing w:line="312" w:lineRule="auto"/>
+              <w:rPr>
+                <w:rFonts w:ascii="Times New Roman" w:hAnsi="Times New Roman" w:cs="Times New Roman"/>
+                <w:sz w:val="22"/>
+                <w:szCs w:val="22"/>
+              </w:rPr>
+            </w:pPr>
+            <w:r>
+              <w:rPr>
+                <w:rFonts w:ascii="Times New Roman" w:hAnsi="Times New Roman" w:cs="Times New Roman"/>
+                <w:sz w:val="22"/>
+                <w:szCs w:val="22"/>
+              </w:rPr>
+              <w:t>Employer can only release his own Employees from his own Tasks.</w:t>
+            </w:r>
+          </w:p>
+        </w:tc>
+      </w:tr>
+    </w:tbl>
+    <w:p>
+      <w:pPr>
+        <w:spacing w:line="360" w:lineRule="exact"/>
+        <w:rPr>
+          <w:rFonts w:hint="eastAsia"/>
+        </w:rPr>
+      </w:pPr>
+    </w:p>
+    <w:p>
+      <w:pPr>
+        <w:spacing w:line="360" w:lineRule="exact"/>
+        <w:rPr>
+          <w:rFonts w:hint="eastAsia"/>
+        </w:rPr>
+      </w:pPr>
+      <w:bookmarkStart w:id="0" w:name="_GoBack"/>
+      <w:bookmarkEnd w:id="0"/>
+    </w:p>
+    <w:p>
+      <w:pPr>
+        <w:spacing w:line="360" w:lineRule="exact"/>
+        <w:rPr>
+          <w:rFonts w:hint="eastAsia"/>
+        </w:rPr>
+      </w:pPr>
+    </w:p>
+    <w:p>
+      <w:pPr>
+        <w:spacing w:before="120" w:line="360" w:lineRule="exact"/>
+        <w:rPr>
+          <w:rFonts w:hint="eastAsia"/>
+        </w:rPr>
+      </w:pPr>
+      <w:r>
+        <w:rPr>
+          <w:b/>
+        </w:rPr>
+        <w:t xml:space="preserve">Table 1: </w:t>
+      </w:r>
+      <w:r>
+        <w:t>Application supported features.</w:t>
+      </w:r>
+    </w:p>
+    <w:tbl>
+      <w:tblPr>
+        <w:tblW w:w="13320" w:type="dxa"/>
+        <w:tblLayout w:type="fixed"/>
+        <w:tblCellMar>
+          <w:left w:w="10" w:type="dxa"/>
+          <w:right w:w="10" w:type="dxa"/>
+        </w:tblCellMar>
+        <w:tblLook w:val="0000" w:firstRow="0" w:lastRow="0" w:firstColumn="0" w:lastColumn="0" w:noHBand="0" w:noVBand="0"/>
+      </w:tblPr>
+      <w:tblGrid>
+        <w:gridCol w:w="562"/>
+        <w:gridCol w:w="2127"/>
+        <w:gridCol w:w="3118"/>
+        <w:gridCol w:w="851"/>
+        <w:gridCol w:w="2976"/>
+        <w:gridCol w:w="3686"/>
+      </w:tblGrid>
+      <w:tr>
+        <w:tc>
+          <w:tcPr>
+            <w:tcW w:w="562" w:type="dxa"/>
+            <w:tcBorders>
+              <w:top w:val="single" w:sz="4" w:space="0" w:color="000000"/>
+              <w:left w:val="single" w:sz="4" w:space="0" w:color="000000"/>
+              <w:bottom w:val="single" w:sz="4" w:space="0" w:color="000000"/>
+              <w:right w:val="single" w:sz="4" w:space="0" w:color="000000"/>
+            </w:tcBorders>
+            <w:shd w:val="clear" w:color="auto" w:fill="767171"/>
+            <w:tcMar>
+              <w:top w:w="0" w:type="dxa"/>
+              <w:left w:w="108" w:type="dxa"/>
+              <w:bottom w:w="0" w:type="dxa"/>
+              <w:right w:w="108" w:type="dxa"/>
+            </w:tcMar>
+          </w:tcPr>
+          <w:p>
+            <w:pPr>
+              <w:spacing w:line="360" w:lineRule="exact"/>
+              <w:ind w:left="-34" w:right="-106"/>
+              <w:rPr>
+                <w:rFonts w:hint="eastAsia"/>
+                <w:b/>
+                <w:color w:val="FFFFFF"/>
+              </w:rPr>
+            </w:pPr>
+            <w:r>
+              <w:rPr>
+                <w:b/>
+                <w:color w:val="FFFFFF"/>
+              </w:rPr>
+              <w:t>Pos.</w:t>
+            </w:r>
+          </w:p>
+        </w:tc>
+        <w:tc>
+          <w:tcPr>
+            <w:tcW w:w="2127" w:type="dxa"/>
+            <w:tcBorders>
+              <w:top w:val="single" w:sz="4" w:space="0" w:color="000000"/>
+              <w:left w:val="single" w:sz="4" w:space="0" w:color="000000"/>
+              <w:bottom w:val="single" w:sz="4" w:space="0" w:color="000000"/>
+              <w:right w:val="single" w:sz="4" w:space="0" w:color="000000"/>
+            </w:tcBorders>
+            <w:shd w:val="clear" w:color="auto" w:fill="767171"/>
+            <w:tcMar>
+              <w:top w:w="0" w:type="dxa"/>
+              <w:left w:w="108" w:type="dxa"/>
+              <w:bottom w:w="0" w:type="dxa"/>
+              <w:right w:w="108" w:type="dxa"/>
+            </w:tcMar>
+          </w:tcPr>
+          <w:p>
+            <w:pPr>
+              <w:spacing w:line="360" w:lineRule="exact"/>
+              <w:rPr>
+                <w:rFonts w:hint="eastAsia"/>
+                <w:b/>
+                <w:color w:val="FFFFFF"/>
+              </w:rPr>
+            </w:pPr>
+            <w:r>
+              <w:rPr>
+                <w:b/>
+                <w:color w:val="FFFFFF"/>
+              </w:rPr>
+              <w:t>Operation</w:t>
+            </w:r>
+          </w:p>
+        </w:tc>
+        <w:tc>
+          <w:tcPr>
+            <w:tcW w:w="3118" w:type="dxa"/>
+            <w:tcBorders>
+              <w:top w:val="single" w:sz="4" w:space="0" w:color="000000"/>
+              <w:left w:val="single" w:sz="4" w:space="0" w:color="000000"/>
+              <w:bottom w:val="single" w:sz="4" w:space="0" w:color="000000"/>
+              <w:right w:val="single" w:sz="4" w:space="0" w:color="000000"/>
+            </w:tcBorders>
+            <w:shd w:val="clear" w:color="auto" w:fill="767171"/>
+            <w:tcMar>
+              <w:top w:w="0" w:type="dxa"/>
+              <w:left w:w="108" w:type="dxa"/>
+              <w:bottom w:w="0" w:type="dxa"/>
+              <w:right w:w="108" w:type="dxa"/>
+            </w:tcMar>
+          </w:tcPr>
+          <w:p>
+            <w:pPr>
+              <w:spacing w:line="360" w:lineRule="exact"/>
+              <w:rPr>
+                <w:rFonts w:hint="eastAsia"/>
+                <w:b/>
+                <w:color w:val="FFFFFF"/>
+              </w:rPr>
+            </w:pPr>
+            <w:r>
+              <w:rPr>
+                <w:b/>
+                <w:color w:val="FFFFFF"/>
+              </w:rPr>
+              <w:t xml:space="preserve">Request </w:t>
+            </w:r>
+            <w:proofErr w:type="spellStart"/>
+            <w:r>
+              <w:rPr>
+                <w:b/>
+                <w:color w:val="FFFFFF"/>
+              </w:rPr>
+              <w:t>Url</w:t>
+            </w:r>
+            <w:proofErr w:type="spellEnd"/>
+          </w:p>
+        </w:tc>
+        <w:tc>
+          <w:tcPr>
+            <w:tcW w:w="851" w:type="dxa"/>
+            <w:tcBorders>
+              <w:top w:val="single" w:sz="4" w:space="0" w:color="000000"/>
+              <w:left w:val="single" w:sz="4" w:space="0" w:color="000000"/>
+              <w:bottom w:val="single" w:sz="4" w:space="0" w:color="000000"/>
+              <w:right w:val="single" w:sz="4" w:space="0" w:color="000000"/>
+            </w:tcBorders>
+            <w:shd w:val="clear" w:color="auto" w:fill="767171"/>
+            <w:tcMar>
+              <w:top w:w="0" w:type="dxa"/>
+              <w:left w:w="108" w:type="dxa"/>
+              <w:bottom w:w="0" w:type="dxa"/>
+              <w:right w:w="108" w:type="dxa"/>
+            </w:tcMar>
+          </w:tcPr>
+          <w:p>
+            <w:pPr>
+              <w:spacing w:line="360" w:lineRule="exact"/>
+              <w:ind w:left="-113" w:right="-112"/>
+              <w:jc w:val="center"/>
+              <w:rPr>
+                <w:rFonts w:hint="eastAsia"/>
+                <w:b/>
+                <w:color w:val="FFFFFF"/>
+              </w:rPr>
+            </w:pPr>
+            <w:r>
+              <w:rPr>
+                <w:b/>
+                <w:color w:val="FFFFFF"/>
+              </w:rPr>
+              <w:t>Method</w:t>
+            </w:r>
+          </w:p>
+        </w:tc>
+        <w:tc>
+          <w:tcPr>
+            <w:tcW w:w="2976" w:type="dxa"/>
+            <w:tcBorders>
+              <w:top w:val="single" w:sz="4" w:space="0" w:color="000000"/>
+              <w:left w:val="single" w:sz="4" w:space="0" w:color="000000"/>
+              <w:bottom w:val="single" w:sz="4" w:space="0" w:color="000000"/>
+              <w:right w:val="single" w:sz="4" w:space="0" w:color="000000"/>
+            </w:tcBorders>
+            <w:shd w:val="clear" w:color="auto" w:fill="767171"/>
+            <w:tcMar>
+              <w:top w:w="0" w:type="dxa"/>
+              <w:left w:w="108" w:type="dxa"/>
+              <w:bottom w:w="0" w:type="dxa"/>
+              <w:right w:w="108" w:type="dxa"/>
+            </w:tcMar>
+          </w:tcPr>
+          <w:p>
+            <w:pPr>
+              <w:spacing w:line="360" w:lineRule="exact"/>
+              <w:rPr>
+                <w:rFonts w:hint="eastAsia"/>
+                <w:b/>
+                <w:color w:val="FFFFFF"/>
+              </w:rPr>
+            </w:pPr>
+            <w:r>
+              <w:rPr>
+                <w:b/>
+                <w:color w:val="FFFFFF"/>
+              </w:rPr>
+              <w:t>Request Body</w:t>
+            </w:r>
+          </w:p>
+        </w:tc>
+        <w:tc>
+          <w:tcPr>
+            <w:tcW w:w="3686" w:type="dxa"/>
+            <w:tcBorders>
+              <w:top w:val="single" w:sz="4" w:space="0" w:color="000000"/>
+              <w:left w:val="single" w:sz="4" w:space="0" w:color="000000"/>
+              <w:bottom w:val="single" w:sz="4" w:space="0" w:color="000000"/>
+              <w:right w:val="single" w:sz="4" w:space="0" w:color="000000"/>
+            </w:tcBorders>
+            <w:shd w:val="clear" w:color="auto" w:fill="767171"/>
+            <w:tcMar>
+              <w:top w:w="0" w:type="dxa"/>
+              <w:left w:w="108" w:type="dxa"/>
+              <w:bottom w:w="0" w:type="dxa"/>
+              <w:right w:w="108" w:type="dxa"/>
+            </w:tcMar>
+          </w:tcPr>
+          <w:p>
+            <w:pPr>
+              <w:spacing w:line="360" w:lineRule="exact"/>
+              <w:rPr>
+                <w:rFonts w:hint="eastAsia"/>
+                <w:b/>
+                <w:color w:val="FFFFFF"/>
+              </w:rPr>
+            </w:pPr>
+            <w:r>
+              <w:rPr>
+                <w:b/>
+                <w:color w:val="FFFFFF"/>
+              </w:rPr>
+              <w:t>Requirements &amp; Remarks</w:t>
+            </w:r>
+          </w:p>
+        </w:tc>
+      </w:tr>
+      <w:tr>
+        <w:trPr>
+          <w:trHeight w:val="1728"/>
+        </w:trPr>
+        <w:tc>
+          <w:tcPr>
+            <w:tcW w:w="562" w:type="dxa"/>
+            <w:tcBorders>
+              <w:top w:val="single" w:sz="4" w:space="0" w:color="000000"/>
+              <w:left w:val="single" w:sz="4" w:space="0" w:color="000000"/>
+              <w:bottom w:val="single" w:sz="4" w:space="0" w:color="000000"/>
+              <w:right w:val="single" w:sz="4" w:space="0" w:color="000000"/>
+            </w:tcBorders>
+            <w:shd w:val="clear" w:color="auto" w:fill="D5DCE4"/>
+            <w:tcMar>
+              <w:top w:w="0" w:type="dxa"/>
+              <w:left w:w="108" w:type="dxa"/>
+              <w:bottom w:w="0" w:type="dxa"/>
+              <w:right w:w="108" w:type="dxa"/>
+            </w:tcMar>
+          </w:tcPr>
+          <w:p>
+            <w:pPr>
+              <w:spacing w:line="360" w:lineRule="exact"/>
+              <w:rPr>
+                <w:rFonts w:ascii="Times New Roman" w:hAnsi="Times New Roman" w:cs="Times New Roman"/>
+                <w:sz w:val="22"/>
+                <w:szCs w:val="22"/>
+              </w:rPr>
+            </w:pPr>
+            <w:r>
+              <w:rPr>
+                <w:rFonts w:ascii="Times New Roman" w:hAnsi="Times New Roman" w:cs="Times New Roman"/>
+                <w:sz w:val="22"/>
+                <w:szCs w:val="22"/>
+              </w:rPr>
+              <w:t>14.</w:t>
+            </w:r>
+          </w:p>
+        </w:tc>
+        <w:tc>
+          <w:tcPr>
+            <w:tcW w:w="2127" w:type="dxa"/>
+            <w:tcBorders>
+              <w:top w:val="single" w:sz="4" w:space="0" w:color="000000"/>
+              <w:left w:val="single" w:sz="4" w:space="0" w:color="000000"/>
+              <w:bottom w:val="single" w:sz="4" w:space="0" w:color="000000"/>
+              <w:right w:val="single" w:sz="4" w:space="0" w:color="000000"/>
+            </w:tcBorders>
+            <w:shd w:val="clear" w:color="auto" w:fill="D5DCE4"/>
+            <w:tcMar>
+              <w:top w:w="0" w:type="dxa"/>
+              <w:left w:w="108" w:type="dxa"/>
+              <w:bottom w:w="0" w:type="dxa"/>
+              <w:right w:w="108" w:type="dxa"/>
+            </w:tcMar>
+          </w:tcPr>
+          <w:p>
+            <w:pPr>
+              <w:spacing w:before="60" w:line="288" w:lineRule="auto"/>
+              <w:rPr>
+                <w:rFonts w:ascii="Times New Roman" w:hAnsi="Times New Roman" w:cs="Times New Roman"/>
+                <w:b/>
+                <w:sz w:val="22"/>
+                <w:szCs w:val="22"/>
+              </w:rPr>
+            </w:pPr>
+            <w:r>
+              <w:rPr>
+                <w:rFonts w:ascii="Times New Roman" w:hAnsi="Times New Roman" w:cs="Times New Roman"/>
+                <w:b/>
+                <w:sz w:val="22"/>
+                <w:szCs w:val="22"/>
+              </w:rPr>
+              <w:t>Add Task Progress Update</w:t>
+            </w:r>
+          </w:p>
+          <w:p>
+            <w:pPr>
+              <w:spacing w:before="60" w:line="288" w:lineRule="auto"/>
+              <w:rPr>
+                <w:rFonts w:ascii="Times New Roman" w:hAnsi="Times New Roman" w:cs="Times New Roman"/>
+                <w:b/>
+                <w:sz w:val="22"/>
+                <w:szCs w:val="22"/>
+              </w:rPr>
+            </w:pPr>
+          </w:p>
+        </w:tc>
+        <w:tc>
+          <w:tcPr>
+            <w:tcW w:w="3118" w:type="dxa"/>
+            <w:tcBorders>
+              <w:top w:val="single" w:sz="4" w:space="0" w:color="000000"/>
+              <w:left w:val="single" w:sz="4" w:space="0" w:color="000000"/>
+              <w:bottom w:val="single" w:sz="4" w:space="0" w:color="000000"/>
+              <w:right w:val="single" w:sz="4" w:space="0" w:color="000000"/>
+            </w:tcBorders>
+            <w:shd w:val="clear" w:color="auto" w:fill="D5DCE4"/>
+            <w:tcMar>
+              <w:top w:w="0" w:type="dxa"/>
+              <w:left w:w="108" w:type="dxa"/>
+              <w:bottom w:w="0" w:type="dxa"/>
+              <w:right w:w="108" w:type="dxa"/>
+            </w:tcMar>
+          </w:tcPr>
+          <w:p>
+            <w:pPr>
+              <w:spacing w:before="60" w:line="288" w:lineRule="auto"/>
+              <w:rPr>
+                <w:rFonts w:ascii="Times New Roman" w:hAnsi="Times New Roman" w:cs="Times New Roman"/>
+                <w:sz w:val="22"/>
+                <w:szCs w:val="22"/>
+              </w:rPr>
+            </w:pPr>
+            <w:r>
+              <w:rPr>
+                <w:rFonts w:ascii="Times New Roman" w:hAnsi="Times New Roman" w:cs="Times New Roman"/>
+                <w:sz w:val="22"/>
+                <w:szCs w:val="22"/>
+              </w:rPr>
+              <w:t>/tasks/employee/{</w:t>
+            </w:r>
+            <w:proofErr w:type="spellStart"/>
+            <w:r>
+              <w:rPr>
+                <w:rFonts w:ascii="Times New Roman" w:hAnsi="Times New Roman" w:cs="Times New Roman"/>
+                <w:sz w:val="22"/>
+                <w:szCs w:val="22"/>
+              </w:rPr>
+              <w:t>employee_id</w:t>
+            </w:r>
+            <w:proofErr w:type="spellEnd"/>
+            <w:r>
+              <w:rPr>
+                <w:rFonts w:ascii="Times New Roman" w:hAnsi="Times New Roman" w:cs="Times New Roman"/>
+                <w:sz w:val="22"/>
+                <w:szCs w:val="22"/>
+              </w:rPr>
+              <w:t>}/</w:t>
+            </w:r>
+            <w:proofErr w:type="spellStart"/>
+            <w:r>
+              <w:rPr>
+                <w:rFonts w:ascii="Times New Roman" w:hAnsi="Times New Roman" w:cs="Times New Roman"/>
+                <w:sz w:val="22"/>
+                <w:szCs w:val="22"/>
+              </w:rPr>
+              <w:t>add_update</w:t>
+            </w:r>
+            <w:proofErr w:type="spellEnd"/>
+            <w:r>
+              <w:rPr>
+                <w:rFonts w:ascii="Times New Roman" w:hAnsi="Times New Roman" w:cs="Times New Roman"/>
+                <w:sz w:val="22"/>
+                <w:szCs w:val="22"/>
+              </w:rPr>
+              <w:t>/{</w:t>
+            </w:r>
+            <w:proofErr w:type="spellStart"/>
+            <w:r>
+              <w:rPr>
+                <w:rFonts w:ascii="Times New Roman" w:hAnsi="Times New Roman" w:cs="Times New Roman"/>
+                <w:sz w:val="22"/>
+                <w:szCs w:val="22"/>
+              </w:rPr>
+              <w:t>task_id</w:t>
+            </w:r>
+            <w:proofErr w:type="spellEnd"/>
+            <w:r>
+              <w:rPr>
+                <w:rFonts w:ascii="Times New Roman" w:hAnsi="Times New Roman" w:cs="Times New Roman"/>
+                <w:sz w:val="22"/>
+                <w:szCs w:val="22"/>
+              </w:rPr>
+              <w:t>}</w:t>
+            </w:r>
+          </w:p>
+          <w:p>
+            <w:pPr>
+              <w:spacing w:line="288" w:lineRule="auto"/>
+              <w:rPr>
+                <w:rFonts w:ascii="Times New Roman" w:hAnsi="Times New Roman" w:cs="Times New Roman"/>
+                <w:b/>
+                <w:sz w:val="22"/>
+                <w:szCs w:val="22"/>
+              </w:rPr>
+            </w:pPr>
+          </w:p>
+          <w:p>
+            <w:pPr>
+              <w:spacing w:line="288" w:lineRule="auto"/>
+              <w:rPr>
+                <w:rFonts w:ascii="Times New Roman" w:hAnsi="Times New Roman" w:cs="Times New Roman"/>
+                <w:b/>
+                <w:sz w:val="22"/>
+                <w:szCs w:val="22"/>
+              </w:rPr>
+            </w:pPr>
+            <w:r>
+              <w:rPr>
+                <w:rFonts w:ascii="Times New Roman" w:hAnsi="Times New Roman" w:cs="Times New Roman"/>
+                <w:b/>
+                <w:sz w:val="22"/>
+                <w:szCs w:val="22"/>
+              </w:rPr>
+              <w:t>Note:</w:t>
+            </w:r>
+          </w:p>
+          <w:p>
+            <w:pPr>
+              <w:spacing w:line="288" w:lineRule="auto"/>
+              <w:rPr>
+                <w:rFonts w:hint="eastAsia"/>
+              </w:rPr>
+            </w:pPr>
+            <w:r>
+              <w:rPr>
+                <w:rFonts w:ascii="Times New Roman" w:hAnsi="Times New Roman" w:cs="Times New Roman"/>
+                <w:b/>
+                <w:sz w:val="22"/>
+                <w:szCs w:val="22"/>
+              </w:rPr>
+              <w:t>{</w:t>
+            </w:r>
+            <w:proofErr w:type="spellStart"/>
+            <w:r>
+              <w:rPr>
+                <w:rFonts w:ascii="Times New Roman" w:hAnsi="Times New Roman" w:cs="Times New Roman"/>
+                <w:b/>
+                <w:sz w:val="22"/>
+                <w:szCs w:val="22"/>
+              </w:rPr>
+              <w:t>employee_id</w:t>
+            </w:r>
+            <w:proofErr w:type="spellEnd"/>
+            <w:r>
+              <w:rPr>
+                <w:rFonts w:ascii="Times New Roman" w:hAnsi="Times New Roman" w:cs="Times New Roman"/>
+                <w:b/>
+                <w:sz w:val="22"/>
+                <w:szCs w:val="22"/>
+              </w:rPr>
+              <w:t>}, {</w:t>
+            </w:r>
+            <w:proofErr w:type="spellStart"/>
+            <w:r>
+              <w:rPr>
+                <w:rFonts w:ascii="Times New Roman" w:hAnsi="Times New Roman" w:cs="Times New Roman"/>
+                <w:b/>
+                <w:sz w:val="22"/>
+                <w:szCs w:val="22"/>
+              </w:rPr>
+              <w:t>task_id</w:t>
+            </w:r>
+            <w:proofErr w:type="spellEnd"/>
+            <w:r>
+              <w:rPr>
+                <w:rFonts w:ascii="Times New Roman" w:hAnsi="Times New Roman" w:cs="Times New Roman"/>
+                <w:b/>
+                <w:sz w:val="22"/>
+                <w:szCs w:val="22"/>
+              </w:rPr>
+              <w:t xml:space="preserve">} </w:t>
+            </w:r>
+            <w:r>
+              <w:rPr>
+                <w:rFonts w:ascii="Times New Roman" w:hAnsi="Times New Roman" w:cs="Times New Roman"/>
+                <w:sz w:val="22"/>
+                <w:szCs w:val="22"/>
+              </w:rPr>
+              <w:t>must be replaced with corresponding id numbers.</w:t>
+            </w:r>
+          </w:p>
+        </w:tc>
+        <w:tc>
+          <w:tcPr>
+            <w:tcW w:w="851" w:type="dxa"/>
+            <w:tcBorders>
+              <w:top w:val="single" w:sz="4" w:space="0" w:color="000000"/>
+              <w:left w:val="single" w:sz="4" w:space="0" w:color="000000"/>
+              <w:bottom w:val="single" w:sz="4" w:space="0" w:color="000000"/>
+              <w:right w:val="single" w:sz="4" w:space="0" w:color="000000"/>
+            </w:tcBorders>
+            <w:shd w:val="clear" w:color="auto" w:fill="D5DCE4"/>
+            <w:tcMar>
+              <w:top w:w="0" w:type="dxa"/>
+              <w:left w:w="108" w:type="dxa"/>
+              <w:bottom w:w="0" w:type="dxa"/>
+              <w:right w:w="108" w:type="dxa"/>
+            </w:tcMar>
+          </w:tcPr>
+          <w:p>
+            <w:pPr>
+              <w:ind w:left="-113" w:right="-113"/>
+              <w:jc w:val="center"/>
+              <w:rPr>
+                <w:rFonts w:hint="eastAsia"/>
+                <w:sz w:val="20"/>
+                <w:szCs w:val="20"/>
+              </w:rPr>
+            </w:pPr>
+            <w:r>
+              <w:rPr>
+                <w:sz w:val="20"/>
+                <w:szCs w:val="20"/>
+              </w:rPr>
+              <w:t>POST</w:t>
+            </w:r>
+          </w:p>
+        </w:tc>
+        <w:tc>
+          <w:tcPr>
+            <w:tcW w:w="2976" w:type="dxa"/>
+            <w:tcBorders>
+              <w:top w:val="single" w:sz="4" w:space="0" w:color="000000"/>
+              <w:left w:val="single" w:sz="4" w:space="0" w:color="000000"/>
+              <w:bottom w:val="single" w:sz="4" w:space="0" w:color="000000"/>
+              <w:right w:val="single" w:sz="4" w:space="0" w:color="000000"/>
+            </w:tcBorders>
+            <w:shd w:val="clear" w:color="auto" w:fill="D5DCE4"/>
+            <w:tcMar>
+              <w:top w:w="0" w:type="dxa"/>
+              <w:left w:w="108" w:type="dxa"/>
+              <w:bottom w:w="0" w:type="dxa"/>
+              <w:right w:w="108" w:type="dxa"/>
+            </w:tcMar>
+          </w:tcPr>
+          <w:p>
+            <w:pPr>
+              <w:spacing w:line="312" w:lineRule="auto"/>
+              <w:rPr>
+                <w:rFonts w:ascii="Times New Roman" w:hAnsi="Times New Roman" w:cs="Times New Roman"/>
+                <w:sz w:val="18"/>
+                <w:szCs w:val="18"/>
+              </w:rPr>
+            </w:pPr>
+            <w:r>
+              <w:rPr>
+                <w:rFonts w:ascii="Times New Roman" w:hAnsi="Times New Roman" w:cs="Times New Roman"/>
+                <w:sz w:val="18"/>
+                <w:szCs w:val="18"/>
+              </w:rPr>
+              <w:t>{</w:t>
+            </w:r>
+          </w:p>
+          <w:p>
+            <w:pPr>
+              <w:spacing w:line="312" w:lineRule="auto"/>
+              <w:rPr>
+                <w:rFonts w:ascii="Times New Roman" w:hAnsi="Times New Roman" w:cs="Times New Roman"/>
+                <w:sz w:val="18"/>
+                <w:szCs w:val="18"/>
+              </w:rPr>
+            </w:pPr>
+            <w:r>
+              <w:rPr>
+                <w:rFonts w:ascii="Times New Roman" w:hAnsi="Times New Roman" w:cs="Times New Roman"/>
+                <w:sz w:val="18"/>
+                <w:szCs w:val="18"/>
+              </w:rPr>
+              <w:tab/>
+              <w:t>"title": "Some Task Update"</w:t>
+            </w:r>
+          </w:p>
+          <w:p>
+            <w:pPr>
+              <w:spacing w:line="312" w:lineRule="auto"/>
+              <w:rPr>
+                <w:rFonts w:ascii="Times New Roman" w:hAnsi="Times New Roman" w:cs="Times New Roman"/>
+                <w:sz w:val="18"/>
+                <w:szCs w:val="18"/>
+              </w:rPr>
+            </w:pPr>
+            <w:r>
+              <w:rPr>
+                <w:rFonts w:ascii="Times New Roman" w:hAnsi="Times New Roman" w:cs="Times New Roman"/>
+                <w:sz w:val="18"/>
+                <w:szCs w:val="18"/>
+              </w:rPr>
+              <w:t>}</w:t>
+            </w:r>
+          </w:p>
+        </w:tc>
+        <w:tc>
+          <w:tcPr>
+            <w:tcW w:w="3686" w:type="dxa"/>
+            <w:tcBorders>
+              <w:top w:val="single" w:sz="4" w:space="0" w:color="000000"/>
+              <w:left w:val="single" w:sz="4" w:space="0" w:color="000000"/>
+              <w:bottom w:val="single" w:sz="4" w:space="0" w:color="000000"/>
+              <w:right w:val="single" w:sz="4" w:space="0" w:color="000000"/>
+            </w:tcBorders>
+            <w:shd w:val="clear" w:color="auto" w:fill="D5DCE4"/>
+            <w:tcMar>
+              <w:top w:w="0" w:type="dxa"/>
+              <w:left w:w="108" w:type="dxa"/>
+              <w:bottom w:w="0" w:type="dxa"/>
+              <w:right w:w="108" w:type="dxa"/>
+            </w:tcMar>
+          </w:tcPr>
+          <w:p>
+            <w:pPr>
+              <w:spacing w:line="312" w:lineRule="auto"/>
+              <w:rPr>
+                <w:rFonts w:ascii="Times New Roman" w:hAnsi="Times New Roman" w:cs="Times New Roman"/>
+                <w:sz w:val="22"/>
+                <w:szCs w:val="22"/>
+              </w:rPr>
+            </w:pPr>
+            <w:r>
+              <w:rPr>
+                <w:rFonts w:ascii="Times New Roman" w:hAnsi="Times New Roman" w:cs="Times New Roman"/>
+                <w:sz w:val="22"/>
+                <w:szCs w:val="22"/>
+              </w:rPr>
               <w:t>Providing of Administrator/Employee authorization token in request headers is required.</w:t>
             </w:r>
           </w:p>
@@ -11290,36 +12638,90 @@
                 <w:sz w:val="22"/>
                 <w:szCs w:val="22"/>
               </w:rPr>
-              <w:t>Employer cannot update another Employer’s Tasks!</w:t>
-            </w:r>
-          </w:p>
-          <w:p>
-            <w:pPr>
-              <w:spacing w:line="312" w:lineRule="auto"/>
-              <w:rPr>
-                <w:rFonts w:ascii="Times New Roman" w:hAnsi="Times New Roman" w:cs="Times New Roman"/>
-                <w:sz w:val="22"/>
-                <w:szCs w:val="22"/>
-              </w:rPr>
-            </w:pPr>
-            <w:r>
-              <w:rPr>
-                <w:rFonts w:ascii="Times New Roman" w:hAnsi="Times New Roman" w:cs="Times New Roman"/>
-                <w:sz w:val="22"/>
-                <w:szCs w:val="22"/>
-              </w:rPr>
-              <w:t>Employee cannot update a Task!</w:t>
-            </w:r>
-          </w:p>
-          <w:p>
-            <w:pPr>
-              <w:spacing w:line="312" w:lineRule="auto"/>
-              <w:rPr>
-                <w:rFonts w:ascii="Times New Roman" w:hAnsi="Times New Roman" w:cs="Times New Roman"/>
-                <w:sz w:val="22"/>
-                <w:szCs w:val="22"/>
-              </w:rPr>
-            </w:pPr>
+              <w:t xml:space="preserve">Employee </w:t>
+            </w:r>
+            <w:r>
+              <w:rPr>
+                <w:rFonts w:ascii="Times New Roman" w:hAnsi="Times New Roman" w:cs="Times New Roman"/>
+                <w:sz w:val="22"/>
+                <w:szCs w:val="22"/>
+              </w:rPr>
+              <w:t>can only</w:t>
+            </w:r>
+            <w:r>
+              <w:rPr>
+                <w:rFonts w:ascii="Times New Roman" w:hAnsi="Times New Roman" w:cs="Times New Roman"/>
+                <w:sz w:val="22"/>
+                <w:szCs w:val="22"/>
+              </w:rPr>
+              <w:t xml:space="preserve"> add Task progress update</w:t>
+            </w:r>
+            <w:r>
+              <w:rPr>
+                <w:rFonts w:ascii="Times New Roman" w:hAnsi="Times New Roman" w:cs="Times New Roman"/>
+                <w:sz w:val="22"/>
+                <w:szCs w:val="22"/>
+              </w:rPr>
+              <w:t>s</w:t>
+            </w:r>
+            <w:r>
+              <w:rPr>
+                <w:rFonts w:ascii="Times New Roman" w:hAnsi="Times New Roman" w:cs="Times New Roman"/>
+                <w:sz w:val="22"/>
+                <w:szCs w:val="22"/>
+              </w:rPr>
+              <w:t xml:space="preserve"> to </w:t>
+            </w:r>
+            <w:r>
+              <w:rPr>
+                <w:rFonts w:ascii="Times New Roman" w:hAnsi="Times New Roman" w:cs="Times New Roman"/>
+                <w:sz w:val="22"/>
+                <w:szCs w:val="22"/>
+              </w:rPr>
+              <w:t>Tasks that he is assigned to.</w:t>
+            </w:r>
+          </w:p>
+          <w:p>
+            <w:pPr>
+              <w:spacing w:line="312" w:lineRule="auto"/>
+              <w:rPr>
+                <w:rFonts w:ascii="Times New Roman" w:hAnsi="Times New Roman" w:cs="Times New Roman"/>
+                <w:sz w:val="22"/>
+                <w:szCs w:val="22"/>
+              </w:rPr>
+            </w:pPr>
+            <w:r>
+              <w:rPr>
+                <w:rFonts w:ascii="Times New Roman" w:hAnsi="Times New Roman" w:cs="Times New Roman"/>
+                <w:sz w:val="22"/>
+                <w:szCs w:val="22"/>
+              </w:rPr>
+              <w:t>Employer cannot</w:t>
+            </w:r>
+            <w:r>
+              <w:rPr>
+                <w:rFonts w:ascii="Times New Roman" w:hAnsi="Times New Roman" w:cs="Times New Roman"/>
+                <w:sz w:val="22"/>
+                <w:szCs w:val="22"/>
+              </w:rPr>
+              <w:t xml:space="preserve"> add Task progress update</w:t>
+            </w:r>
+            <w:r>
+              <w:rPr>
+                <w:rFonts w:ascii="Times New Roman" w:hAnsi="Times New Roman" w:cs="Times New Roman"/>
+                <w:sz w:val="22"/>
+                <w:szCs w:val="22"/>
+              </w:rPr>
+              <w:t>!</w:t>
+            </w:r>
+            <w:r>
+              <w:rPr>
+                <w:rFonts w:ascii="Times New Roman" w:hAnsi="Times New Roman" w:cs="Times New Roman"/>
+                <w:sz w:val="22"/>
+                <w:szCs w:val="22"/>
+              </w:rPr>
+              <w:t xml:space="preserve"> </w:t>
+            </w:r>
           </w:p>
         </w:tc>
       </w:tr>
@@ -11354,12 +12756,6 @@
         <w:gridCol w:w="2551"/>
       </w:tblGrid>
       <w:tr>
-        <w:tblPrEx>
-          <w:tblCellMar>
-            <w:top w:w="0" w:type="dxa"/>
-            <w:bottom w:w="0" w:type="dxa"/>
-          </w:tblCellMar>
-        </w:tblPrEx>
         <w:tc>
           <w:tcPr>
             <w:tcW w:w="1555" w:type="dxa"/>
@@ -11413,12 +12809,6 @@
         </w:tc>
       </w:tr>
       <w:tr>
-        <w:tblPrEx>
-          <w:tblCellMar>
-            <w:top w:w="0" w:type="dxa"/>
-            <w:bottom w:w="0" w:type="dxa"/>
-          </w:tblCellMar>
-        </w:tblPrEx>
         <w:tc>
           <w:tcPr>
             <w:tcW w:w="1555" w:type="dxa"/>
@@ -11555,9 +12945,6 @@
       <w:instrText xml:space="preserve"> PAGE </w:instrText>
     </w:r>
     <w:r>
-      <w:rPr>
-        <w:rFonts w:hint="eastAsia"/>
-      </w:rPr>
       <w:fldChar w:fldCharType="separate"/>
     </w:r>
     <w:r>
@@ -11565,7 +12952,7 @@
         <w:rFonts w:hint="eastAsia"/>
         <w:noProof/>
       </w:rPr>
-      <w:t>2</w:t>
+      <w:t>8</w:t>
     </w:r>
     <w:r>
       <w:fldChar w:fldCharType="end"/>
@@ -11635,7 +13022,21 @@
         <w:sz w:val="40"/>
         <w:szCs w:val="40"/>
       </w:rPr>
-      <w:t>Small API Documentation Ver.1.0</w:t>
+      <w:t>Small API Documentation Ver.</w:t>
+    </w:r>
+    <w:r>
+      <w:rPr>
+        <w:sz w:val="40"/>
+        <w:szCs w:val="40"/>
+      </w:rPr>
+      <w:t>1</w:t>
+    </w:r>
+    <w:r>
+      <w:rPr>
+        <w:sz w:val="40"/>
+        <w:szCs w:val="40"/>
+      </w:rPr>
+      <w:t>.0</w:t>
     </w:r>
   </w:p>
   <w:p>

--- a/Brief_Documentation-Spring Boot User Management App.docx
+++ b/Brief_Documentation-Spring Boot User Management App.docx
@@ -1463,7 +1463,17 @@
                 <w:sz w:val="22"/>
                 <w:szCs w:val="22"/>
               </w:rPr>
-              <w:t>/users/register</w:t>
+              <w:t>/users/regi</w:t>
+            </w:r>
+            <w:bookmarkStart w:id="0" w:name="_GoBack"/>
+            <w:bookmarkEnd w:id="0"/>
+            <w:r>
+              <w:rPr>
+                <w:rFonts w:ascii="Times New Roman" w:hAnsi="Times New Roman" w:cs="Times New Roman"/>
+                <w:sz w:val="22"/>
+                <w:szCs w:val="22"/>
+              </w:rPr>
+              <w:t>ster</w:t>
             </w:r>
           </w:p>
         </w:tc>
@@ -1901,7 +1911,7 @@
                 <w:sz w:val="22"/>
                 <w:szCs w:val="22"/>
               </w:rPr>
-              <w:t>/users/administrator/register</w:t>
+              <w:t>/users/register</w:t>
             </w:r>
           </w:p>
         </w:tc>
@@ -2184,7 +2194,15 @@
                 <w:sz w:val="22"/>
                 <w:szCs w:val="22"/>
               </w:rPr>
-              <w:t xml:space="preserve"> = 2</w:t>
+              <w:t xml:space="preserve"> = </w:t>
+            </w:r>
+            <w:r>
+              <w:rPr>
+                <w:rFonts w:ascii="Times New Roman" w:hAnsi="Times New Roman" w:cs="Times New Roman"/>
+                <w:sz w:val="22"/>
+                <w:szCs w:val="22"/>
+              </w:rPr>
+              <w:t>3</w:t>
             </w:r>
           </w:p>
           <w:p>
@@ -2220,7 +2238,39 @@
                 <w:sz w:val="22"/>
                 <w:szCs w:val="22"/>
               </w:rPr>
-              <w:t>The additional Employer values necessary are provided with Employer’s update request!</w:t>
+              <w:t>The additional Employe</w:t>
+            </w:r>
+            <w:r>
+              <w:rPr>
+                <w:rFonts w:ascii="Times New Roman" w:hAnsi="Times New Roman" w:cs="Times New Roman"/>
+                <w:sz w:val="22"/>
+                <w:szCs w:val="22"/>
+              </w:rPr>
+              <w:t>e</w:t>
+            </w:r>
+            <w:r>
+              <w:rPr>
+                <w:rFonts w:ascii="Times New Roman" w:hAnsi="Times New Roman" w:cs="Times New Roman"/>
+                <w:sz w:val="22"/>
+                <w:szCs w:val="22"/>
+              </w:rPr>
+              <w:t xml:space="preserve"> values necessary are provided with Employe</w:t>
+            </w:r>
+            <w:r>
+              <w:rPr>
+                <w:rFonts w:ascii="Times New Roman" w:hAnsi="Times New Roman" w:cs="Times New Roman"/>
+                <w:sz w:val="22"/>
+                <w:szCs w:val="22"/>
+              </w:rPr>
+              <w:t>e</w:t>
+            </w:r>
+            <w:r>
+              <w:rPr>
+                <w:rFonts w:ascii="Times New Roman" w:hAnsi="Times New Roman" w:cs="Times New Roman"/>
+                <w:sz w:val="22"/>
+                <w:szCs w:val="22"/>
+              </w:rPr>
+              <w:t>’s update request!</w:t>
             </w:r>
           </w:p>
         </w:tc>
@@ -2575,7 +2625,7 @@
                 <w:sz w:val="22"/>
                 <w:szCs w:val="22"/>
               </w:rPr>
-              <w:t>List Users</w:t>
+              <w:t xml:space="preserve">List </w:t>
             </w:r>
           </w:p>
           <w:p>
@@ -11934,8 +11984,6 @@
           <w:rFonts w:hint="eastAsia"/>
         </w:rPr>
       </w:pPr>
-      <w:bookmarkStart w:id="0" w:name="_GoBack"/>
-      <w:bookmarkEnd w:id="0"/>
     </w:p>
     <w:p>
       <w:pPr>
@@ -12856,6 +12904,66 @@
             </w:pPr>
             <w:r>
               <w:t>15.11.2017</w:t>
+            </w:r>
+          </w:p>
+        </w:tc>
+      </w:tr>
+      <w:tr>
+        <w:tc>
+          <w:tcPr>
+            <w:tcW w:w="1555" w:type="dxa"/>
+            <w:shd w:val="clear" w:color="auto" w:fill="auto"/>
+            <w:tcMar>
+              <w:top w:w="0" w:type="dxa"/>
+              <w:left w:w="108" w:type="dxa"/>
+              <w:bottom w:w="0" w:type="dxa"/>
+              <w:right w:w="108" w:type="dxa"/>
+            </w:tcMar>
+          </w:tcPr>
+          <w:p>
+            <w:pPr>
+              <w:spacing w:line="360" w:lineRule="exact"/>
+              <w:rPr>
+                <w:b/>
+                <w:sz w:val="18"/>
+                <w:szCs w:val="18"/>
+              </w:rPr>
+            </w:pPr>
+            <w:r>
+              <w:rPr>
+                <w:b/>
+                <w:sz w:val="18"/>
+                <w:szCs w:val="18"/>
+              </w:rPr>
+              <w:t>Updated on:</w:t>
+            </w:r>
+          </w:p>
+        </w:tc>
+        <w:tc>
+          <w:tcPr>
+            <w:tcW w:w="2551" w:type="dxa"/>
+            <w:shd w:val="clear" w:color="auto" w:fill="auto"/>
+            <w:tcMar>
+              <w:top w:w="0" w:type="dxa"/>
+              <w:left w:w="108" w:type="dxa"/>
+              <w:bottom w:w="0" w:type="dxa"/>
+              <w:right w:w="108" w:type="dxa"/>
+            </w:tcMar>
+          </w:tcPr>
+          <w:p>
+            <w:pPr>
+              <w:spacing w:line="360" w:lineRule="exact"/>
+              <w:rPr>
+                <w:sz w:val="18"/>
+                <w:szCs w:val="18"/>
+              </w:rPr>
+            </w:pPr>
+            <w:r>
+              <w:rPr>
+                <w:sz w:val="18"/>
+                <w:szCs w:val="18"/>
+              </w:rPr>
+              <w:t>17.11.2017</w:t>
             </w:r>
           </w:p>
         </w:tc>
@@ -12952,7 +13060,7 @@
         <w:rFonts w:hint="eastAsia"/>
         <w:noProof/>
       </w:rPr>
-      <w:t>8</w:t>
+      <w:t>3</w:t>
     </w:r>
     <w:r>
       <w:fldChar w:fldCharType="end"/>
@@ -13029,7 +13137,7 @@
         <w:sz w:val="40"/>
         <w:szCs w:val="40"/>
       </w:rPr>
-      <w:t>1</w:t>
+      <w:t>2</w:t>
     </w:r>
     <w:r>
       <w:rPr>
